--- a/Test results.docx
+++ b/Test results.docx
@@ -3,8 +3,1200 @@
 <w:document xmlns:wpc="http://schemas.microsoft.com/office/word/2010/wordprocessingCanvas" xmlns:cx="http://schemas.microsoft.com/office/drawing/2014/chartex" xmlns:cx1="http://schemas.microsoft.com/office/drawing/2015/9/8/chartex" xmlns:cx2="http://schemas.microsoft.com/office/drawing/2015/10/21/chartex" xmlns:cx3="http://schemas.microsoft.com/office/drawing/2016/5/9/chartex" xmlns:cx4="http://schemas.microsoft.com/office/drawing/2016/5/10/chartex" xmlns:cx5="http://schemas.microsoft.com/office/drawing/2016/5/11/chartex" xmlns:cx6="http://schemas.microsoft.com/office/drawing/2016/5/12/chartex" xmlns:cx7="http://schemas.microsoft.com/office/drawing/2016/5/13/chartex" xmlns:cx8="http://schemas.microsoft.com/office/drawing/2016/5/14/chartex" xmlns:mc="http://schemas.openxmlformats.org/markup-compatibility/2006" xmlns:aink="http://schemas.microsoft.com/office/drawing/2016/ink" xmlns:am3d="http://schemas.microsoft.com/office/drawing/2017/model3d" xmlns:o="urn:schemas-microsoft-com:office:office" xmlns:r="http://schemas.openxmlformats.org/officeDocument/2006/relationships" xmlns:m="http://schemas.openxmlformats.org/officeDocument/2006/math" xmlns:v="urn:schemas-microsoft-com:vml" xmlns:wp14="http://schemas.microsoft.com/office/word/2010/wordprocessingDrawing" xmlns:wp="http://schemas.openxmlformats.org/drawingml/2006/wordprocessingDrawing" xmlns:w10="urn:schemas-microsoft-com:office:word" xmlns:w="http://schemas.openxmlformats.org/wordprocessingml/2006/main" xmlns:w14="http://schemas.microsoft.com/office/word/2010/wordml" xmlns:w15="http://schemas.microsoft.com/office/word/2012/wordml" xmlns:w16cid="http://schemas.microsoft.com/office/word/2016/wordml/cid" xmlns:w16se="http://schemas.microsoft.com/office/word/2015/wordml/symex" xmlns:wpg="http://schemas.microsoft.com/office/word/2010/wordprocessingGroup" xmlns:wpi="http://schemas.microsoft.com/office/word/2010/wordprocessingInk" xmlns:wne="http://schemas.microsoft.com/office/word/2006/wordml" xmlns:wps="http://schemas.microsoft.com/office/word/2010/wordprocessingShape" mc:Ignorable="w14 w15 w16se w16cid wp14">
   <w:body>
     <w:p>
+      <w:r>
+        <w:t xml:space="preserve">Roof </w:t>
+      </w:r>
+      <w:r>
+        <w:t>of 6 Turvey Rd,</w:t>
+      </w:r>
+      <w:r>
+        <w:t xml:space="preserve"> Blacktown</w:t>
+      </w:r>
+    </w:p>
+    <w:p>
+      <w:r>
+        <w:t>4.6 kW system</w:t>
+      </w:r>
+    </w:p>
+    <w:tbl>
+      <w:tblPr>
+        <w:tblStyle w:val="PlainTable1"/>
+        <w:tblW w:w="0" w:type="auto"/>
+        <w:tblLook w:val="02A0" w:firstRow="1" w:lastRow="0" w:firstColumn="1" w:lastColumn="0" w:noHBand="1" w:noVBand="0"/>
+      </w:tblPr>
+      <w:tblGrid>
+        <w:gridCol w:w="1804"/>
+        <w:gridCol w:w="1803"/>
+        <w:gridCol w:w="1803"/>
+        <w:gridCol w:w="1803"/>
+        <w:gridCol w:w="1803"/>
+      </w:tblGrid>
+      <w:tr>
+        <w:trPr>
+          <w:cnfStyle w:val="100000000000" w:firstRow="1" w:lastRow="0" w:firstColumn="0" w:lastColumn="0" w:oddVBand="0" w:evenVBand="0" w:oddHBand="0" w:evenHBand="0" w:firstRowFirstColumn="0" w:firstRowLastColumn="0" w:lastRowFirstColumn="0" w:lastRowLastColumn="0"/>
+        </w:trPr>
+        <w:tc>
+          <w:tcPr>
+            <w:cnfStyle w:val="001000000000" w:firstRow="0" w:lastRow="0" w:firstColumn="1" w:lastColumn="0" w:oddVBand="0" w:evenVBand="0" w:oddHBand="0" w:evenHBand="0" w:firstRowFirstColumn="0" w:firstRowLastColumn="0" w:lastRowFirstColumn="0" w:lastRowLastColumn="0"/>
+            <w:tcW w:w="1804" w:type="dxa"/>
+          </w:tcPr>
+          <w:p/>
+        </w:tc>
+        <w:tc>
+          <w:tcPr>
+            <w:cnfStyle w:val="000010000000" w:firstRow="0" w:lastRow="0" w:firstColumn="0" w:lastColumn="0" w:oddVBand="1" w:evenVBand="0" w:oddHBand="0" w:evenHBand="0" w:firstRowFirstColumn="0" w:firstRowLastColumn="0" w:lastRowFirstColumn="0" w:lastRowLastColumn="0"/>
+            <w:tcW w:w="1803" w:type="dxa"/>
+          </w:tcPr>
+          <w:p>
+            <w:proofErr w:type="spellStart"/>
+            <w:r>
+              <w:t>SunSpoT</w:t>
+            </w:r>
+            <w:proofErr w:type="spellEnd"/>
+          </w:p>
+        </w:tc>
+        <w:tc>
+          <w:tcPr>
+            <w:tcW w:w="1803" w:type="dxa"/>
+          </w:tcPr>
+          <w:p>
+            <w:pPr>
+              <w:cnfStyle w:val="100000000000" w:firstRow="1" w:lastRow="0" w:firstColumn="0" w:lastColumn="0" w:oddVBand="0" w:evenVBand="0" w:oddHBand="0" w:evenHBand="0" w:firstRowFirstColumn="0" w:firstRowLastColumn="0" w:lastRowFirstColumn="0" w:lastRowLastColumn="0"/>
+            </w:pPr>
+            <w:r>
+              <w:t xml:space="preserve">Python </w:t>
+            </w:r>
+          </w:p>
+        </w:tc>
+        <w:tc>
+          <w:tcPr>
+            <w:cnfStyle w:val="000010000000" w:firstRow="0" w:lastRow="0" w:firstColumn="0" w:lastColumn="0" w:oddVBand="1" w:evenVBand="0" w:oddHBand="0" w:evenHBand="0" w:firstRowFirstColumn="0" w:firstRowLastColumn="0" w:lastRowFirstColumn="0" w:lastRowLastColumn="0"/>
+            <w:tcW w:w="1803" w:type="dxa"/>
+          </w:tcPr>
+          <w:p>
+            <w:r>
+              <w:t>SunSPoT</w:t>
+            </w:r>
+          </w:p>
+        </w:tc>
+        <w:tc>
+          <w:tcPr>
+            <w:tcW w:w="1803" w:type="dxa"/>
+          </w:tcPr>
+          <w:p>
+            <w:pPr>
+              <w:cnfStyle w:val="100000000000" w:firstRow="1" w:lastRow="0" w:firstColumn="0" w:lastColumn="0" w:oddVBand="0" w:evenVBand="0" w:oddHBand="0" w:evenHBand="0" w:firstRowFirstColumn="0" w:firstRowLastColumn="0" w:lastRowFirstColumn="0" w:lastRowLastColumn="0"/>
+            </w:pPr>
+            <w:r>
+              <w:t>Python</w:t>
+            </w:r>
+          </w:p>
+        </w:tc>
+      </w:tr>
+      <w:tr>
+        <w:tc>
+          <w:tcPr>
+            <w:cnfStyle w:val="001000000000" w:firstRow="0" w:lastRow="0" w:firstColumn="1" w:lastColumn="0" w:oddVBand="0" w:evenVBand="0" w:oddHBand="0" w:evenHBand="0" w:firstRowFirstColumn="0" w:firstRowLastColumn="0" w:lastRowFirstColumn="0" w:lastRowLastColumn="0"/>
+            <w:tcW w:w="1804" w:type="dxa"/>
+          </w:tcPr>
+          <w:p/>
+        </w:tc>
+        <w:tc>
+          <w:tcPr>
+            <w:cnfStyle w:val="000010000000" w:firstRow="0" w:lastRow="0" w:firstColumn="0" w:lastColumn="0" w:oddVBand="1" w:evenVBand="0" w:oddHBand="0" w:evenHBand="0" w:firstRowFirstColumn="0" w:firstRowLastColumn="0" w:lastRowFirstColumn="0" w:lastRowLastColumn="0"/>
+            <w:tcW w:w="1803" w:type="dxa"/>
+          </w:tcPr>
+          <w:p>
+            <w:r>
+              <w:t>Base case</w:t>
+            </w:r>
+          </w:p>
+        </w:tc>
+        <w:tc>
+          <w:tcPr>
+            <w:tcW w:w="1803" w:type="dxa"/>
+          </w:tcPr>
+          <w:p>
+            <w:pPr>
+              <w:cnfStyle w:val="000000000000" w:firstRow="0" w:lastRow="0" w:firstColumn="0" w:lastColumn="0" w:oddVBand="0" w:evenVBand="0" w:oddHBand="0" w:evenHBand="0" w:firstRowFirstColumn="0" w:firstRowLastColumn="0" w:lastRowFirstColumn="0" w:lastRowLastColumn="0"/>
+            </w:pPr>
+            <w:r>
+              <w:t>copying user</w:t>
+            </w:r>
+            <w:r>
+              <w:t xml:space="preserve"> </w:t>
+            </w:r>
+            <w:r>
+              <w:t xml:space="preserve">inputs </w:t>
+            </w:r>
+            <w:r>
+              <w:t xml:space="preserve">from SunSPoT </w:t>
+            </w:r>
+            <w:r>
+              <w:t xml:space="preserve">and assuming Origin flat rate NSW </w:t>
+            </w:r>
+            <w:r>
+              <w:t>(E</w:t>
+            </w:r>
+            <w:r>
+              <w:t>ndeavour</w:t>
+            </w:r>
+            <w:r>
+              <w:t>)</w:t>
+            </w:r>
+          </w:p>
+        </w:tc>
+        <w:tc>
+          <w:tcPr>
+            <w:cnfStyle w:val="000010000000" w:firstRow="0" w:lastRow="0" w:firstColumn="0" w:lastColumn="0" w:oddVBand="1" w:evenVBand="0" w:oddHBand="0" w:evenHBand="0" w:firstRowFirstColumn="0" w:firstRowLastColumn="0" w:lastRowFirstColumn="0" w:lastRowLastColumn="0"/>
+            <w:tcW w:w="3606" w:type="dxa"/>
+            <w:gridSpan w:val="2"/>
+          </w:tcPr>
+          <w:p>
+            <w:r>
+              <w:t xml:space="preserve">Adapting both to include no smart meter, and a bill of </w:t>
+            </w:r>
+            <w:r>
+              <w:t>[{"total": 500,              "</w:t>
+            </w:r>
+            <w:proofErr w:type="spellStart"/>
+            <w:r>
+              <w:t>start_date</w:t>
+            </w:r>
+            <w:proofErr w:type="spellEnd"/>
+            <w:r>
+              <w:t>": "2019-07-01", "</w:t>
+            </w:r>
+            <w:proofErr w:type="spellStart"/>
+            <w:r>
+              <w:t>end_date</w:t>
+            </w:r>
+            <w:proofErr w:type="spellEnd"/>
+            <w:r>
+              <w:t>": "2019-09-30"}]</w:t>
+            </w:r>
+            <w:r>
+              <w:t>, and tariff of Origin Flat Rate NSW (Endeavour area)</w:t>
+            </w:r>
+          </w:p>
+        </w:tc>
+      </w:tr>
+      <w:tr>
+        <w:tc>
+          <w:tcPr>
+            <w:cnfStyle w:val="001000000000" w:firstRow="0" w:lastRow="0" w:firstColumn="1" w:lastColumn="0" w:oddVBand="0" w:evenVBand="0" w:oddHBand="0" w:evenHBand="0" w:firstRowFirstColumn="0" w:firstRowLastColumn="0" w:lastRowFirstColumn="0" w:lastRowLastColumn="0"/>
+            <w:tcW w:w="1804" w:type="dxa"/>
+          </w:tcPr>
+          <w:p>
+            <w:r>
+              <w:t>PV generated</w:t>
+            </w:r>
+          </w:p>
+        </w:tc>
+        <w:tc>
+          <w:tcPr>
+            <w:cnfStyle w:val="000010000000" w:firstRow="0" w:lastRow="0" w:firstColumn="0" w:lastColumn="0" w:oddVBand="1" w:evenVBand="0" w:oddHBand="0" w:evenHBand="0" w:firstRowFirstColumn="0" w:firstRowLastColumn="0" w:lastRowFirstColumn="0" w:lastRowLastColumn="0"/>
+            <w:tcW w:w="1803" w:type="dxa"/>
+          </w:tcPr>
+          <w:p>
+            <w:r>
+              <w:t>7103</w:t>
+            </w:r>
+          </w:p>
+        </w:tc>
+        <w:tc>
+          <w:tcPr>
+            <w:tcW w:w="1803" w:type="dxa"/>
+          </w:tcPr>
+          <w:p>
+            <w:pPr>
+              <w:cnfStyle w:val="000000000000" w:firstRow="0" w:lastRow="0" w:firstColumn="0" w:lastColumn="0" w:oddVBand="0" w:evenVBand="0" w:oddHBand="0" w:evenHBand="0" w:firstRowFirstColumn="0" w:firstRowLastColumn="0" w:lastRowFirstColumn="0" w:lastRowLastColumn="0"/>
+            </w:pPr>
+            <w:r>
+              <w:t>7103</w:t>
+            </w:r>
+          </w:p>
+        </w:tc>
+        <w:tc>
+          <w:tcPr>
+            <w:cnfStyle w:val="000010000000" w:firstRow="0" w:lastRow="0" w:firstColumn="0" w:lastColumn="0" w:oddVBand="1" w:evenVBand="0" w:oddHBand="0" w:evenHBand="0" w:firstRowFirstColumn="0" w:firstRowLastColumn="0" w:lastRowFirstColumn="0" w:lastRowLastColumn="0"/>
+            <w:tcW w:w="1803" w:type="dxa"/>
+          </w:tcPr>
+          <w:p>
+            <w:r>
+              <w:t>7103</w:t>
+            </w:r>
+          </w:p>
+        </w:tc>
+        <w:tc>
+          <w:tcPr>
+            <w:tcW w:w="1803" w:type="dxa"/>
+          </w:tcPr>
+          <w:p>
+            <w:pPr>
+              <w:cnfStyle w:val="000000000000" w:firstRow="0" w:lastRow="0" w:firstColumn="0" w:lastColumn="0" w:oddVBand="0" w:evenVBand="0" w:oddHBand="0" w:evenHBand="0" w:firstRowFirstColumn="0" w:firstRowLastColumn="0" w:lastRowFirstColumn="0" w:lastRowLastColumn="0"/>
+            </w:pPr>
+            <w:r>
+              <w:t>7103</w:t>
+            </w:r>
+          </w:p>
+        </w:tc>
+      </w:tr>
+      <w:tr>
+        <w:tc>
+          <w:tcPr>
+            <w:cnfStyle w:val="001000000000" w:firstRow="0" w:lastRow="0" w:firstColumn="1" w:lastColumn="0" w:oddVBand="0" w:evenVBand="0" w:oddHBand="0" w:evenHBand="0" w:firstRowFirstColumn="0" w:firstRowLastColumn="0" w:lastRowFirstColumn="0" w:lastRowLastColumn="0"/>
+            <w:tcW w:w="1804" w:type="dxa"/>
+          </w:tcPr>
+          <w:p>
+            <w:r>
+              <w:t>PV per kW</w:t>
+            </w:r>
+          </w:p>
+        </w:tc>
+        <w:tc>
+          <w:tcPr>
+            <w:cnfStyle w:val="000010000000" w:firstRow="0" w:lastRow="0" w:firstColumn="0" w:lastColumn="0" w:oddVBand="1" w:evenVBand="0" w:oddHBand="0" w:evenHBand="0" w:firstRowFirstColumn="0" w:firstRowLastColumn="0" w:lastRowFirstColumn="0" w:lastRowLastColumn="0"/>
+            <w:tcW w:w="1803" w:type="dxa"/>
+          </w:tcPr>
+          <w:p>
+            <w:r>
+              <w:t>1542</w:t>
+            </w:r>
+          </w:p>
+        </w:tc>
+        <w:tc>
+          <w:tcPr>
+            <w:tcW w:w="1803" w:type="dxa"/>
+          </w:tcPr>
+          <w:p>
+            <w:pPr>
+              <w:cnfStyle w:val="000000000000" w:firstRow="0" w:lastRow="0" w:firstColumn="0" w:lastColumn="0" w:oddVBand="0" w:evenVBand="0" w:oddHBand="0" w:evenHBand="0" w:firstRowFirstColumn="0" w:firstRowLastColumn="0" w:lastRowFirstColumn="0" w:lastRowLastColumn="0"/>
+            </w:pPr>
+            <w:r>
+              <w:t>1544</w:t>
+            </w:r>
+          </w:p>
+        </w:tc>
+        <w:tc>
+          <w:tcPr>
+            <w:cnfStyle w:val="000010000000" w:firstRow="0" w:lastRow="0" w:firstColumn="0" w:lastColumn="0" w:oddVBand="1" w:evenVBand="0" w:oddHBand="0" w:evenHBand="0" w:firstRowFirstColumn="0" w:firstRowLastColumn="0" w:lastRowFirstColumn="0" w:lastRowLastColumn="0"/>
+            <w:tcW w:w="1803" w:type="dxa"/>
+          </w:tcPr>
+          <w:p>
+            <w:r>
+              <w:t>1542</w:t>
+            </w:r>
+          </w:p>
+        </w:tc>
+        <w:tc>
+          <w:tcPr>
+            <w:tcW w:w="1803" w:type="dxa"/>
+          </w:tcPr>
+          <w:p>
+            <w:pPr>
+              <w:cnfStyle w:val="000000000000" w:firstRow="0" w:lastRow="0" w:firstColumn="0" w:lastColumn="0" w:oddVBand="0" w:evenVBand="0" w:oddHBand="0" w:evenHBand="0" w:firstRowFirstColumn="0" w:firstRowLastColumn="0" w:lastRowFirstColumn="0" w:lastRowLastColumn="0"/>
+            </w:pPr>
+            <w:r>
+              <w:t>1544</w:t>
+            </w:r>
+          </w:p>
+        </w:tc>
+      </w:tr>
+      <w:tr>
+        <w:tc>
+          <w:tcPr>
+            <w:cnfStyle w:val="001000000000" w:firstRow="0" w:lastRow="0" w:firstColumn="1" w:lastColumn="0" w:oddVBand="0" w:evenVBand="0" w:oddHBand="0" w:evenHBand="0" w:firstRowFirstColumn="0" w:firstRowLastColumn="0" w:lastRowFirstColumn="0" w:lastRowLastColumn="0"/>
+            <w:tcW w:w="1804" w:type="dxa"/>
+          </w:tcPr>
+          <w:p>
+            <w:r>
+              <w:t>Bill savings</w:t>
+            </w:r>
+          </w:p>
+        </w:tc>
+        <w:tc>
+          <w:tcPr>
+            <w:cnfStyle w:val="000010000000" w:firstRow="0" w:lastRow="0" w:firstColumn="0" w:lastColumn="0" w:oddVBand="1" w:evenVBand="0" w:oddHBand="0" w:evenHBand="0" w:firstRowFirstColumn="0" w:firstRowLastColumn="0" w:lastRowFirstColumn="0" w:lastRowLastColumn="0"/>
+            <w:tcW w:w="1803" w:type="dxa"/>
+          </w:tcPr>
+          <w:p>
+            <w:r>
+              <w:t>1002</w:t>
+            </w:r>
+          </w:p>
+        </w:tc>
+        <w:tc>
+          <w:tcPr>
+            <w:tcW w:w="1803" w:type="dxa"/>
+          </w:tcPr>
+          <w:p>
+            <w:pPr>
+              <w:cnfStyle w:val="000000000000" w:firstRow="0" w:lastRow="0" w:firstColumn="0" w:lastColumn="0" w:oddVBand="0" w:evenVBand="0" w:oddHBand="0" w:evenHBand="0" w:firstRowFirstColumn="0" w:firstRowLastColumn="0" w:lastRowFirstColumn="0" w:lastRowLastColumn="0"/>
+            </w:pPr>
+            <w:r>
+              <w:t>980</w:t>
+            </w:r>
+          </w:p>
+        </w:tc>
+        <w:tc>
+          <w:tcPr>
+            <w:cnfStyle w:val="000010000000" w:firstRow="0" w:lastRow="0" w:firstColumn="0" w:lastColumn="0" w:oddVBand="1" w:evenVBand="0" w:oddHBand="0" w:evenHBand="0" w:firstRowFirstColumn="0" w:firstRowLastColumn="0" w:lastRowFirstColumn="0" w:lastRowLastColumn="0"/>
+            <w:tcW w:w="1803" w:type="dxa"/>
+          </w:tcPr>
+          <w:p>
+            <w:r>
+              <w:t>708</w:t>
+            </w:r>
+          </w:p>
+        </w:tc>
+        <w:tc>
+          <w:tcPr>
+            <w:tcW w:w="1803" w:type="dxa"/>
+          </w:tcPr>
+          <w:p>
+            <w:pPr>
+              <w:cnfStyle w:val="000000000000" w:firstRow="0" w:lastRow="0" w:firstColumn="0" w:lastColumn="0" w:oddVBand="0" w:evenVBand="0" w:oddHBand="0" w:evenHBand="0" w:firstRowFirstColumn="0" w:firstRowLastColumn="0" w:lastRowFirstColumn="0" w:lastRowLastColumn="0"/>
+            </w:pPr>
+            <w:r>
+              <w:t>696</w:t>
+            </w:r>
+          </w:p>
+        </w:tc>
+      </w:tr>
+      <w:tr>
+        <w:tc>
+          <w:tcPr>
+            <w:cnfStyle w:val="001000000000" w:firstRow="0" w:lastRow="0" w:firstColumn="1" w:lastColumn="0" w:oddVBand="0" w:evenVBand="0" w:oddHBand="0" w:evenHBand="0" w:firstRowFirstColumn="0" w:firstRowLastColumn="0" w:lastRowFirstColumn="0" w:lastRowLastColumn="0"/>
+            <w:tcW w:w="1804" w:type="dxa"/>
+          </w:tcPr>
+          <w:p>
+            <w:r>
+              <w:t>PV to grid</w:t>
+            </w:r>
+          </w:p>
+        </w:tc>
+        <w:tc>
+          <w:tcPr>
+            <w:cnfStyle w:val="000010000000" w:firstRow="0" w:lastRow="0" w:firstColumn="0" w:lastColumn="0" w:oddVBand="1" w:evenVBand="0" w:oddHBand="0" w:evenHBand="0" w:firstRowFirstColumn="0" w:firstRowLastColumn="0" w:lastRowFirstColumn="0" w:lastRowLastColumn="0"/>
+            <w:tcW w:w="1803" w:type="dxa"/>
+          </w:tcPr>
+          <w:p>
+            <w:r>
+              <w:t>5141</w:t>
+            </w:r>
+          </w:p>
+        </w:tc>
+        <w:tc>
+          <w:tcPr>
+            <w:tcW w:w="1803" w:type="dxa"/>
+          </w:tcPr>
+          <w:p>
+            <w:pPr>
+              <w:cnfStyle w:val="000000000000" w:firstRow="0" w:lastRow="0" w:firstColumn="0" w:lastColumn="0" w:oddVBand="0" w:evenVBand="0" w:oddHBand="0" w:evenHBand="0" w:firstRowFirstColumn="0" w:firstRowLastColumn="0" w:lastRowFirstColumn="0" w:lastRowLastColumn="0"/>
+            </w:pPr>
+            <w:r>
+              <w:t>4912</w:t>
+            </w:r>
+          </w:p>
+        </w:tc>
+        <w:tc>
+          <w:tcPr>
+            <w:cnfStyle w:val="000010000000" w:firstRow="0" w:lastRow="0" w:firstColumn="0" w:lastColumn="0" w:oddVBand="1" w:evenVBand="0" w:oddHBand="0" w:evenHBand="0" w:firstRowFirstColumn="0" w:firstRowLastColumn="0" w:lastRowFirstColumn="0" w:lastRowLastColumn="0"/>
+            <w:tcW w:w="1803" w:type="dxa"/>
+          </w:tcPr>
+          <w:p>
+            <w:r>
+              <w:t>6359</w:t>
+            </w:r>
+          </w:p>
+        </w:tc>
+        <w:tc>
+          <w:tcPr>
+            <w:tcW w:w="1803" w:type="dxa"/>
+          </w:tcPr>
+          <w:p>
+            <w:pPr>
+              <w:cnfStyle w:val="000000000000" w:firstRow="0" w:lastRow="0" w:firstColumn="0" w:lastColumn="0" w:oddVBand="0" w:evenVBand="0" w:oddHBand="0" w:evenHBand="0" w:firstRowFirstColumn="0" w:firstRowLastColumn="0" w:lastRowFirstColumn="0" w:lastRowLastColumn="0"/>
+            </w:pPr>
+            <w:r>
+              <w:t>6423</w:t>
+            </w:r>
+          </w:p>
+        </w:tc>
+      </w:tr>
+      <w:tr>
+        <w:tc>
+          <w:tcPr>
+            <w:cnfStyle w:val="001000000000" w:firstRow="0" w:lastRow="0" w:firstColumn="1" w:lastColumn="0" w:oddVBand="0" w:evenVBand="0" w:oddHBand="0" w:evenHBand="0" w:firstRowFirstColumn="0" w:firstRowLastColumn="0" w:lastRowFirstColumn="0" w:lastRowLastColumn="0"/>
+            <w:tcW w:w="1804" w:type="dxa"/>
+          </w:tcPr>
+          <w:p>
+            <w:r>
+              <w:t>PV self-consumption</w:t>
+            </w:r>
+          </w:p>
+        </w:tc>
+        <w:tc>
+          <w:tcPr>
+            <w:cnfStyle w:val="000010000000" w:firstRow="0" w:lastRow="0" w:firstColumn="0" w:lastColumn="0" w:oddVBand="1" w:evenVBand="0" w:oddHBand="0" w:evenHBand="0" w:firstRowFirstColumn="0" w:firstRowLastColumn="0" w:lastRowFirstColumn="0" w:lastRowLastColumn="0"/>
+            <w:tcW w:w="1803" w:type="dxa"/>
+          </w:tcPr>
+          <w:p>
+            <w:r>
+              <w:t>1961</w:t>
+            </w:r>
+          </w:p>
+        </w:tc>
+        <w:tc>
+          <w:tcPr>
+            <w:tcW w:w="1803" w:type="dxa"/>
+          </w:tcPr>
+          <w:p>
+            <w:pPr>
+              <w:cnfStyle w:val="000000000000" w:firstRow="0" w:lastRow="0" w:firstColumn="0" w:lastColumn="0" w:oddVBand="0" w:evenVBand="0" w:oddHBand="0" w:evenHBand="0" w:firstRowFirstColumn="0" w:firstRowLastColumn="0" w:lastRowFirstColumn="0" w:lastRowLastColumn="0"/>
+            </w:pPr>
+            <w:r>
+              <w:t>2190</w:t>
+            </w:r>
+          </w:p>
+        </w:tc>
+        <w:tc>
+          <w:tcPr>
+            <w:cnfStyle w:val="000010000000" w:firstRow="0" w:lastRow="0" w:firstColumn="0" w:lastColumn="0" w:oddVBand="1" w:evenVBand="0" w:oddHBand="0" w:evenHBand="0" w:firstRowFirstColumn="0" w:firstRowLastColumn="0" w:lastRowFirstColumn="0" w:lastRowLastColumn="0"/>
+            <w:tcW w:w="1803" w:type="dxa"/>
+          </w:tcPr>
+          <w:p>
+            <w:r>
+              <w:t>744</w:t>
+            </w:r>
+          </w:p>
+        </w:tc>
+        <w:tc>
+          <w:tcPr>
+            <w:tcW w:w="1803" w:type="dxa"/>
+          </w:tcPr>
+          <w:p>
+            <w:pPr>
+              <w:cnfStyle w:val="000000000000" w:firstRow="0" w:lastRow="0" w:firstColumn="0" w:lastColumn="0" w:oddVBand="0" w:evenVBand="0" w:oddHBand="0" w:evenHBand="0" w:firstRowFirstColumn="0" w:firstRowLastColumn="0" w:lastRowFirstColumn="0" w:lastRowLastColumn="0"/>
+            </w:pPr>
+            <w:r>
+              <w:t>679</w:t>
+            </w:r>
+          </w:p>
+        </w:tc>
+      </w:tr>
+      <w:tr>
+        <w:tc>
+          <w:tcPr>
+            <w:cnfStyle w:val="001000000000" w:firstRow="0" w:lastRow="0" w:firstColumn="1" w:lastColumn="0" w:oddVBand="0" w:evenVBand="0" w:oddHBand="0" w:evenHBand="0" w:firstRowFirstColumn="0" w:firstRowLastColumn="0" w:lastRowFirstColumn="0" w:lastRowLastColumn="0"/>
+            <w:tcW w:w="1804" w:type="dxa"/>
+          </w:tcPr>
+          <w:p>
+            <w:proofErr w:type="spellStart"/>
+            <w:r>
+              <w:t>FiT</w:t>
+            </w:r>
+            <w:proofErr w:type="spellEnd"/>
+            <w:r>
+              <w:t xml:space="preserve"> payment</w:t>
+            </w:r>
+          </w:p>
+        </w:tc>
+        <w:tc>
+          <w:tcPr>
+            <w:cnfStyle w:val="000010000000" w:firstRow="0" w:lastRow="0" w:firstColumn="0" w:lastColumn="0" w:oddVBand="1" w:evenVBand="0" w:oddHBand="0" w:evenHBand="0" w:firstRowFirstColumn="0" w:firstRowLastColumn="0" w:lastRowFirstColumn="0" w:lastRowLastColumn="0"/>
+            <w:tcW w:w="1803" w:type="dxa"/>
+          </w:tcPr>
+          <w:p>
+            <w:r>
+              <w:t>571</w:t>
+            </w:r>
+          </w:p>
+        </w:tc>
+        <w:tc>
+          <w:tcPr>
+            <w:tcW w:w="1803" w:type="dxa"/>
+          </w:tcPr>
+          <w:p>
+            <w:pPr>
+              <w:cnfStyle w:val="000000000000" w:firstRow="0" w:lastRow="0" w:firstColumn="0" w:lastColumn="0" w:oddVBand="0" w:evenVBand="0" w:oddHBand="0" w:evenHBand="0" w:firstRowFirstColumn="0" w:firstRowLastColumn="0" w:lastRowFirstColumn="0" w:lastRowLastColumn="0"/>
+            </w:pPr>
+            <w:r>
+              <w:t>393</w:t>
+            </w:r>
+          </w:p>
+        </w:tc>
+        <w:tc>
+          <w:tcPr>
+            <w:cnfStyle w:val="000010000000" w:firstRow="0" w:lastRow="0" w:firstColumn="0" w:lastColumn="0" w:oddVBand="1" w:evenVBand="0" w:oddHBand="0" w:evenHBand="0" w:firstRowFirstColumn="0" w:firstRowLastColumn="0" w:lastRowFirstColumn="0" w:lastRowLastColumn="0"/>
+            <w:tcW w:w="1803" w:type="dxa"/>
+          </w:tcPr>
+          <w:p>
+            <w:r>
+              <w:t>508</w:t>
+            </w:r>
+          </w:p>
+        </w:tc>
+        <w:tc>
+          <w:tcPr>
+            <w:tcW w:w="1803" w:type="dxa"/>
+          </w:tcPr>
+          <w:p>
+            <w:pPr>
+              <w:cnfStyle w:val="000000000000" w:firstRow="0" w:lastRow="0" w:firstColumn="0" w:lastColumn="0" w:oddVBand="0" w:evenVBand="0" w:oddHBand="0" w:evenHBand="0" w:firstRowFirstColumn="0" w:firstRowLastColumn="0" w:lastRowFirstColumn="0" w:lastRowLastColumn="0"/>
+            </w:pPr>
+            <w:r>
+              <w:t>513</w:t>
+            </w:r>
+          </w:p>
+        </w:tc>
+      </w:tr>
+      <w:tr>
+        <w:tc>
+          <w:tcPr>
+            <w:cnfStyle w:val="001000000000" w:firstRow="0" w:lastRow="0" w:firstColumn="1" w:lastColumn="0" w:oddVBand="0" w:evenVBand="0" w:oddHBand="0" w:evenHBand="0" w:firstRowFirstColumn="0" w:firstRowLastColumn="0" w:lastRowFirstColumn="0" w:lastRowLastColumn="0"/>
+            <w:tcW w:w="1804" w:type="dxa"/>
+          </w:tcPr>
+          <w:p>
+            <w:r>
+              <w:t>New bill</w:t>
+            </w:r>
+          </w:p>
+        </w:tc>
+        <w:tc>
+          <w:tcPr>
+            <w:cnfStyle w:val="000010000000" w:firstRow="0" w:lastRow="0" w:firstColumn="0" w:lastColumn="0" w:oddVBand="1" w:evenVBand="0" w:oddHBand="0" w:evenHBand="0" w:firstRowFirstColumn="0" w:firstRowLastColumn="0" w:lastRowFirstColumn="0" w:lastRowLastColumn="0"/>
+            <w:tcW w:w="1803" w:type="dxa"/>
+          </w:tcPr>
+          <w:p>
+            <w:r>
+              <w:t>372</w:t>
+            </w:r>
+          </w:p>
+        </w:tc>
+        <w:tc>
+          <w:tcPr>
+            <w:tcW w:w="1803" w:type="dxa"/>
+          </w:tcPr>
+          <w:p>
+            <w:pPr>
+              <w:cnfStyle w:val="000000000000" w:firstRow="0" w:lastRow="0" w:firstColumn="0" w:lastColumn="0" w:oddVBand="0" w:evenVBand="0" w:oddHBand="0" w:evenHBand="0" w:firstRowFirstColumn="0" w:firstRowLastColumn="0" w:lastRowFirstColumn="0" w:lastRowLastColumn="0"/>
+            </w:pPr>
+            <w:r>
+              <w:t>971</w:t>
+            </w:r>
+          </w:p>
+        </w:tc>
+        <w:tc>
+          <w:tcPr>
+            <w:cnfStyle w:val="000010000000" w:firstRow="0" w:lastRow="0" w:firstColumn="0" w:lastColumn="0" w:oddVBand="1" w:evenVBand="0" w:oddHBand="0" w:evenHBand="0" w:firstRowFirstColumn="0" w:firstRowLastColumn="0" w:lastRowFirstColumn="0" w:lastRowLastColumn="0"/>
+            <w:tcW w:w="1803" w:type="dxa"/>
+          </w:tcPr>
+          <w:p>
+            <w:r>
+              <w:t>87</w:t>
+            </w:r>
+          </w:p>
+        </w:tc>
+        <w:tc>
+          <w:tcPr>
+            <w:tcW w:w="1803" w:type="dxa"/>
+          </w:tcPr>
+          <w:p>
+            <w:pPr>
+              <w:cnfStyle w:val="000000000000" w:firstRow="0" w:lastRow="0" w:firstColumn="0" w:lastColumn="0" w:oddVBand="0" w:evenVBand="0" w:oddHBand="0" w:evenHBand="0" w:firstRowFirstColumn="0" w:firstRowLastColumn="0" w:lastRowFirstColumn="0" w:lastRowLastColumn="0"/>
+            </w:pPr>
+            <w:r>
+              <w:t>79</w:t>
+            </w:r>
+          </w:p>
+        </w:tc>
+      </w:tr>
+      <w:tr>
+        <w:tc>
+          <w:tcPr>
+            <w:cnfStyle w:val="001000000000" w:firstRow="0" w:lastRow="0" w:firstColumn="1" w:lastColumn="0" w:oddVBand="0" w:evenVBand="0" w:oddHBand="0" w:evenHBand="0" w:firstRowFirstColumn="0" w:firstRowLastColumn="0" w:lastRowFirstColumn="0" w:lastRowLastColumn="0"/>
+            <w:tcW w:w="1804" w:type="dxa"/>
+          </w:tcPr>
+          <w:p>
+            <w:r>
+              <w:t>Old bill</w:t>
+            </w:r>
+          </w:p>
+        </w:tc>
+        <w:tc>
+          <w:tcPr>
+            <w:cnfStyle w:val="000010000000" w:firstRow="0" w:lastRow="0" w:firstColumn="0" w:lastColumn="0" w:oddVBand="1" w:evenVBand="0" w:oddHBand="0" w:evenHBand="0" w:firstRowFirstColumn="0" w:firstRowLastColumn="0" w:lastRowFirstColumn="0" w:lastRowLastColumn="0"/>
+            <w:tcW w:w="1803" w:type="dxa"/>
+          </w:tcPr>
+          <w:p>
+            <w:r>
+              <w:t>1374</w:t>
+            </w:r>
+          </w:p>
+        </w:tc>
+        <w:tc>
+          <w:tcPr>
+            <w:tcW w:w="1803" w:type="dxa"/>
+          </w:tcPr>
+          <w:p>
+            <w:pPr>
+              <w:cnfStyle w:val="000000000000" w:firstRow="0" w:lastRow="0" w:firstColumn="0" w:lastColumn="0" w:oddVBand="0" w:evenVBand="0" w:oddHBand="0" w:evenHBand="0" w:firstRowFirstColumn="0" w:firstRowLastColumn="0" w:lastRowFirstColumn="0" w:lastRowLastColumn="0"/>
+            </w:pPr>
+            <w:r>
+              <w:t>1951</w:t>
+            </w:r>
+          </w:p>
+        </w:tc>
+        <w:tc>
+          <w:tcPr>
+            <w:cnfStyle w:val="000010000000" w:firstRow="0" w:lastRow="0" w:firstColumn="0" w:lastColumn="0" w:oddVBand="1" w:evenVBand="0" w:oddHBand="0" w:evenHBand="0" w:firstRowFirstColumn="0" w:firstRowLastColumn="0" w:lastRowFirstColumn="0" w:lastRowLastColumn="0"/>
+            <w:tcW w:w="1803" w:type="dxa"/>
+          </w:tcPr>
+          <w:p>
+            <w:r>
+              <w:t>795</w:t>
+            </w:r>
+          </w:p>
+        </w:tc>
+        <w:tc>
+          <w:tcPr>
+            <w:tcW w:w="1803" w:type="dxa"/>
+          </w:tcPr>
+          <w:p>
+            <w:pPr>
+              <w:cnfStyle w:val="000000000000" w:firstRow="0" w:lastRow="0" w:firstColumn="0" w:lastColumn="0" w:oddVBand="0" w:evenVBand="0" w:oddHBand="0" w:evenHBand="0" w:firstRowFirstColumn="0" w:firstRowLastColumn="0" w:lastRowFirstColumn="0" w:lastRowLastColumn="0"/>
+            </w:pPr>
+            <w:r>
+              <w:t>775</w:t>
+            </w:r>
+          </w:p>
+        </w:tc>
+      </w:tr>
+    </w:tbl>
+    <w:p/>
+    <w:p>
+      <w:r>
+        <w:t xml:space="preserve">Next: </w:t>
+      </w:r>
+      <w:r>
+        <w:t>comparing output load profiles at this stage</w:t>
+      </w:r>
+    </w:p>
+    <w:p>
+      <w:r>
+        <w:t>Initial attempt; quite different both in magnitude and shape</w:t>
+      </w:r>
+    </w:p>
+    <w:p>
+      <w:r>
+        <w:rPr>
+          <w:noProof/>
+        </w:rPr>
+        <w:drawing>
+          <wp:inline distT="0" distB="0" distL="0" distR="0" wp14:anchorId="58BDBA0E" wp14:editId="7565B0A6">
+            <wp:extent cx="4105275" cy="2638910"/>
+            <wp:effectExtent l="0" t="0" r="0" b="9525"/>
+            <wp:docPr id="2" name="Picture 2" descr="A screenshot of a cell phone&#10;&#10;Description automatically generated"/>
+            <wp:cNvGraphicFramePr>
+              <a:graphicFrameLocks xmlns:a="http://schemas.openxmlformats.org/drawingml/2006/main" noChangeAspect="1"/>
+            </wp:cNvGraphicFramePr>
+            <a:graphic xmlns:a="http://schemas.openxmlformats.org/drawingml/2006/main">
+              <a:graphicData uri="http://schemas.openxmlformats.org/drawingml/2006/picture">
+                <pic:pic xmlns:pic="http://schemas.openxmlformats.org/drawingml/2006/picture">
+                  <pic:nvPicPr>
+                    <pic:cNvPr id="2" name="newplot.png"/>
+                    <pic:cNvPicPr/>
+                  </pic:nvPicPr>
+                  <pic:blipFill>
+                    <a:blip r:embed="rId4">
+                      <a:extLst>
+                        <a:ext uri="{28A0092B-C50C-407E-A947-70E740481C1C}">
+                          <a14:useLocalDpi xmlns:a14="http://schemas.microsoft.com/office/drawing/2010/main" val="0"/>
+                        </a:ext>
+                      </a:extLst>
+                    </a:blip>
+                    <a:stretch>
+                      <a:fillRect/>
+                    </a:stretch>
+                  </pic:blipFill>
+                  <pic:spPr>
+                    <a:xfrm>
+                      <a:off x="0" y="0"/>
+                      <a:ext cx="4129263" cy="2654330"/>
+                    </a:xfrm>
+                    <a:prstGeom prst="rect">
+                      <a:avLst/>
+                    </a:prstGeom>
+                  </pic:spPr>
+                </pic:pic>
+              </a:graphicData>
+            </a:graphic>
+          </wp:inline>
+        </w:drawing>
+      </w:r>
+    </w:p>
+    <w:p>
+      <w:r>
+        <w:t xml:space="preserve">Next attempt; remedied the latitude and longitude, </w:t>
+      </w:r>
+      <w:proofErr w:type="spellStart"/>
+      <w:r>
+        <w:t>AC_type</w:t>
+      </w:r>
+      <w:proofErr w:type="spellEnd"/>
+      <w:r>
+        <w:t xml:space="preserve"> from ‘none’ to ‘</w:t>
+      </w:r>
+      <w:proofErr w:type="spellStart"/>
+      <w:r>
+        <w:t>NoAirCon</w:t>
+      </w:r>
+      <w:proofErr w:type="spellEnd"/>
+      <w:r>
+        <w:t xml:space="preserve">’ and </w:t>
+      </w:r>
+      <w:proofErr w:type="spellStart"/>
+      <w:r>
+        <w:t>dryer_usage</w:t>
+      </w:r>
+      <w:proofErr w:type="spellEnd"/>
+      <w:r>
+        <w:t xml:space="preserve"> from ‘high’ to ‘High’. This produced a much more similar shape, however the magnitudes vary on the order of  ~0.01</w:t>
+      </w:r>
+      <w:r>
+        <w:t xml:space="preserve">. </w:t>
+      </w:r>
+    </w:p>
+    <w:p>
+      <w:r>
+        <w:t xml:space="preserve">The change in shape is likely to be due to the handling of dryer use. SunSPoT uses capitals, which is not recognised in the code. I have updated the script to allow this to be accepted. </w:t>
+      </w:r>
       <w:bookmarkStart w:id="0" w:name="_GoBack"/>
       <w:bookmarkEnd w:id="0"/>
+    </w:p>
+    <w:p>
+      <w:r>
+        <w:rPr>
+          <w:noProof/>
+        </w:rPr>
+        <w:lastRenderedPageBreak/>
+        <w:drawing>
+          <wp:inline distT="0" distB="0" distL="0" distR="0" wp14:anchorId="2063C01A" wp14:editId="2651CC0F">
+            <wp:extent cx="3736051" cy="2401570"/>
+            <wp:effectExtent l="0" t="0" r="0" b="0"/>
+            <wp:docPr id="3" name="Picture 3" descr="A screenshot of a social media post&#10;&#10;Description automatically generated"/>
+            <wp:cNvGraphicFramePr>
+              <a:graphicFrameLocks xmlns:a="http://schemas.openxmlformats.org/drawingml/2006/main" noChangeAspect="1"/>
+            </wp:cNvGraphicFramePr>
+            <a:graphic xmlns:a="http://schemas.openxmlformats.org/drawingml/2006/main">
+              <a:graphicData uri="http://schemas.openxmlformats.org/drawingml/2006/picture">
+                <pic:pic xmlns:pic="http://schemas.openxmlformats.org/drawingml/2006/picture">
+                  <pic:nvPicPr>
+                    <pic:cNvPr id="3" name="newplot (1).png"/>
+                    <pic:cNvPicPr/>
+                  </pic:nvPicPr>
+                  <pic:blipFill>
+                    <a:blip r:embed="rId5">
+                      <a:extLst>
+                        <a:ext uri="{28A0092B-C50C-407E-A947-70E740481C1C}">
+                          <a14:useLocalDpi xmlns:a14="http://schemas.microsoft.com/office/drawing/2010/main" val="0"/>
+                        </a:ext>
+                      </a:extLst>
+                    </a:blip>
+                    <a:stretch>
+                      <a:fillRect/>
+                    </a:stretch>
+                  </pic:blipFill>
+                  <pic:spPr>
+                    <a:xfrm>
+                      <a:off x="0" y="0"/>
+                      <a:ext cx="3750073" cy="2410584"/>
+                    </a:xfrm>
+                    <a:prstGeom prst="rect">
+                      <a:avLst/>
+                    </a:prstGeom>
+                  </pic:spPr>
+                </pic:pic>
+              </a:graphicData>
+            </a:graphic>
+          </wp:inline>
+        </w:drawing>
+      </w:r>
+    </w:p>
+    <w:p/>
+    <w:tbl>
+      <w:tblPr>
+        <w:tblStyle w:val="PlainTable1"/>
+        <w:tblW w:w="0" w:type="auto"/>
+        <w:tblLook w:val="02A0" w:firstRow="1" w:lastRow="0" w:firstColumn="1" w:lastColumn="0" w:noHBand="1" w:noVBand="0"/>
+      </w:tblPr>
+      <w:tblGrid>
+        <w:gridCol w:w="1804"/>
+        <w:gridCol w:w="1803"/>
+        <w:gridCol w:w="1803"/>
+      </w:tblGrid>
+      <w:tr>
+        <w:trPr>
+          <w:cnfStyle w:val="100000000000" w:firstRow="1" w:lastRow="0" w:firstColumn="0" w:lastColumn="0" w:oddVBand="0" w:evenVBand="0" w:oddHBand="0" w:evenHBand="0" w:firstRowFirstColumn="0" w:firstRowLastColumn="0" w:lastRowFirstColumn="0" w:lastRowLastColumn="0"/>
+        </w:trPr>
+        <w:tc>
+          <w:tcPr>
+            <w:cnfStyle w:val="001000000000" w:firstRow="0" w:lastRow="0" w:firstColumn="1" w:lastColumn="0" w:oddVBand="0" w:evenVBand="0" w:oddHBand="0" w:evenHBand="0" w:firstRowFirstColumn="0" w:firstRowLastColumn="0" w:lastRowFirstColumn="0" w:lastRowLastColumn="0"/>
+            <w:tcW w:w="1804" w:type="dxa"/>
+          </w:tcPr>
+          <w:p/>
+        </w:tc>
+        <w:tc>
+          <w:tcPr>
+            <w:cnfStyle w:val="000010000000" w:firstRow="0" w:lastRow="0" w:firstColumn="0" w:lastColumn="0" w:oddVBand="1" w:evenVBand="0" w:oddHBand="0" w:evenHBand="0" w:firstRowFirstColumn="0" w:firstRowLastColumn="0" w:lastRowFirstColumn="0" w:lastRowLastColumn="0"/>
+            <w:tcW w:w="1803" w:type="dxa"/>
+          </w:tcPr>
+          <w:p>
+            <w:proofErr w:type="spellStart"/>
+            <w:r>
+              <w:t>SunSpoT</w:t>
+            </w:r>
+            <w:proofErr w:type="spellEnd"/>
+          </w:p>
+        </w:tc>
+        <w:tc>
+          <w:tcPr>
+            <w:tcW w:w="1803" w:type="dxa"/>
+          </w:tcPr>
+          <w:p>
+            <w:pPr>
+              <w:cnfStyle w:val="100000000000" w:firstRow="1" w:lastRow="0" w:firstColumn="0" w:lastColumn="0" w:oddVBand="0" w:evenVBand="0" w:oddHBand="0" w:evenHBand="0" w:firstRowFirstColumn="0" w:firstRowLastColumn="0" w:lastRowFirstColumn="0" w:lastRowLastColumn="0"/>
+            </w:pPr>
+            <w:r>
+              <w:t xml:space="preserve">Python </w:t>
+            </w:r>
+          </w:p>
+        </w:tc>
+      </w:tr>
+      <w:tr>
+        <w:tc>
+          <w:tcPr>
+            <w:cnfStyle w:val="001000000000" w:firstRow="0" w:lastRow="0" w:firstColumn="1" w:lastColumn="0" w:oddVBand="0" w:evenVBand="0" w:oddHBand="0" w:evenHBand="0" w:firstRowFirstColumn="0" w:firstRowLastColumn="0" w:lastRowFirstColumn="0" w:lastRowLastColumn="0"/>
+            <w:tcW w:w="1804" w:type="dxa"/>
+          </w:tcPr>
+          <w:p/>
+        </w:tc>
+        <w:tc>
+          <w:tcPr>
+            <w:cnfStyle w:val="000010000000" w:firstRow="0" w:lastRow="0" w:firstColumn="0" w:lastColumn="0" w:oddVBand="1" w:evenVBand="0" w:oddHBand="0" w:evenHBand="0" w:firstRowFirstColumn="0" w:firstRowLastColumn="0" w:lastRowFirstColumn="0" w:lastRowLastColumn="0"/>
+            <w:tcW w:w="1803" w:type="dxa"/>
+          </w:tcPr>
+          <w:p/>
+        </w:tc>
+        <w:tc>
+          <w:tcPr>
+            <w:tcW w:w="1803" w:type="dxa"/>
+          </w:tcPr>
+          <w:p>
+            <w:pPr>
+              <w:cnfStyle w:val="000000000000" w:firstRow="0" w:lastRow="0" w:firstColumn="0" w:lastColumn="0" w:oddVBand="0" w:evenVBand="0" w:oddHBand="0" w:evenHBand="0" w:firstRowFirstColumn="0" w:firstRowLastColumn="0" w:lastRowFirstColumn="0" w:lastRowLastColumn="0"/>
+            </w:pPr>
+          </w:p>
+        </w:tc>
+      </w:tr>
+      <w:tr>
+        <w:tc>
+          <w:tcPr>
+            <w:cnfStyle w:val="001000000000" w:firstRow="0" w:lastRow="0" w:firstColumn="1" w:lastColumn="0" w:oddVBand="0" w:evenVBand="0" w:oddHBand="0" w:evenHBand="0" w:firstRowFirstColumn="0" w:firstRowLastColumn="0" w:lastRowFirstColumn="0" w:lastRowLastColumn="0"/>
+            <w:tcW w:w="1804" w:type="dxa"/>
+          </w:tcPr>
+          <w:p>
+            <w:r>
+              <w:t>PV generated</w:t>
+            </w:r>
+          </w:p>
+        </w:tc>
+        <w:tc>
+          <w:tcPr>
+            <w:cnfStyle w:val="000010000000" w:firstRow="0" w:lastRow="0" w:firstColumn="0" w:lastColumn="0" w:oddVBand="1" w:evenVBand="0" w:oddHBand="0" w:evenHBand="0" w:firstRowFirstColumn="0" w:firstRowLastColumn="0" w:lastRowFirstColumn="0" w:lastRowLastColumn="0"/>
+            <w:tcW w:w="1803" w:type="dxa"/>
+          </w:tcPr>
+          <w:p/>
+        </w:tc>
+        <w:tc>
+          <w:tcPr>
+            <w:tcW w:w="1803" w:type="dxa"/>
+          </w:tcPr>
+          <w:p>
+            <w:pPr>
+              <w:cnfStyle w:val="000000000000" w:firstRow="0" w:lastRow="0" w:firstColumn="0" w:lastColumn="0" w:oddVBand="0" w:evenVBand="0" w:oddHBand="0" w:evenHBand="0" w:firstRowFirstColumn="0" w:firstRowLastColumn="0" w:lastRowFirstColumn="0" w:lastRowLastColumn="0"/>
+            </w:pPr>
+          </w:p>
+        </w:tc>
+      </w:tr>
+      <w:tr>
+        <w:tc>
+          <w:tcPr>
+            <w:cnfStyle w:val="001000000000" w:firstRow="0" w:lastRow="0" w:firstColumn="1" w:lastColumn="0" w:oddVBand="0" w:evenVBand="0" w:oddHBand="0" w:evenHBand="0" w:firstRowFirstColumn="0" w:firstRowLastColumn="0" w:lastRowFirstColumn="0" w:lastRowLastColumn="0"/>
+            <w:tcW w:w="1804" w:type="dxa"/>
+          </w:tcPr>
+          <w:p>
+            <w:r>
+              <w:t>PV per kW</w:t>
+            </w:r>
+          </w:p>
+        </w:tc>
+        <w:tc>
+          <w:tcPr>
+            <w:cnfStyle w:val="000010000000" w:firstRow="0" w:lastRow="0" w:firstColumn="0" w:lastColumn="0" w:oddVBand="1" w:evenVBand="0" w:oddHBand="0" w:evenHBand="0" w:firstRowFirstColumn="0" w:firstRowLastColumn="0" w:lastRowFirstColumn="0" w:lastRowLastColumn="0"/>
+            <w:tcW w:w="1803" w:type="dxa"/>
+          </w:tcPr>
+          <w:p/>
+        </w:tc>
+        <w:tc>
+          <w:tcPr>
+            <w:tcW w:w="1803" w:type="dxa"/>
+          </w:tcPr>
+          <w:p>
+            <w:pPr>
+              <w:cnfStyle w:val="000000000000" w:firstRow="0" w:lastRow="0" w:firstColumn="0" w:lastColumn="0" w:oddVBand="0" w:evenVBand="0" w:oddHBand="0" w:evenHBand="0" w:firstRowFirstColumn="0" w:firstRowLastColumn="0" w:lastRowFirstColumn="0" w:lastRowLastColumn="0"/>
+            </w:pPr>
+          </w:p>
+        </w:tc>
+      </w:tr>
+      <w:tr>
+        <w:tc>
+          <w:tcPr>
+            <w:cnfStyle w:val="001000000000" w:firstRow="0" w:lastRow="0" w:firstColumn="1" w:lastColumn="0" w:oddVBand="0" w:evenVBand="0" w:oddHBand="0" w:evenHBand="0" w:firstRowFirstColumn="0" w:firstRowLastColumn="0" w:lastRowFirstColumn="0" w:lastRowLastColumn="0"/>
+            <w:tcW w:w="1804" w:type="dxa"/>
+          </w:tcPr>
+          <w:p>
+            <w:r>
+              <w:t>Bill savings</w:t>
+            </w:r>
+          </w:p>
+        </w:tc>
+        <w:tc>
+          <w:tcPr>
+            <w:cnfStyle w:val="000010000000" w:firstRow="0" w:lastRow="0" w:firstColumn="0" w:lastColumn="0" w:oddVBand="1" w:evenVBand="0" w:oddHBand="0" w:evenHBand="0" w:firstRowFirstColumn="0" w:firstRowLastColumn="0" w:lastRowFirstColumn="0" w:lastRowLastColumn="0"/>
+            <w:tcW w:w="1803" w:type="dxa"/>
+          </w:tcPr>
+          <w:p/>
+        </w:tc>
+        <w:tc>
+          <w:tcPr>
+            <w:tcW w:w="1803" w:type="dxa"/>
+          </w:tcPr>
+          <w:p>
+            <w:pPr>
+              <w:cnfStyle w:val="000000000000" w:firstRow="0" w:lastRow="0" w:firstColumn="0" w:lastColumn="0" w:oddVBand="0" w:evenVBand="0" w:oddHBand="0" w:evenHBand="0" w:firstRowFirstColumn="0" w:firstRowLastColumn="0" w:lastRowFirstColumn="0" w:lastRowLastColumn="0"/>
+            </w:pPr>
+          </w:p>
+        </w:tc>
+      </w:tr>
+      <w:tr>
+        <w:tc>
+          <w:tcPr>
+            <w:cnfStyle w:val="001000000000" w:firstRow="0" w:lastRow="0" w:firstColumn="1" w:lastColumn="0" w:oddVBand="0" w:evenVBand="0" w:oddHBand="0" w:evenHBand="0" w:firstRowFirstColumn="0" w:firstRowLastColumn="0" w:lastRowFirstColumn="0" w:lastRowLastColumn="0"/>
+            <w:tcW w:w="1804" w:type="dxa"/>
+          </w:tcPr>
+          <w:p>
+            <w:r>
+              <w:t>PV to grid</w:t>
+            </w:r>
+          </w:p>
+        </w:tc>
+        <w:tc>
+          <w:tcPr>
+            <w:cnfStyle w:val="000010000000" w:firstRow="0" w:lastRow="0" w:firstColumn="0" w:lastColumn="0" w:oddVBand="1" w:evenVBand="0" w:oddHBand="0" w:evenHBand="0" w:firstRowFirstColumn="0" w:firstRowLastColumn="0" w:lastRowFirstColumn="0" w:lastRowLastColumn="0"/>
+            <w:tcW w:w="1803" w:type="dxa"/>
+          </w:tcPr>
+          <w:p/>
+        </w:tc>
+        <w:tc>
+          <w:tcPr>
+            <w:tcW w:w="1803" w:type="dxa"/>
+          </w:tcPr>
+          <w:p>
+            <w:pPr>
+              <w:cnfStyle w:val="000000000000" w:firstRow="0" w:lastRow="0" w:firstColumn="0" w:lastColumn="0" w:oddVBand="0" w:evenVBand="0" w:oddHBand="0" w:evenHBand="0" w:firstRowFirstColumn="0" w:firstRowLastColumn="0" w:lastRowFirstColumn="0" w:lastRowLastColumn="0"/>
+            </w:pPr>
+          </w:p>
+        </w:tc>
+      </w:tr>
+      <w:tr>
+        <w:tc>
+          <w:tcPr>
+            <w:cnfStyle w:val="001000000000" w:firstRow="0" w:lastRow="0" w:firstColumn="1" w:lastColumn="0" w:oddVBand="0" w:evenVBand="0" w:oddHBand="0" w:evenHBand="0" w:firstRowFirstColumn="0" w:firstRowLastColumn="0" w:lastRowFirstColumn="0" w:lastRowLastColumn="0"/>
+            <w:tcW w:w="1804" w:type="dxa"/>
+          </w:tcPr>
+          <w:p>
+            <w:r>
+              <w:t>PV self-consumption</w:t>
+            </w:r>
+          </w:p>
+        </w:tc>
+        <w:tc>
+          <w:tcPr>
+            <w:cnfStyle w:val="000010000000" w:firstRow="0" w:lastRow="0" w:firstColumn="0" w:lastColumn="0" w:oddVBand="1" w:evenVBand="0" w:oddHBand="0" w:evenHBand="0" w:firstRowFirstColumn="0" w:firstRowLastColumn="0" w:lastRowFirstColumn="0" w:lastRowLastColumn="0"/>
+            <w:tcW w:w="1803" w:type="dxa"/>
+          </w:tcPr>
+          <w:p/>
+        </w:tc>
+        <w:tc>
+          <w:tcPr>
+            <w:tcW w:w="1803" w:type="dxa"/>
+          </w:tcPr>
+          <w:p>
+            <w:pPr>
+              <w:cnfStyle w:val="000000000000" w:firstRow="0" w:lastRow="0" w:firstColumn="0" w:lastColumn="0" w:oddVBand="0" w:evenVBand="0" w:oddHBand="0" w:evenHBand="0" w:firstRowFirstColumn="0" w:firstRowLastColumn="0" w:lastRowFirstColumn="0" w:lastRowLastColumn="0"/>
+            </w:pPr>
+          </w:p>
+        </w:tc>
+      </w:tr>
+      <w:tr>
+        <w:tc>
+          <w:tcPr>
+            <w:cnfStyle w:val="001000000000" w:firstRow="0" w:lastRow="0" w:firstColumn="1" w:lastColumn="0" w:oddVBand="0" w:evenVBand="0" w:oddHBand="0" w:evenHBand="0" w:firstRowFirstColumn="0" w:firstRowLastColumn="0" w:lastRowFirstColumn="0" w:lastRowLastColumn="0"/>
+            <w:tcW w:w="1804" w:type="dxa"/>
+          </w:tcPr>
+          <w:p>
+            <w:proofErr w:type="spellStart"/>
+            <w:r>
+              <w:t>FiT</w:t>
+            </w:r>
+            <w:proofErr w:type="spellEnd"/>
+            <w:r>
+              <w:t xml:space="preserve"> payment</w:t>
+            </w:r>
+          </w:p>
+        </w:tc>
+        <w:tc>
+          <w:tcPr>
+            <w:cnfStyle w:val="000010000000" w:firstRow="0" w:lastRow="0" w:firstColumn="0" w:lastColumn="0" w:oddVBand="1" w:evenVBand="0" w:oddHBand="0" w:evenHBand="0" w:firstRowFirstColumn="0" w:firstRowLastColumn="0" w:lastRowFirstColumn="0" w:lastRowLastColumn="0"/>
+            <w:tcW w:w="1803" w:type="dxa"/>
+          </w:tcPr>
+          <w:p/>
+        </w:tc>
+        <w:tc>
+          <w:tcPr>
+            <w:tcW w:w="1803" w:type="dxa"/>
+          </w:tcPr>
+          <w:p>
+            <w:pPr>
+              <w:cnfStyle w:val="000000000000" w:firstRow="0" w:lastRow="0" w:firstColumn="0" w:lastColumn="0" w:oddVBand="0" w:evenVBand="0" w:oddHBand="0" w:evenHBand="0" w:firstRowFirstColumn="0" w:firstRowLastColumn="0" w:lastRowFirstColumn="0" w:lastRowLastColumn="0"/>
+            </w:pPr>
+          </w:p>
+        </w:tc>
+      </w:tr>
+      <w:tr>
+        <w:tc>
+          <w:tcPr>
+            <w:cnfStyle w:val="001000000000" w:firstRow="0" w:lastRow="0" w:firstColumn="1" w:lastColumn="0" w:oddVBand="0" w:evenVBand="0" w:oddHBand="0" w:evenHBand="0" w:firstRowFirstColumn="0" w:firstRowLastColumn="0" w:lastRowFirstColumn="0" w:lastRowLastColumn="0"/>
+            <w:tcW w:w="1804" w:type="dxa"/>
+          </w:tcPr>
+          <w:p>
+            <w:r>
+              <w:t>New bill</w:t>
+            </w:r>
+          </w:p>
+        </w:tc>
+        <w:tc>
+          <w:tcPr>
+            <w:cnfStyle w:val="000010000000" w:firstRow="0" w:lastRow="0" w:firstColumn="0" w:lastColumn="0" w:oddVBand="1" w:evenVBand="0" w:oddHBand="0" w:evenHBand="0" w:firstRowFirstColumn="0" w:firstRowLastColumn="0" w:lastRowFirstColumn="0" w:lastRowLastColumn="0"/>
+            <w:tcW w:w="1803" w:type="dxa"/>
+          </w:tcPr>
+          <w:p/>
+        </w:tc>
+        <w:tc>
+          <w:tcPr>
+            <w:tcW w:w="1803" w:type="dxa"/>
+          </w:tcPr>
+          <w:p>
+            <w:pPr>
+              <w:cnfStyle w:val="000000000000" w:firstRow="0" w:lastRow="0" w:firstColumn="0" w:lastColumn="0" w:oddVBand="0" w:evenVBand="0" w:oddHBand="0" w:evenHBand="0" w:firstRowFirstColumn="0" w:firstRowLastColumn="0" w:lastRowFirstColumn="0" w:lastRowLastColumn="0"/>
+            </w:pPr>
+          </w:p>
+        </w:tc>
+      </w:tr>
+      <w:tr>
+        <w:tc>
+          <w:tcPr>
+            <w:cnfStyle w:val="001000000000" w:firstRow="0" w:lastRow="0" w:firstColumn="1" w:lastColumn="0" w:oddVBand="0" w:evenVBand="0" w:oddHBand="0" w:evenHBand="0" w:firstRowFirstColumn="0" w:firstRowLastColumn="0" w:lastRowFirstColumn="0" w:lastRowLastColumn="0"/>
+            <w:tcW w:w="1804" w:type="dxa"/>
+          </w:tcPr>
+          <w:p>
+            <w:r>
+              <w:t>Old bill</w:t>
+            </w:r>
+          </w:p>
+        </w:tc>
+        <w:tc>
+          <w:tcPr>
+            <w:cnfStyle w:val="000010000000" w:firstRow="0" w:lastRow="0" w:firstColumn="0" w:lastColumn="0" w:oddVBand="1" w:evenVBand="0" w:oddHBand="0" w:evenHBand="0" w:firstRowFirstColumn="0" w:firstRowLastColumn="0" w:lastRowFirstColumn="0" w:lastRowLastColumn="0"/>
+            <w:tcW w:w="1803" w:type="dxa"/>
+          </w:tcPr>
+          <w:p/>
+        </w:tc>
+        <w:tc>
+          <w:tcPr>
+            <w:tcW w:w="1803" w:type="dxa"/>
+          </w:tcPr>
+          <w:p>
+            <w:pPr>
+              <w:cnfStyle w:val="000000000000" w:firstRow="0" w:lastRow="0" w:firstColumn="0" w:lastColumn="0" w:oddVBand="0" w:evenVBand="0" w:oddHBand="0" w:evenHBand="0" w:firstRowFirstColumn="0" w:firstRowLastColumn="0" w:lastRowFirstColumn="0" w:lastRowLastColumn="0"/>
+            </w:pPr>
+          </w:p>
+        </w:tc>
+      </w:tr>
+    </w:tbl>
+    <w:p/>
+    <w:p>
+      <w:r>
+        <w:rPr>
+          <w:noProof/>
+        </w:rPr>
+        <w:lastRenderedPageBreak/>
+        <w:drawing>
+          <wp:inline distT="0" distB="0" distL="0" distR="0" wp14:anchorId="47638643" wp14:editId="51629C78">
+            <wp:extent cx="4961890" cy="4119837"/>
+            <wp:effectExtent l="0" t="0" r="0" b="0"/>
+            <wp:docPr id="1" name="Picture 1"/>
+            <wp:cNvGraphicFramePr>
+              <a:graphicFrameLocks xmlns:a="http://schemas.openxmlformats.org/drawingml/2006/main" noChangeAspect="1"/>
+            </wp:cNvGraphicFramePr>
+            <a:graphic xmlns:a="http://schemas.openxmlformats.org/drawingml/2006/main">
+              <a:graphicData uri="http://schemas.openxmlformats.org/drawingml/2006/picture">
+                <pic:pic xmlns:pic="http://schemas.openxmlformats.org/drawingml/2006/picture">
+                  <pic:nvPicPr>
+                    <pic:cNvPr id="1" name=""/>
+                    <pic:cNvPicPr/>
+                  </pic:nvPicPr>
+                  <pic:blipFill rotWithShape="1">
+                    <a:blip r:embed="rId6"/>
+                    <a:srcRect l="62396" t="18894" r="787" b="32193"/>
+                    <a:stretch/>
+                  </pic:blipFill>
+                  <pic:spPr bwMode="auto">
+                    <a:xfrm>
+                      <a:off x="0" y="0"/>
+                      <a:ext cx="4969245" cy="4125944"/>
+                    </a:xfrm>
+                    <a:prstGeom prst="rect">
+                      <a:avLst/>
+                    </a:prstGeom>
+                    <a:ln>
+                      <a:noFill/>
+                    </a:ln>
+                    <a:extLst>
+                      <a:ext uri="{53640926-AAD7-44D8-BBD7-CCE9431645EC}">
+                        <a14:shadowObscured xmlns:a14="http://schemas.microsoft.com/office/drawing/2010/main"/>
+                      </a:ext>
+                    </a:extLst>
+                  </pic:spPr>
+                </pic:pic>
+              </a:graphicData>
+            </a:graphic>
+          </wp:inline>
+        </w:drawing>
+      </w:r>
     </w:p>
     <w:sectPr>
       <w:pgSz w:w="11906" w:h="16838"/>
@@ -442,6 +1634,88 @@
     <w:semiHidden/>
     <w:unhideWhenUsed/>
   </w:style>
+  <w:style w:type="table" w:styleId="TableGrid">
+    <w:name w:val="Table Grid"/>
+    <w:basedOn w:val="TableNormal"/>
+    <w:uiPriority w:val="39"/>
+    <w:rsid w:val="00892462"/>
+    <w:pPr>
+      <w:spacing w:after="0" w:line="240" w:lineRule="auto"/>
+    </w:pPr>
+    <w:tblPr>
+      <w:tblBorders>
+        <w:top w:val="single" w:sz="4" w:space="0" w:color="auto"/>
+        <w:left w:val="single" w:sz="4" w:space="0" w:color="auto"/>
+        <w:bottom w:val="single" w:sz="4" w:space="0" w:color="auto"/>
+        <w:right w:val="single" w:sz="4" w:space="0" w:color="auto"/>
+        <w:insideH w:val="single" w:sz="4" w:space="0" w:color="auto"/>
+        <w:insideV w:val="single" w:sz="4" w:space="0" w:color="auto"/>
+      </w:tblBorders>
+    </w:tblPr>
+  </w:style>
+  <w:style w:type="table" w:styleId="PlainTable1">
+    <w:name w:val="Plain Table 1"/>
+    <w:basedOn w:val="TableNormal"/>
+    <w:uiPriority w:val="41"/>
+    <w:rsid w:val="00162EE7"/>
+    <w:pPr>
+      <w:spacing w:after="0" w:line="240" w:lineRule="auto"/>
+    </w:pPr>
+    <w:tblPr>
+      <w:tblStyleRowBandSize w:val="1"/>
+      <w:tblStyleColBandSize w:val="1"/>
+      <w:tblBorders>
+        <w:top w:val="single" w:sz="4" w:space="0" w:color="BFBFBF" w:themeColor="background1" w:themeShade="BF"/>
+        <w:left w:val="single" w:sz="4" w:space="0" w:color="BFBFBF" w:themeColor="background1" w:themeShade="BF"/>
+        <w:bottom w:val="single" w:sz="4" w:space="0" w:color="BFBFBF" w:themeColor="background1" w:themeShade="BF"/>
+        <w:right w:val="single" w:sz="4" w:space="0" w:color="BFBFBF" w:themeColor="background1" w:themeShade="BF"/>
+        <w:insideH w:val="single" w:sz="4" w:space="0" w:color="BFBFBF" w:themeColor="background1" w:themeShade="BF"/>
+        <w:insideV w:val="single" w:sz="4" w:space="0" w:color="BFBFBF" w:themeColor="background1" w:themeShade="BF"/>
+      </w:tblBorders>
+    </w:tblPr>
+    <w:tblStylePr w:type="firstRow">
+      <w:rPr>
+        <w:b/>
+        <w:bCs/>
+      </w:rPr>
+    </w:tblStylePr>
+    <w:tblStylePr w:type="lastRow">
+      <w:rPr>
+        <w:b/>
+        <w:bCs/>
+      </w:rPr>
+      <w:tblPr/>
+      <w:tcPr>
+        <w:tcBorders>
+          <w:top w:val="double" w:sz="4" w:space="0" w:color="BFBFBF" w:themeColor="background1" w:themeShade="BF"/>
+        </w:tcBorders>
+      </w:tcPr>
+    </w:tblStylePr>
+    <w:tblStylePr w:type="firstCol">
+      <w:rPr>
+        <w:b/>
+        <w:bCs/>
+      </w:rPr>
+    </w:tblStylePr>
+    <w:tblStylePr w:type="lastCol">
+      <w:rPr>
+        <w:b/>
+        <w:bCs/>
+      </w:rPr>
+    </w:tblStylePr>
+    <w:tblStylePr w:type="band1Vert">
+      <w:tblPr/>
+      <w:tcPr>
+        <w:shd w:val="clear" w:color="auto" w:fill="F2F2F2" w:themeFill="background1" w:themeFillShade="F2"/>
+      </w:tcPr>
+    </w:tblStylePr>
+    <w:tblStylePr w:type="band1Horz">
+      <w:tblPr/>
+      <w:tcPr>
+        <w:shd w:val="clear" w:color="auto" w:fill="F2F2F2" w:themeFill="background1" w:themeFillShade="F2"/>
+      </w:tcPr>
+    </w:tblStylePr>
+  </w:style>
 </w:styles>
 </file>
 

--- a/Test results.docx
+++ b/Test results.docx
@@ -25,11 +25,12 @@
         <w:tblLook w:val="02A0" w:firstRow="1" w:lastRow="0" w:firstColumn="1" w:lastColumn="0" w:noHBand="1" w:noVBand="0"/>
       </w:tblPr>
       <w:tblGrid>
-        <w:gridCol w:w="1804"/>
-        <w:gridCol w:w="1803"/>
-        <w:gridCol w:w="1803"/>
-        <w:gridCol w:w="1803"/>
-        <w:gridCol w:w="1803"/>
+        <w:gridCol w:w="1664"/>
+        <w:gridCol w:w="1515"/>
+        <w:gridCol w:w="1625"/>
+        <w:gridCol w:w="1515"/>
+        <w:gridCol w:w="1465"/>
+        <w:gridCol w:w="1232"/>
       </w:tblGrid>
       <w:tr>
         <w:trPr>
@@ -38,14 +39,14 @@
         <w:tc>
           <w:tcPr>
             <w:cnfStyle w:val="001000000000" w:firstRow="0" w:lastRow="0" w:firstColumn="1" w:lastColumn="0" w:oddVBand="0" w:evenVBand="0" w:oddHBand="0" w:evenHBand="0" w:firstRowFirstColumn="0" w:firstRowLastColumn="0" w:lastRowFirstColumn="0" w:lastRowLastColumn="0"/>
-            <w:tcW w:w="1804" w:type="dxa"/>
+            <w:tcW w:w="1664" w:type="dxa"/>
           </w:tcPr>
           <w:p/>
         </w:tc>
         <w:tc>
           <w:tcPr>
             <w:cnfStyle w:val="000010000000" w:firstRow="0" w:lastRow="0" w:firstColumn="0" w:lastColumn="0" w:oddVBand="1" w:evenVBand="0" w:oddHBand="0" w:evenHBand="0" w:firstRowFirstColumn="0" w:firstRowLastColumn="0" w:lastRowFirstColumn="0" w:lastRowLastColumn="0"/>
-            <w:tcW w:w="1803" w:type="dxa"/>
+            <w:tcW w:w="1515" w:type="dxa"/>
           </w:tcPr>
           <w:p>
             <w:proofErr w:type="spellStart"/>
@@ -57,7 +58,7 @@
         </w:tc>
         <w:tc>
           <w:tcPr>
-            <w:tcW w:w="1803" w:type="dxa"/>
+            <w:tcW w:w="1625" w:type="dxa"/>
           </w:tcPr>
           <w:p>
             <w:pPr>
@@ -71,7 +72,7 @@
         <w:tc>
           <w:tcPr>
             <w:cnfStyle w:val="000010000000" w:firstRow="0" w:lastRow="0" w:firstColumn="0" w:lastColumn="0" w:oddVBand="1" w:evenVBand="0" w:oddHBand="0" w:evenHBand="0" w:firstRowFirstColumn="0" w:firstRowLastColumn="0" w:lastRowFirstColumn="0" w:lastRowLastColumn="0"/>
-            <w:tcW w:w="1803" w:type="dxa"/>
+            <w:tcW w:w="1515" w:type="dxa"/>
           </w:tcPr>
           <w:p>
             <w:r>
@@ -81,12 +82,24 @@
         </w:tc>
         <w:tc>
           <w:tcPr>
-            <w:tcW w:w="1803" w:type="dxa"/>
+            <w:tcW w:w="1465" w:type="dxa"/>
           </w:tcPr>
           <w:p>
             <w:pPr>
               <w:cnfStyle w:val="100000000000" w:firstRow="1" w:lastRow="0" w:firstColumn="0" w:lastColumn="0" w:oddVBand="0" w:evenVBand="0" w:oddHBand="0" w:evenHBand="0" w:firstRowFirstColumn="0" w:firstRowLastColumn="0" w:lastRowFirstColumn="0" w:lastRowLastColumn="0"/>
             </w:pPr>
+            <w:r>
+              <w:t>Python</w:t>
+            </w:r>
+          </w:p>
+        </w:tc>
+        <w:tc>
+          <w:tcPr>
+            <w:cnfStyle w:val="000010000000" w:firstRow="0" w:lastRow="0" w:firstColumn="0" w:lastColumn="0" w:oddVBand="1" w:evenVBand="0" w:oddHBand="0" w:evenHBand="0" w:firstRowFirstColumn="0" w:firstRowLastColumn="0" w:lastRowFirstColumn="0" w:lastRowLastColumn="0"/>
+            <w:tcW w:w="1232" w:type="dxa"/>
+            <w:shd w:val="clear" w:color="auto" w:fill="auto"/>
+          </w:tcPr>
+          <w:p>
             <w:r>
               <w:t>Python</w:t>
             </w:r>
@@ -97,14 +110,14 @@
         <w:tc>
           <w:tcPr>
             <w:cnfStyle w:val="001000000000" w:firstRow="0" w:lastRow="0" w:firstColumn="1" w:lastColumn="0" w:oddVBand="0" w:evenVBand="0" w:oddHBand="0" w:evenHBand="0" w:firstRowFirstColumn="0" w:firstRowLastColumn="0" w:lastRowFirstColumn="0" w:lastRowLastColumn="0"/>
-            <w:tcW w:w="1804" w:type="dxa"/>
+            <w:tcW w:w="1664" w:type="dxa"/>
           </w:tcPr>
           <w:p/>
         </w:tc>
         <w:tc>
           <w:tcPr>
             <w:cnfStyle w:val="000010000000" w:firstRow="0" w:lastRow="0" w:firstColumn="0" w:lastColumn="0" w:oddVBand="1" w:evenVBand="0" w:oddHBand="0" w:evenHBand="0" w:firstRowFirstColumn="0" w:firstRowLastColumn="0" w:lastRowFirstColumn="0" w:lastRowLastColumn="0"/>
-            <w:tcW w:w="1803" w:type="dxa"/>
+            <w:tcW w:w="1515" w:type="dxa"/>
           </w:tcPr>
           <w:p>
             <w:r>
@@ -114,50 +127,34 @@
         </w:tc>
         <w:tc>
           <w:tcPr>
-            <w:tcW w:w="1803" w:type="dxa"/>
-          </w:tcPr>
-          <w:p>
-            <w:pPr>
-              <w:cnfStyle w:val="000000000000" w:firstRow="0" w:lastRow="0" w:firstColumn="0" w:lastColumn="0" w:oddVBand="0" w:evenVBand="0" w:oddHBand="0" w:evenHBand="0" w:firstRowFirstColumn="0" w:firstRowLastColumn="0" w:lastRowFirstColumn="0" w:lastRowLastColumn="0"/>
-            </w:pPr>
-            <w:r>
-              <w:t>copying user</w:t>
-            </w:r>
-            <w:r>
-              <w:t xml:space="preserve"> </w:t>
-            </w:r>
-            <w:r>
-              <w:t xml:space="preserve">inputs </w:t>
-            </w:r>
-            <w:r>
-              <w:t xml:space="preserve">from SunSPoT </w:t>
-            </w:r>
-            <w:r>
-              <w:t xml:space="preserve">and assuming Origin flat rate NSW </w:t>
-            </w:r>
-            <w:r>
-              <w:t>(E</w:t>
-            </w:r>
-            <w:r>
-              <w:t>ndeavour</w:t>
-            </w:r>
-            <w:r>
-              <w:t>)</w:t>
-            </w:r>
-          </w:p>
-        </w:tc>
-        <w:tc>
-          <w:tcPr>
-            <w:cnfStyle w:val="000010000000" w:firstRow="0" w:lastRow="0" w:firstColumn="0" w:lastColumn="0" w:oddVBand="1" w:evenVBand="0" w:oddHBand="0" w:evenHBand="0" w:firstRowFirstColumn="0" w:firstRowLastColumn="0" w:lastRowFirstColumn="0" w:lastRowLastColumn="0"/>
-            <w:tcW w:w="3606" w:type="dxa"/>
+            <w:tcW w:w="1625" w:type="dxa"/>
+          </w:tcPr>
+          <w:p>
+            <w:pPr>
+              <w:cnfStyle w:val="000000000000" w:firstRow="0" w:lastRow="0" w:firstColumn="0" w:lastColumn="0" w:oddVBand="0" w:evenVBand="0" w:oddHBand="0" w:evenHBand="0" w:firstRowFirstColumn="0" w:firstRowLastColumn="0" w:lastRowFirstColumn="0" w:lastRowLastColumn="0"/>
+            </w:pPr>
+            <w:r>
+              <w:t>copying user inputs from SunSPoT and assuming Origin flat rate NSW (Endeavour)</w:t>
+            </w:r>
+          </w:p>
+        </w:tc>
+        <w:tc>
+          <w:tcPr>
+            <w:cnfStyle w:val="000010000000" w:firstRow="0" w:lastRow="0" w:firstColumn="0" w:lastColumn="0" w:oddVBand="1" w:evenVBand="0" w:oddHBand="0" w:evenHBand="0" w:firstRowFirstColumn="0" w:firstRowLastColumn="0" w:lastRowFirstColumn="0" w:lastRowLastColumn="0"/>
+            <w:tcW w:w="2980" w:type="dxa"/>
             <w:gridSpan w:val="2"/>
           </w:tcPr>
           <w:p>
             <w:r>
-              <w:t xml:space="preserve">Adapting both to include no smart meter, and a bill of </w:t>
-            </w:r>
-            <w:r>
-              <w:t>[{"total": 500,              "</w:t>
+              <w:t xml:space="preserve">Adapting both to include no smart meter, and a bill of [{"total": </w:t>
+            </w:r>
+            <w:proofErr w:type="gramStart"/>
+            <w:r>
+              <w:t xml:space="preserve">500,   </w:t>
+            </w:r>
+            <w:proofErr w:type="gramEnd"/>
+            <w:r>
+              <w:t xml:space="preserve">           "</w:t>
             </w:r>
             <w:proofErr w:type="spellStart"/>
             <w:r>
@@ -173,10 +170,27 @@
             </w:r>
             <w:proofErr w:type="spellEnd"/>
             <w:r>
-              <w:t>": "2019-09-30"}]</w:t>
-            </w:r>
-            <w:r>
-              <w:t>, and tariff of Origin Flat Rate NSW (Endeavour area)</w:t>
+              <w:t>": "2019-09-30"}], and tariff of Origin Flat Rate NSW (Endeavour area)</w:t>
+            </w:r>
+          </w:p>
+        </w:tc>
+        <w:tc>
+          <w:tcPr>
+            <w:tcW w:w="1232" w:type="dxa"/>
+            <w:shd w:val="clear" w:color="auto" w:fill="auto"/>
+          </w:tcPr>
+          <w:p>
+            <w:pPr>
+              <w:cnfStyle w:val="000000000000" w:firstRow="0" w:lastRow="0" w:firstColumn="0" w:lastColumn="0" w:oddVBand="0" w:evenVBand="0" w:oddHBand="0" w:evenHBand="0" w:firstRowFirstColumn="0" w:firstRowLastColumn="0" w:lastRowFirstColumn="0" w:lastRowLastColumn="0"/>
+            </w:pPr>
+            <w:r>
+              <w:t>Using update</w:t>
+            </w:r>
+            <w:r>
+              <w:t xml:space="preserve">d </w:t>
+            </w:r>
+            <w:r>
+              <w:t>location, AC and dryer use</w:t>
             </w:r>
           </w:p>
         </w:tc>
@@ -185,7 +199,7 @@
         <w:tc>
           <w:tcPr>
             <w:cnfStyle w:val="001000000000" w:firstRow="0" w:lastRow="0" w:firstColumn="1" w:lastColumn="0" w:oddVBand="0" w:evenVBand="0" w:oddHBand="0" w:evenHBand="0" w:firstRowFirstColumn="0" w:firstRowLastColumn="0" w:lastRowFirstColumn="0" w:lastRowLastColumn="0"/>
-            <w:tcW w:w="1804" w:type="dxa"/>
+            <w:tcW w:w="1664" w:type="dxa"/>
           </w:tcPr>
           <w:p>
             <w:r>
@@ -196,7 +210,7 @@
         <w:tc>
           <w:tcPr>
             <w:cnfStyle w:val="000010000000" w:firstRow="0" w:lastRow="0" w:firstColumn="0" w:lastColumn="0" w:oddVBand="1" w:evenVBand="0" w:oddHBand="0" w:evenHBand="0" w:firstRowFirstColumn="0" w:firstRowLastColumn="0" w:lastRowFirstColumn="0" w:lastRowLastColumn="0"/>
-            <w:tcW w:w="1803" w:type="dxa"/>
+            <w:tcW w:w="1515" w:type="dxa"/>
           </w:tcPr>
           <w:p>
             <w:r>
@@ -206,7 +220,7 @@
         </w:tc>
         <w:tc>
           <w:tcPr>
-            <w:tcW w:w="1803" w:type="dxa"/>
+            <w:tcW w:w="1625" w:type="dxa"/>
           </w:tcPr>
           <w:p>
             <w:pPr>
@@ -220,7 +234,7 @@
         <w:tc>
           <w:tcPr>
             <w:cnfStyle w:val="000010000000" w:firstRow="0" w:lastRow="0" w:firstColumn="0" w:lastColumn="0" w:oddVBand="1" w:evenVBand="0" w:oddHBand="0" w:evenHBand="0" w:firstRowFirstColumn="0" w:firstRowLastColumn="0" w:lastRowFirstColumn="0" w:lastRowLastColumn="0"/>
-            <w:tcW w:w="1803" w:type="dxa"/>
+            <w:tcW w:w="1515" w:type="dxa"/>
           </w:tcPr>
           <w:p>
             <w:r>
@@ -230,12 +244,24 @@
         </w:tc>
         <w:tc>
           <w:tcPr>
-            <w:tcW w:w="1803" w:type="dxa"/>
-          </w:tcPr>
-          <w:p>
-            <w:pPr>
-              <w:cnfStyle w:val="000000000000" w:firstRow="0" w:lastRow="0" w:firstColumn="0" w:lastColumn="0" w:oddVBand="0" w:evenVBand="0" w:oddHBand="0" w:evenHBand="0" w:firstRowFirstColumn="0" w:firstRowLastColumn="0" w:lastRowFirstColumn="0" w:lastRowLastColumn="0"/>
-            </w:pPr>
+            <w:tcW w:w="1465" w:type="dxa"/>
+          </w:tcPr>
+          <w:p>
+            <w:pPr>
+              <w:cnfStyle w:val="000000000000" w:firstRow="0" w:lastRow="0" w:firstColumn="0" w:lastColumn="0" w:oddVBand="0" w:evenVBand="0" w:oddHBand="0" w:evenHBand="0" w:firstRowFirstColumn="0" w:firstRowLastColumn="0" w:lastRowFirstColumn="0" w:lastRowLastColumn="0"/>
+            </w:pPr>
+            <w:r>
+              <w:t>7103</w:t>
+            </w:r>
+          </w:p>
+        </w:tc>
+        <w:tc>
+          <w:tcPr>
+            <w:cnfStyle w:val="000010000000" w:firstRow="0" w:lastRow="0" w:firstColumn="0" w:lastColumn="0" w:oddVBand="1" w:evenVBand="0" w:oddHBand="0" w:evenHBand="0" w:firstRowFirstColumn="0" w:firstRowLastColumn="0" w:lastRowFirstColumn="0" w:lastRowLastColumn="0"/>
+            <w:tcW w:w="1232" w:type="dxa"/>
+            <w:shd w:val="clear" w:color="auto" w:fill="auto"/>
+          </w:tcPr>
+          <w:p>
             <w:r>
               <w:t>7103</w:t>
             </w:r>
@@ -246,7 +272,7 @@
         <w:tc>
           <w:tcPr>
             <w:cnfStyle w:val="001000000000" w:firstRow="0" w:lastRow="0" w:firstColumn="1" w:lastColumn="0" w:oddVBand="0" w:evenVBand="0" w:oddHBand="0" w:evenHBand="0" w:firstRowFirstColumn="0" w:firstRowLastColumn="0" w:lastRowFirstColumn="0" w:lastRowLastColumn="0"/>
-            <w:tcW w:w="1804" w:type="dxa"/>
+            <w:tcW w:w="1664" w:type="dxa"/>
           </w:tcPr>
           <w:p>
             <w:r>
@@ -257,7 +283,7 @@
         <w:tc>
           <w:tcPr>
             <w:cnfStyle w:val="000010000000" w:firstRow="0" w:lastRow="0" w:firstColumn="0" w:lastColumn="0" w:oddVBand="1" w:evenVBand="0" w:oddHBand="0" w:evenHBand="0" w:firstRowFirstColumn="0" w:firstRowLastColumn="0" w:lastRowFirstColumn="0" w:lastRowLastColumn="0"/>
-            <w:tcW w:w="1803" w:type="dxa"/>
+            <w:tcW w:w="1515" w:type="dxa"/>
           </w:tcPr>
           <w:p>
             <w:r>
@@ -267,7 +293,7 @@
         </w:tc>
         <w:tc>
           <w:tcPr>
-            <w:tcW w:w="1803" w:type="dxa"/>
+            <w:tcW w:w="1625" w:type="dxa"/>
           </w:tcPr>
           <w:p>
             <w:pPr>
@@ -281,7 +307,7 @@
         <w:tc>
           <w:tcPr>
             <w:cnfStyle w:val="000010000000" w:firstRow="0" w:lastRow="0" w:firstColumn="0" w:lastColumn="0" w:oddVBand="1" w:evenVBand="0" w:oddHBand="0" w:evenHBand="0" w:firstRowFirstColumn="0" w:firstRowLastColumn="0" w:lastRowFirstColumn="0" w:lastRowLastColumn="0"/>
-            <w:tcW w:w="1803" w:type="dxa"/>
+            <w:tcW w:w="1515" w:type="dxa"/>
           </w:tcPr>
           <w:p>
             <w:r>
@@ -291,12 +317,24 @@
         </w:tc>
         <w:tc>
           <w:tcPr>
-            <w:tcW w:w="1803" w:type="dxa"/>
-          </w:tcPr>
-          <w:p>
-            <w:pPr>
-              <w:cnfStyle w:val="000000000000" w:firstRow="0" w:lastRow="0" w:firstColumn="0" w:lastColumn="0" w:oddVBand="0" w:evenVBand="0" w:oddHBand="0" w:evenHBand="0" w:firstRowFirstColumn="0" w:firstRowLastColumn="0" w:lastRowFirstColumn="0" w:lastRowLastColumn="0"/>
-            </w:pPr>
+            <w:tcW w:w="1465" w:type="dxa"/>
+          </w:tcPr>
+          <w:p>
+            <w:pPr>
+              <w:cnfStyle w:val="000000000000" w:firstRow="0" w:lastRow="0" w:firstColumn="0" w:lastColumn="0" w:oddVBand="0" w:evenVBand="0" w:oddHBand="0" w:evenHBand="0" w:firstRowFirstColumn="0" w:firstRowLastColumn="0" w:lastRowFirstColumn="0" w:lastRowLastColumn="0"/>
+            </w:pPr>
+            <w:r>
+              <w:t>1544</w:t>
+            </w:r>
+          </w:p>
+        </w:tc>
+        <w:tc>
+          <w:tcPr>
+            <w:cnfStyle w:val="000010000000" w:firstRow="0" w:lastRow="0" w:firstColumn="0" w:lastColumn="0" w:oddVBand="1" w:evenVBand="0" w:oddHBand="0" w:evenHBand="0" w:firstRowFirstColumn="0" w:firstRowLastColumn="0" w:lastRowFirstColumn="0" w:lastRowLastColumn="0"/>
+            <w:tcW w:w="1232" w:type="dxa"/>
+            <w:shd w:val="clear" w:color="auto" w:fill="auto"/>
+          </w:tcPr>
+          <w:p>
             <w:r>
               <w:t>1544</w:t>
             </w:r>
@@ -307,7 +345,7 @@
         <w:tc>
           <w:tcPr>
             <w:cnfStyle w:val="001000000000" w:firstRow="0" w:lastRow="0" w:firstColumn="1" w:lastColumn="0" w:oddVBand="0" w:evenVBand="0" w:oddHBand="0" w:evenHBand="0" w:firstRowFirstColumn="0" w:firstRowLastColumn="0" w:lastRowFirstColumn="0" w:lastRowLastColumn="0"/>
-            <w:tcW w:w="1804" w:type="dxa"/>
+            <w:tcW w:w="1664" w:type="dxa"/>
           </w:tcPr>
           <w:p>
             <w:r>
@@ -318,7 +356,7 @@
         <w:tc>
           <w:tcPr>
             <w:cnfStyle w:val="000010000000" w:firstRow="0" w:lastRow="0" w:firstColumn="0" w:lastColumn="0" w:oddVBand="1" w:evenVBand="0" w:oddHBand="0" w:evenHBand="0" w:firstRowFirstColumn="0" w:firstRowLastColumn="0" w:lastRowFirstColumn="0" w:lastRowLastColumn="0"/>
-            <w:tcW w:w="1803" w:type="dxa"/>
+            <w:tcW w:w="1515" w:type="dxa"/>
           </w:tcPr>
           <w:p>
             <w:r>
@@ -328,7 +366,7 @@
         </w:tc>
         <w:tc>
           <w:tcPr>
-            <w:tcW w:w="1803" w:type="dxa"/>
+            <w:tcW w:w="1625" w:type="dxa"/>
           </w:tcPr>
           <w:p>
             <w:pPr>
@@ -342,7 +380,7 @@
         <w:tc>
           <w:tcPr>
             <w:cnfStyle w:val="000010000000" w:firstRow="0" w:lastRow="0" w:firstColumn="0" w:lastColumn="0" w:oddVBand="1" w:evenVBand="0" w:oddHBand="0" w:evenHBand="0" w:firstRowFirstColumn="0" w:firstRowLastColumn="0" w:lastRowFirstColumn="0" w:lastRowLastColumn="0"/>
-            <w:tcW w:w="1803" w:type="dxa"/>
+            <w:tcW w:w="1515" w:type="dxa"/>
           </w:tcPr>
           <w:p>
             <w:r>
@@ -352,7 +390,7 @@
         </w:tc>
         <w:tc>
           <w:tcPr>
-            <w:tcW w:w="1803" w:type="dxa"/>
+            <w:tcW w:w="1465" w:type="dxa"/>
           </w:tcPr>
           <w:p>
             <w:pPr>
@@ -360,6 +398,18 @@
             </w:pPr>
             <w:r>
               <w:t>696</w:t>
+            </w:r>
+          </w:p>
+        </w:tc>
+        <w:tc>
+          <w:tcPr>
+            <w:cnfStyle w:val="000010000000" w:firstRow="0" w:lastRow="0" w:firstColumn="0" w:lastColumn="0" w:oddVBand="1" w:evenVBand="0" w:oddHBand="0" w:evenHBand="0" w:firstRowFirstColumn="0" w:firstRowLastColumn="0" w:lastRowFirstColumn="0" w:lastRowLastColumn="0"/>
+            <w:tcW w:w="1232" w:type="dxa"/>
+            <w:shd w:val="clear" w:color="auto" w:fill="auto"/>
+          </w:tcPr>
+          <w:p>
+            <w:r>
+              <w:t>710</w:t>
             </w:r>
           </w:p>
         </w:tc>
@@ -368,7 +418,7 @@
         <w:tc>
           <w:tcPr>
             <w:cnfStyle w:val="001000000000" w:firstRow="0" w:lastRow="0" w:firstColumn="1" w:lastColumn="0" w:oddVBand="0" w:evenVBand="0" w:oddHBand="0" w:evenHBand="0" w:firstRowFirstColumn="0" w:firstRowLastColumn="0" w:lastRowFirstColumn="0" w:lastRowLastColumn="0"/>
-            <w:tcW w:w="1804" w:type="dxa"/>
+            <w:tcW w:w="1664" w:type="dxa"/>
           </w:tcPr>
           <w:p>
             <w:r>
@@ -379,7 +429,7 @@
         <w:tc>
           <w:tcPr>
             <w:cnfStyle w:val="000010000000" w:firstRow="0" w:lastRow="0" w:firstColumn="0" w:lastColumn="0" w:oddVBand="1" w:evenVBand="0" w:oddHBand="0" w:evenHBand="0" w:firstRowFirstColumn="0" w:firstRowLastColumn="0" w:lastRowFirstColumn="0" w:lastRowLastColumn="0"/>
-            <w:tcW w:w="1803" w:type="dxa"/>
+            <w:tcW w:w="1515" w:type="dxa"/>
           </w:tcPr>
           <w:p>
             <w:r>
@@ -389,7 +439,7 @@
         </w:tc>
         <w:tc>
           <w:tcPr>
-            <w:tcW w:w="1803" w:type="dxa"/>
+            <w:tcW w:w="1625" w:type="dxa"/>
           </w:tcPr>
           <w:p>
             <w:pPr>
@@ -403,7 +453,7 @@
         <w:tc>
           <w:tcPr>
             <w:cnfStyle w:val="000010000000" w:firstRow="0" w:lastRow="0" w:firstColumn="0" w:lastColumn="0" w:oddVBand="1" w:evenVBand="0" w:oddHBand="0" w:evenHBand="0" w:firstRowFirstColumn="0" w:firstRowLastColumn="0" w:lastRowFirstColumn="0" w:lastRowLastColumn="0"/>
-            <w:tcW w:w="1803" w:type="dxa"/>
+            <w:tcW w:w="1515" w:type="dxa"/>
           </w:tcPr>
           <w:p>
             <w:r>
@@ -413,7 +463,7 @@
         </w:tc>
         <w:tc>
           <w:tcPr>
-            <w:tcW w:w="1803" w:type="dxa"/>
+            <w:tcW w:w="1465" w:type="dxa"/>
           </w:tcPr>
           <w:p>
             <w:pPr>
@@ -421,6 +471,18 @@
             </w:pPr>
             <w:r>
               <w:t>6423</w:t>
+            </w:r>
+          </w:p>
+        </w:tc>
+        <w:tc>
+          <w:tcPr>
+            <w:cnfStyle w:val="000010000000" w:firstRow="0" w:lastRow="0" w:firstColumn="0" w:lastColumn="0" w:oddVBand="1" w:evenVBand="0" w:oddHBand="0" w:evenHBand="0" w:firstRowFirstColumn="0" w:firstRowLastColumn="0" w:lastRowFirstColumn="0" w:lastRowLastColumn="0"/>
+            <w:tcW w:w="1232" w:type="dxa"/>
+            <w:shd w:val="clear" w:color="auto" w:fill="auto"/>
+          </w:tcPr>
+          <w:p>
+            <w:r>
+              <w:t>6346</w:t>
             </w:r>
           </w:p>
         </w:tc>
@@ -429,7 +491,7 @@
         <w:tc>
           <w:tcPr>
             <w:cnfStyle w:val="001000000000" w:firstRow="0" w:lastRow="0" w:firstColumn="1" w:lastColumn="0" w:oddVBand="0" w:evenVBand="0" w:oddHBand="0" w:evenHBand="0" w:firstRowFirstColumn="0" w:firstRowLastColumn="0" w:lastRowFirstColumn="0" w:lastRowLastColumn="0"/>
-            <w:tcW w:w="1804" w:type="dxa"/>
+            <w:tcW w:w="1664" w:type="dxa"/>
           </w:tcPr>
           <w:p>
             <w:r>
@@ -440,7 +502,7 @@
         <w:tc>
           <w:tcPr>
             <w:cnfStyle w:val="000010000000" w:firstRow="0" w:lastRow="0" w:firstColumn="0" w:lastColumn="0" w:oddVBand="1" w:evenVBand="0" w:oddHBand="0" w:evenHBand="0" w:firstRowFirstColumn="0" w:firstRowLastColumn="0" w:lastRowFirstColumn="0" w:lastRowLastColumn="0"/>
-            <w:tcW w:w="1803" w:type="dxa"/>
+            <w:tcW w:w="1515" w:type="dxa"/>
           </w:tcPr>
           <w:p>
             <w:r>
@@ -450,7 +512,7 @@
         </w:tc>
         <w:tc>
           <w:tcPr>
-            <w:tcW w:w="1803" w:type="dxa"/>
+            <w:tcW w:w="1625" w:type="dxa"/>
           </w:tcPr>
           <w:p>
             <w:pPr>
@@ -464,7 +526,7 @@
         <w:tc>
           <w:tcPr>
             <w:cnfStyle w:val="000010000000" w:firstRow="0" w:lastRow="0" w:firstColumn="0" w:lastColumn="0" w:oddVBand="1" w:evenVBand="0" w:oddHBand="0" w:evenHBand="0" w:firstRowFirstColumn="0" w:firstRowLastColumn="0" w:lastRowFirstColumn="0" w:lastRowLastColumn="0"/>
-            <w:tcW w:w="1803" w:type="dxa"/>
+            <w:tcW w:w="1515" w:type="dxa"/>
           </w:tcPr>
           <w:p>
             <w:r>
@@ -474,7 +536,7 @@
         </w:tc>
         <w:tc>
           <w:tcPr>
-            <w:tcW w:w="1803" w:type="dxa"/>
+            <w:tcW w:w="1465" w:type="dxa"/>
           </w:tcPr>
           <w:p>
             <w:pPr>
@@ -482,6 +544,18 @@
             </w:pPr>
             <w:r>
               <w:t>679</w:t>
+            </w:r>
+          </w:p>
+        </w:tc>
+        <w:tc>
+          <w:tcPr>
+            <w:cnfStyle w:val="000010000000" w:firstRow="0" w:lastRow="0" w:firstColumn="0" w:lastColumn="0" w:oddVBand="1" w:evenVBand="0" w:oddHBand="0" w:evenHBand="0" w:firstRowFirstColumn="0" w:firstRowLastColumn="0" w:lastRowFirstColumn="0" w:lastRowLastColumn="0"/>
+            <w:tcW w:w="1232" w:type="dxa"/>
+            <w:shd w:val="clear" w:color="auto" w:fill="auto"/>
+          </w:tcPr>
+          <w:p>
+            <w:r>
+              <w:t>757</w:t>
             </w:r>
           </w:p>
         </w:tc>
@@ -490,7 +564,7 @@
         <w:tc>
           <w:tcPr>
             <w:cnfStyle w:val="001000000000" w:firstRow="0" w:lastRow="0" w:firstColumn="1" w:lastColumn="0" w:oddVBand="0" w:evenVBand="0" w:oddHBand="0" w:evenHBand="0" w:firstRowFirstColumn="0" w:firstRowLastColumn="0" w:lastRowFirstColumn="0" w:lastRowLastColumn="0"/>
-            <w:tcW w:w="1804" w:type="dxa"/>
+            <w:tcW w:w="1664" w:type="dxa"/>
           </w:tcPr>
           <w:p>
             <w:proofErr w:type="spellStart"/>
@@ -506,7 +580,7 @@
         <w:tc>
           <w:tcPr>
             <w:cnfStyle w:val="000010000000" w:firstRow="0" w:lastRow="0" w:firstColumn="0" w:lastColumn="0" w:oddVBand="1" w:evenVBand="0" w:oddHBand="0" w:evenHBand="0" w:firstRowFirstColumn="0" w:firstRowLastColumn="0" w:lastRowFirstColumn="0" w:lastRowLastColumn="0"/>
-            <w:tcW w:w="1803" w:type="dxa"/>
+            <w:tcW w:w="1515" w:type="dxa"/>
           </w:tcPr>
           <w:p>
             <w:r>
@@ -516,7 +590,7 @@
         </w:tc>
         <w:tc>
           <w:tcPr>
-            <w:tcW w:w="1803" w:type="dxa"/>
+            <w:tcW w:w="1625" w:type="dxa"/>
           </w:tcPr>
           <w:p>
             <w:pPr>
@@ -530,7 +604,7 @@
         <w:tc>
           <w:tcPr>
             <w:cnfStyle w:val="000010000000" w:firstRow="0" w:lastRow="0" w:firstColumn="0" w:lastColumn="0" w:oddVBand="1" w:evenVBand="0" w:oddHBand="0" w:evenHBand="0" w:firstRowFirstColumn="0" w:firstRowLastColumn="0" w:lastRowFirstColumn="0" w:lastRowLastColumn="0"/>
-            <w:tcW w:w="1803" w:type="dxa"/>
+            <w:tcW w:w="1515" w:type="dxa"/>
           </w:tcPr>
           <w:p>
             <w:r>
@@ -540,7 +614,7 @@
         </w:tc>
         <w:tc>
           <w:tcPr>
-            <w:tcW w:w="1803" w:type="dxa"/>
+            <w:tcW w:w="1465" w:type="dxa"/>
           </w:tcPr>
           <w:p>
             <w:pPr>
@@ -548,6 +622,18 @@
             </w:pPr>
             <w:r>
               <w:t>513</w:t>
+            </w:r>
+          </w:p>
+        </w:tc>
+        <w:tc>
+          <w:tcPr>
+            <w:cnfStyle w:val="000010000000" w:firstRow="0" w:lastRow="0" w:firstColumn="0" w:lastColumn="0" w:oddVBand="1" w:evenVBand="0" w:oddHBand="0" w:evenHBand="0" w:firstRowFirstColumn="0" w:firstRowLastColumn="0" w:lastRowFirstColumn="0" w:lastRowLastColumn="0"/>
+            <w:tcW w:w="1232" w:type="dxa"/>
+            <w:shd w:val="clear" w:color="auto" w:fill="auto"/>
+          </w:tcPr>
+          <w:p>
+            <w:r>
+              <w:t>507</w:t>
             </w:r>
           </w:p>
         </w:tc>
@@ -556,7 +642,7 @@
         <w:tc>
           <w:tcPr>
             <w:cnfStyle w:val="001000000000" w:firstRow="0" w:lastRow="0" w:firstColumn="1" w:lastColumn="0" w:oddVBand="0" w:evenVBand="0" w:oddHBand="0" w:evenHBand="0" w:firstRowFirstColumn="0" w:firstRowLastColumn="0" w:lastRowFirstColumn="0" w:lastRowLastColumn="0"/>
-            <w:tcW w:w="1804" w:type="dxa"/>
+            <w:tcW w:w="1664" w:type="dxa"/>
           </w:tcPr>
           <w:p>
             <w:r>
@@ -567,7 +653,7 @@
         <w:tc>
           <w:tcPr>
             <w:cnfStyle w:val="000010000000" w:firstRow="0" w:lastRow="0" w:firstColumn="0" w:lastColumn="0" w:oddVBand="1" w:evenVBand="0" w:oddHBand="0" w:evenHBand="0" w:firstRowFirstColumn="0" w:firstRowLastColumn="0" w:lastRowFirstColumn="0" w:lastRowLastColumn="0"/>
-            <w:tcW w:w="1803" w:type="dxa"/>
+            <w:tcW w:w="1515" w:type="dxa"/>
           </w:tcPr>
           <w:p>
             <w:r>
@@ -577,7 +663,7 @@
         </w:tc>
         <w:tc>
           <w:tcPr>
-            <w:tcW w:w="1803" w:type="dxa"/>
+            <w:tcW w:w="1625" w:type="dxa"/>
           </w:tcPr>
           <w:p>
             <w:pPr>
@@ -591,7 +677,7 @@
         <w:tc>
           <w:tcPr>
             <w:cnfStyle w:val="000010000000" w:firstRow="0" w:lastRow="0" w:firstColumn="0" w:lastColumn="0" w:oddVBand="1" w:evenVBand="0" w:oddHBand="0" w:evenHBand="0" w:firstRowFirstColumn="0" w:firstRowLastColumn="0" w:lastRowFirstColumn="0" w:lastRowLastColumn="0"/>
-            <w:tcW w:w="1803" w:type="dxa"/>
+            <w:tcW w:w="1515" w:type="dxa"/>
           </w:tcPr>
           <w:p>
             <w:r>
@@ -601,7 +687,7 @@
         </w:tc>
         <w:tc>
           <w:tcPr>
-            <w:tcW w:w="1803" w:type="dxa"/>
+            <w:tcW w:w="1465" w:type="dxa"/>
           </w:tcPr>
           <w:p>
             <w:pPr>
@@ -609,6 +695,18 @@
             </w:pPr>
             <w:r>
               <w:t>79</w:t>
+            </w:r>
+          </w:p>
+        </w:tc>
+        <w:tc>
+          <w:tcPr>
+            <w:cnfStyle w:val="000010000000" w:firstRow="0" w:lastRow="0" w:firstColumn="0" w:lastColumn="0" w:oddVBand="1" w:evenVBand="0" w:oddHBand="0" w:evenHBand="0" w:firstRowFirstColumn="0" w:firstRowLastColumn="0" w:lastRowFirstColumn="0" w:lastRowLastColumn="0"/>
+            <w:tcW w:w="1232" w:type="dxa"/>
+            <w:shd w:val="clear" w:color="auto" w:fill="auto"/>
+          </w:tcPr>
+          <w:p>
+            <w:r>
+              <w:t>84</w:t>
             </w:r>
           </w:p>
         </w:tc>
@@ -617,7 +715,7 @@
         <w:tc>
           <w:tcPr>
             <w:cnfStyle w:val="001000000000" w:firstRow="0" w:lastRow="0" w:firstColumn="1" w:lastColumn="0" w:oddVBand="0" w:evenVBand="0" w:oddHBand="0" w:evenHBand="0" w:firstRowFirstColumn="0" w:firstRowLastColumn="0" w:lastRowFirstColumn="0" w:lastRowLastColumn="0"/>
-            <w:tcW w:w="1804" w:type="dxa"/>
+            <w:tcW w:w="1664" w:type="dxa"/>
           </w:tcPr>
           <w:p>
             <w:r>
@@ -628,7 +726,7 @@
         <w:tc>
           <w:tcPr>
             <w:cnfStyle w:val="000010000000" w:firstRow="0" w:lastRow="0" w:firstColumn="0" w:lastColumn="0" w:oddVBand="1" w:evenVBand="0" w:oddHBand="0" w:evenHBand="0" w:firstRowFirstColumn="0" w:firstRowLastColumn="0" w:lastRowFirstColumn="0" w:lastRowLastColumn="0"/>
-            <w:tcW w:w="1803" w:type="dxa"/>
+            <w:tcW w:w="1515" w:type="dxa"/>
           </w:tcPr>
           <w:p>
             <w:r>
@@ -638,7 +736,7 @@
         </w:tc>
         <w:tc>
           <w:tcPr>
-            <w:tcW w:w="1803" w:type="dxa"/>
+            <w:tcW w:w="1625" w:type="dxa"/>
           </w:tcPr>
           <w:p>
             <w:pPr>
@@ -652,7 +750,7 @@
         <w:tc>
           <w:tcPr>
             <w:cnfStyle w:val="000010000000" w:firstRow="0" w:lastRow="0" w:firstColumn="0" w:lastColumn="0" w:oddVBand="1" w:evenVBand="0" w:oddHBand="0" w:evenHBand="0" w:firstRowFirstColumn="0" w:firstRowLastColumn="0" w:lastRowFirstColumn="0" w:lastRowLastColumn="0"/>
-            <w:tcW w:w="1803" w:type="dxa"/>
+            <w:tcW w:w="1515" w:type="dxa"/>
           </w:tcPr>
           <w:p>
             <w:r>
@@ -662,7 +760,7 @@
         </w:tc>
         <w:tc>
           <w:tcPr>
-            <w:tcW w:w="1803" w:type="dxa"/>
+            <w:tcW w:w="1465" w:type="dxa"/>
           </w:tcPr>
           <w:p>
             <w:pPr>
@@ -670,6 +768,18 @@
             </w:pPr>
             <w:r>
               <w:t>775</w:t>
+            </w:r>
+          </w:p>
+        </w:tc>
+        <w:tc>
+          <w:tcPr>
+            <w:cnfStyle w:val="000010000000" w:firstRow="0" w:lastRow="0" w:firstColumn="0" w:lastColumn="0" w:oddVBand="1" w:evenVBand="0" w:oddHBand="0" w:evenHBand="0" w:firstRowFirstColumn="0" w:firstRowLastColumn="0" w:lastRowFirstColumn="0" w:lastRowLastColumn="0"/>
+            <w:tcW w:w="1232" w:type="dxa"/>
+            <w:shd w:val="clear" w:color="auto" w:fill="auto"/>
+          </w:tcPr>
+          <w:p>
+            <w:r>
+              <w:t>795</w:t>
             </w:r>
           </w:p>
         </w:tc>
@@ -736,6 +846,8 @@
           </wp:inline>
         </w:drawing>
       </w:r>
+      <w:bookmarkStart w:id="0" w:name="_GoBack"/>
+      <w:bookmarkEnd w:id="0"/>
     </w:p>
     <w:p>
       <w:r>
@@ -763,7 +875,15 @@
       </w:r>
       <w:proofErr w:type="spellEnd"/>
       <w:r>
-        <w:t xml:space="preserve"> from ‘high’ to ‘High’. This produced a much more similar shape, however the magnitudes vary on the order of  ~0.01</w:t>
+        <w:t xml:space="preserve"> from ‘high’ to ‘High’. This produced a much more similar shape, however the magnitudes vary on the order </w:t>
+      </w:r>
+      <w:proofErr w:type="gramStart"/>
+      <w:r>
+        <w:t>of  ~</w:t>
+      </w:r>
+      <w:proofErr w:type="gramEnd"/>
+      <w:r>
+        <w:t>0.01</w:t>
       </w:r>
       <w:r>
         <w:t xml:space="preserve">. </w:t>
@@ -773,8 +893,6 @@
       <w:r>
         <w:t xml:space="preserve">The change in shape is likely to be due to the handling of dryer use. SunSPoT uses capitals, which is not recognised in the code. I have updated the script to allow this to be accepted. </w:t>
       </w:r>
-      <w:bookmarkStart w:id="0" w:name="_GoBack"/>
-      <w:bookmarkEnd w:id="0"/>
     </w:p>
     <w:p>
       <w:r>

--- a/Test results.docx
+++ b/Test results.docx
@@ -3,13 +3,31 @@
 <w:document xmlns:wpc="http://schemas.microsoft.com/office/word/2010/wordprocessingCanvas" xmlns:cx="http://schemas.microsoft.com/office/drawing/2014/chartex" xmlns:cx1="http://schemas.microsoft.com/office/drawing/2015/9/8/chartex" xmlns:cx2="http://schemas.microsoft.com/office/drawing/2015/10/21/chartex" xmlns:cx3="http://schemas.microsoft.com/office/drawing/2016/5/9/chartex" xmlns:cx4="http://schemas.microsoft.com/office/drawing/2016/5/10/chartex" xmlns:cx5="http://schemas.microsoft.com/office/drawing/2016/5/11/chartex" xmlns:cx6="http://schemas.microsoft.com/office/drawing/2016/5/12/chartex" xmlns:cx7="http://schemas.microsoft.com/office/drawing/2016/5/13/chartex" xmlns:cx8="http://schemas.microsoft.com/office/drawing/2016/5/14/chartex" xmlns:mc="http://schemas.openxmlformats.org/markup-compatibility/2006" xmlns:aink="http://schemas.microsoft.com/office/drawing/2016/ink" xmlns:am3d="http://schemas.microsoft.com/office/drawing/2017/model3d" xmlns:o="urn:schemas-microsoft-com:office:office" xmlns:r="http://schemas.openxmlformats.org/officeDocument/2006/relationships" xmlns:m="http://schemas.openxmlformats.org/officeDocument/2006/math" xmlns:v="urn:schemas-microsoft-com:vml" xmlns:wp14="http://schemas.microsoft.com/office/word/2010/wordprocessingDrawing" xmlns:wp="http://schemas.openxmlformats.org/drawingml/2006/wordprocessingDrawing" xmlns:w10="urn:schemas-microsoft-com:office:word" xmlns:w="http://schemas.openxmlformats.org/wordprocessingml/2006/main" xmlns:w14="http://schemas.microsoft.com/office/word/2010/wordml" xmlns:w15="http://schemas.microsoft.com/office/word/2012/wordml" xmlns:w16cid="http://schemas.microsoft.com/office/word/2016/wordml/cid" xmlns:w16se="http://schemas.microsoft.com/office/word/2015/wordml/symex" xmlns:wpg="http://schemas.microsoft.com/office/word/2010/wordprocessingGroup" xmlns:wpi="http://schemas.microsoft.com/office/word/2010/wordprocessingInk" xmlns:wne="http://schemas.microsoft.com/office/word/2006/wordml" xmlns:wps="http://schemas.microsoft.com/office/word/2010/wordprocessingShape" mc:Ignorable="w14 w15 w16se w16cid wp14">
   <w:body>
     <w:p>
-      <w:r>
+      <w:pPr>
+        <w:rPr>
+          <w:b/>
+          <w:bCs/>
+        </w:rPr>
+      </w:pPr>
+      <w:r>
+        <w:rPr>
+          <w:b/>
+          <w:bCs/>
+        </w:rPr>
         <w:t xml:space="preserve">Roof </w:t>
       </w:r>
       <w:r>
+        <w:rPr>
+          <w:b/>
+          <w:bCs/>
+        </w:rPr>
         <w:t>of 6 Turvey Rd,</w:t>
       </w:r>
       <w:r>
+        <w:rPr>
+          <w:b/>
+          <w:bCs/>
+        </w:rPr>
         <w:t xml:space="preserve"> Blacktown</w:t>
       </w:r>
     </w:p>
@@ -846,8 +864,6 @@
           </wp:inline>
         </w:drawing>
       </w:r>
-      <w:bookmarkStart w:id="0" w:name="_GoBack"/>
-      <w:bookmarkEnd w:id="0"/>
     </w:p>
     <w:p>
       <w:r>
@@ -891,7 +907,21 @@
     </w:p>
     <w:p>
       <w:r>
-        <w:t xml:space="preserve">The change in shape is likely to be due to the handling of dryer use. SunSPoT uses capitals, which is not recognised in the code. I have updated the script to allow this to be accepted. </w:t>
+        <w:t xml:space="preserve">The change in shape is likely to be due to the handling of dryer use. SunSPoT uses capitals, which is not recognised in the code. I have updated the script </w:t>
+      </w:r>
+      <w:r>
+        <w:t>on branch ‘</w:t>
+      </w:r>
+      <w:proofErr w:type="spellStart"/>
+      <w:r>
+        <w:t>PH_testing</w:t>
+      </w:r>
+      <w:proofErr w:type="spellEnd"/>
+      <w:r>
+        <w:t xml:space="preserve">’ </w:t>
+      </w:r>
+      <w:r>
+        <w:t xml:space="preserve">to allow this to be accepted. </w:t>
       </w:r>
     </w:p>
     <w:p>
@@ -943,328 +973,74 @@
         </w:drawing>
       </w:r>
     </w:p>
-    <w:p/>
-    <w:tbl>
-      <w:tblPr>
-        <w:tblStyle w:val="PlainTable1"/>
-        <w:tblW w:w="0" w:type="auto"/>
-        <w:tblLook w:val="02A0" w:firstRow="1" w:lastRow="0" w:firstColumn="1" w:lastColumn="0" w:noHBand="1" w:noVBand="0"/>
-      </w:tblPr>
-      <w:tblGrid>
-        <w:gridCol w:w="1804"/>
-        <w:gridCol w:w="1803"/>
-        <w:gridCol w:w="1803"/>
-      </w:tblGrid>
-      <w:tr>
-        <w:trPr>
-          <w:cnfStyle w:val="100000000000" w:firstRow="1" w:lastRow="0" w:firstColumn="0" w:lastColumn="0" w:oddVBand="0" w:evenVBand="0" w:oddHBand="0" w:evenHBand="0" w:firstRowFirstColumn="0" w:firstRowLastColumn="0" w:lastRowFirstColumn="0" w:lastRowLastColumn="0"/>
-        </w:trPr>
-        <w:tc>
-          <w:tcPr>
-            <w:cnfStyle w:val="001000000000" w:firstRow="0" w:lastRow="0" w:firstColumn="1" w:lastColumn="0" w:oddVBand="0" w:evenVBand="0" w:oddHBand="0" w:evenHBand="0" w:firstRowFirstColumn="0" w:firstRowLastColumn="0" w:lastRowFirstColumn="0" w:lastRowLastColumn="0"/>
-            <w:tcW w:w="1804" w:type="dxa"/>
-          </w:tcPr>
-          <w:p/>
-        </w:tc>
-        <w:tc>
-          <w:tcPr>
-            <w:cnfStyle w:val="000010000000" w:firstRow="0" w:lastRow="0" w:firstColumn="0" w:lastColumn="0" w:oddVBand="1" w:evenVBand="0" w:oddHBand="0" w:evenHBand="0" w:firstRowFirstColumn="0" w:firstRowLastColumn="0" w:lastRowFirstColumn="0" w:lastRowLastColumn="0"/>
-            <w:tcW w:w="1803" w:type="dxa"/>
-          </w:tcPr>
-          <w:p>
-            <w:proofErr w:type="spellStart"/>
-            <w:r>
-              <w:t>SunSpoT</w:t>
-            </w:r>
-            <w:proofErr w:type="spellEnd"/>
-          </w:p>
-        </w:tc>
-        <w:tc>
-          <w:tcPr>
-            <w:tcW w:w="1803" w:type="dxa"/>
-          </w:tcPr>
-          <w:p>
-            <w:pPr>
-              <w:cnfStyle w:val="100000000000" w:firstRow="1" w:lastRow="0" w:firstColumn="0" w:lastColumn="0" w:oddVBand="0" w:evenVBand="0" w:oddHBand="0" w:evenHBand="0" w:firstRowFirstColumn="0" w:firstRowLastColumn="0" w:lastRowFirstColumn="0" w:lastRowLastColumn="0"/>
-            </w:pPr>
-            <w:r>
-              <w:t xml:space="preserve">Python </w:t>
-            </w:r>
-          </w:p>
-        </w:tc>
-      </w:tr>
-      <w:tr>
-        <w:tc>
-          <w:tcPr>
-            <w:cnfStyle w:val="001000000000" w:firstRow="0" w:lastRow="0" w:firstColumn="1" w:lastColumn="0" w:oddVBand="0" w:evenVBand="0" w:oddHBand="0" w:evenHBand="0" w:firstRowFirstColumn="0" w:firstRowLastColumn="0" w:lastRowFirstColumn="0" w:lastRowLastColumn="0"/>
-            <w:tcW w:w="1804" w:type="dxa"/>
-          </w:tcPr>
-          <w:p/>
-        </w:tc>
-        <w:tc>
-          <w:tcPr>
-            <w:cnfStyle w:val="000010000000" w:firstRow="0" w:lastRow="0" w:firstColumn="0" w:lastColumn="0" w:oddVBand="1" w:evenVBand="0" w:oddHBand="0" w:evenHBand="0" w:firstRowFirstColumn="0" w:firstRowLastColumn="0" w:lastRowFirstColumn="0" w:lastRowLastColumn="0"/>
-            <w:tcW w:w="1803" w:type="dxa"/>
-          </w:tcPr>
-          <w:p/>
-        </w:tc>
-        <w:tc>
-          <w:tcPr>
-            <w:tcW w:w="1803" w:type="dxa"/>
-          </w:tcPr>
-          <w:p>
-            <w:pPr>
-              <w:cnfStyle w:val="000000000000" w:firstRow="0" w:lastRow="0" w:firstColumn="0" w:lastColumn="0" w:oddVBand="0" w:evenVBand="0" w:oddHBand="0" w:evenHBand="0" w:firstRowFirstColumn="0" w:firstRowLastColumn="0" w:lastRowFirstColumn="0" w:lastRowLastColumn="0"/>
-            </w:pPr>
-          </w:p>
-        </w:tc>
-      </w:tr>
-      <w:tr>
-        <w:tc>
-          <w:tcPr>
-            <w:cnfStyle w:val="001000000000" w:firstRow="0" w:lastRow="0" w:firstColumn="1" w:lastColumn="0" w:oddVBand="0" w:evenVBand="0" w:oddHBand="0" w:evenHBand="0" w:firstRowFirstColumn="0" w:firstRowLastColumn="0" w:lastRowFirstColumn="0" w:lastRowLastColumn="0"/>
-            <w:tcW w:w="1804" w:type="dxa"/>
-          </w:tcPr>
-          <w:p>
-            <w:r>
-              <w:t>PV generated</w:t>
-            </w:r>
-          </w:p>
-        </w:tc>
-        <w:tc>
-          <w:tcPr>
-            <w:cnfStyle w:val="000010000000" w:firstRow="0" w:lastRow="0" w:firstColumn="0" w:lastColumn="0" w:oddVBand="1" w:evenVBand="0" w:oddHBand="0" w:evenHBand="0" w:firstRowFirstColumn="0" w:firstRowLastColumn="0" w:lastRowFirstColumn="0" w:lastRowLastColumn="0"/>
-            <w:tcW w:w="1803" w:type="dxa"/>
-          </w:tcPr>
-          <w:p/>
-        </w:tc>
-        <w:tc>
-          <w:tcPr>
-            <w:tcW w:w="1803" w:type="dxa"/>
-          </w:tcPr>
-          <w:p>
-            <w:pPr>
-              <w:cnfStyle w:val="000000000000" w:firstRow="0" w:lastRow="0" w:firstColumn="0" w:lastColumn="0" w:oddVBand="0" w:evenVBand="0" w:oddHBand="0" w:evenHBand="0" w:firstRowFirstColumn="0" w:firstRowLastColumn="0" w:lastRowFirstColumn="0" w:lastRowLastColumn="0"/>
-            </w:pPr>
-          </w:p>
-        </w:tc>
-      </w:tr>
-      <w:tr>
-        <w:tc>
-          <w:tcPr>
-            <w:cnfStyle w:val="001000000000" w:firstRow="0" w:lastRow="0" w:firstColumn="1" w:lastColumn="0" w:oddVBand="0" w:evenVBand="0" w:oddHBand="0" w:evenHBand="0" w:firstRowFirstColumn="0" w:firstRowLastColumn="0" w:lastRowFirstColumn="0" w:lastRowLastColumn="0"/>
-            <w:tcW w:w="1804" w:type="dxa"/>
-          </w:tcPr>
-          <w:p>
-            <w:r>
-              <w:t>PV per kW</w:t>
-            </w:r>
-          </w:p>
-        </w:tc>
-        <w:tc>
-          <w:tcPr>
-            <w:cnfStyle w:val="000010000000" w:firstRow="0" w:lastRow="0" w:firstColumn="0" w:lastColumn="0" w:oddVBand="1" w:evenVBand="0" w:oddHBand="0" w:evenHBand="0" w:firstRowFirstColumn="0" w:firstRowLastColumn="0" w:lastRowFirstColumn="0" w:lastRowLastColumn="0"/>
-            <w:tcW w:w="1803" w:type="dxa"/>
-          </w:tcPr>
-          <w:p/>
-        </w:tc>
-        <w:tc>
-          <w:tcPr>
-            <w:tcW w:w="1803" w:type="dxa"/>
-          </w:tcPr>
-          <w:p>
-            <w:pPr>
-              <w:cnfStyle w:val="000000000000" w:firstRow="0" w:lastRow="0" w:firstColumn="0" w:lastColumn="0" w:oddVBand="0" w:evenVBand="0" w:oddHBand="0" w:evenHBand="0" w:firstRowFirstColumn="0" w:firstRowLastColumn="0" w:lastRowFirstColumn="0" w:lastRowLastColumn="0"/>
-            </w:pPr>
-          </w:p>
-        </w:tc>
-      </w:tr>
-      <w:tr>
-        <w:tc>
-          <w:tcPr>
-            <w:cnfStyle w:val="001000000000" w:firstRow="0" w:lastRow="0" w:firstColumn="1" w:lastColumn="0" w:oddVBand="0" w:evenVBand="0" w:oddHBand="0" w:evenHBand="0" w:firstRowFirstColumn="0" w:firstRowLastColumn="0" w:lastRowFirstColumn="0" w:lastRowLastColumn="0"/>
-            <w:tcW w:w="1804" w:type="dxa"/>
-          </w:tcPr>
-          <w:p>
-            <w:r>
-              <w:t>Bill savings</w:t>
-            </w:r>
-          </w:p>
-        </w:tc>
-        <w:tc>
-          <w:tcPr>
-            <w:cnfStyle w:val="000010000000" w:firstRow="0" w:lastRow="0" w:firstColumn="0" w:lastColumn="0" w:oddVBand="1" w:evenVBand="0" w:oddHBand="0" w:evenHBand="0" w:firstRowFirstColumn="0" w:firstRowLastColumn="0" w:lastRowFirstColumn="0" w:lastRowLastColumn="0"/>
-            <w:tcW w:w="1803" w:type="dxa"/>
-          </w:tcPr>
-          <w:p/>
-        </w:tc>
-        <w:tc>
-          <w:tcPr>
-            <w:tcW w:w="1803" w:type="dxa"/>
-          </w:tcPr>
-          <w:p>
-            <w:pPr>
-              <w:cnfStyle w:val="000000000000" w:firstRow="0" w:lastRow="0" w:firstColumn="0" w:lastColumn="0" w:oddVBand="0" w:evenVBand="0" w:oddHBand="0" w:evenHBand="0" w:firstRowFirstColumn="0" w:firstRowLastColumn="0" w:lastRowFirstColumn="0" w:lastRowLastColumn="0"/>
-            </w:pPr>
-          </w:p>
-        </w:tc>
-      </w:tr>
-      <w:tr>
-        <w:tc>
-          <w:tcPr>
-            <w:cnfStyle w:val="001000000000" w:firstRow="0" w:lastRow="0" w:firstColumn="1" w:lastColumn="0" w:oddVBand="0" w:evenVBand="0" w:oddHBand="0" w:evenHBand="0" w:firstRowFirstColumn="0" w:firstRowLastColumn="0" w:lastRowFirstColumn="0" w:lastRowLastColumn="0"/>
-            <w:tcW w:w="1804" w:type="dxa"/>
-          </w:tcPr>
-          <w:p>
-            <w:r>
-              <w:t>PV to grid</w:t>
-            </w:r>
-          </w:p>
-        </w:tc>
-        <w:tc>
-          <w:tcPr>
-            <w:cnfStyle w:val="000010000000" w:firstRow="0" w:lastRow="0" w:firstColumn="0" w:lastColumn="0" w:oddVBand="1" w:evenVBand="0" w:oddHBand="0" w:evenHBand="0" w:firstRowFirstColumn="0" w:firstRowLastColumn="0" w:lastRowFirstColumn="0" w:lastRowLastColumn="0"/>
-            <w:tcW w:w="1803" w:type="dxa"/>
-          </w:tcPr>
-          <w:p/>
-        </w:tc>
-        <w:tc>
-          <w:tcPr>
-            <w:tcW w:w="1803" w:type="dxa"/>
-          </w:tcPr>
-          <w:p>
-            <w:pPr>
-              <w:cnfStyle w:val="000000000000" w:firstRow="0" w:lastRow="0" w:firstColumn="0" w:lastColumn="0" w:oddVBand="0" w:evenVBand="0" w:oddHBand="0" w:evenHBand="0" w:firstRowFirstColumn="0" w:firstRowLastColumn="0" w:lastRowFirstColumn="0" w:lastRowLastColumn="0"/>
-            </w:pPr>
-          </w:p>
-        </w:tc>
-      </w:tr>
-      <w:tr>
-        <w:tc>
-          <w:tcPr>
-            <w:cnfStyle w:val="001000000000" w:firstRow="0" w:lastRow="0" w:firstColumn="1" w:lastColumn="0" w:oddVBand="0" w:evenVBand="0" w:oddHBand="0" w:evenHBand="0" w:firstRowFirstColumn="0" w:firstRowLastColumn="0" w:lastRowFirstColumn="0" w:lastRowLastColumn="0"/>
-            <w:tcW w:w="1804" w:type="dxa"/>
-          </w:tcPr>
-          <w:p>
-            <w:r>
-              <w:t>PV self-consumption</w:t>
-            </w:r>
-          </w:p>
-        </w:tc>
-        <w:tc>
-          <w:tcPr>
-            <w:cnfStyle w:val="000010000000" w:firstRow="0" w:lastRow="0" w:firstColumn="0" w:lastColumn="0" w:oddVBand="1" w:evenVBand="0" w:oddHBand="0" w:evenHBand="0" w:firstRowFirstColumn="0" w:firstRowLastColumn="0" w:lastRowFirstColumn="0" w:lastRowLastColumn="0"/>
-            <w:tcW w:w="1803" w:type="dxa"/>
-          </w:tcPr>
-          <w:p/>
-        </w:tc>
-        <w:tc>
-          <w:tcPr>
-            <w:tcW w:w="1803" w:type="dxa"/>
-          </w:tcPr>
-          <w:p>
-            <w:pPr>
-              <w:cnfStyle w:val="000000000000" w:firstRow="0" w:lastRow="0" w:firstColumn="0" w:lastColumn="0" w:oddVBand="0" w:evenVBand="0" w:oddHBand="0" w:evenHBand="0" w:firstRowFirstColumn="0" w:firstRowLastColumn="0" w:lastRowFirstColumn="0" w:lastRowLastColumn="0"/>
-            </w:pPr>
-          </w:p>
-        </w:tc>
-      </w:tr>
-      <w:tr>
-        <w:tc>
-          <w:tcPr>
-            <w:cnfStyle w:val="001000000000" w:firstRow="0" w:lastRow="0" w:firstColumn="1" w:lastColumn="0" w:oddVBand="0" w:evenVBand="0" w:oddHBand="0" w:evenHBand="0" w:firstRowFirstColumn="0" w:firstRowLastColumn="0" w:lastRowFirstColumn="0" w:lastRowLastColumn="0"/>
-            <w:tcW w:w="1804" w:type="dxa"/>
-          </w:tcPr>
-          <w:p>
-            <w:proofErr w:type="spellStart"/>
-            <w:r>
-              <w:t>FiT</w:t>
-            </w:r>
-            <w:proofErr w:type="spellEnd"/>
-            <w:r>
-              <w:t xml:space="preserve"> payment</w:t>
-            </w:r>
-          </w:p>
-        </w:tc>
-        <w:tc>
-          <w:tcPr>
-            <w:cnfStyle w:val="000010000000" w:firstRow="0" w:lastRow="0" w:firstColumn="0" w:lastColumn="0" w:oddVBand="1" w:evenVBand="0" w:oddHBand="0" w:evenHBand="0" w:firstRowFirstColumn="0" w:firstRowLastColumn="0" w:lastRowFirstColumn="0" w:lastRowLastColumn="0"/>
-            <w:tcW w:w="1803" w:type="dxa"/>
-          </w:tcPr>
-          <w:p/>
-        </w:tc>
-        <w:tc>
-          <w:tcPr>
-            <w:tcW w:w="1803" w:type="dxa"/>
-          </w:tcPr>
-          <w:p>
-            <w:pPr>
-              <w:cnfStyle w:val="000000000000" w:firstRow="0" w:lastRow="0" w:firstColumn="0" w:lastColumn="0" w:oddVBand="0" w:evenVBand="0" w:oddHBand="0" w:evenHBand="0" w:firstRowFirstColumn="0" w:firstRowLastColumn="0" w:lastRowFirstColumn="0" w:lastRowLastColumn="0"/>
-            </w:pPr>
-          </w:p>
-        </w:tc>
-      </w:tr>
-      <w:tr>
-        <w:tc>
-          <w:tcPr>
-            <w:cnfStyle w:val="001000000000" w:firstRow="0" w:lastRow="0" w:firstColumn="1" w:lastColumn="0" w:oddVBand="0" w:evenVBand="0" w:oddHBand="0" w:evenHBand="0" w:firstRowFirstColumn="0" w:firstRowLastColumn="0" w:lastRowFirstColumn="0" w:lastRowLastColumn="0"/>
-            <w:tcW w:w="1804" w:type="dxa"/>
-          </w:tcPr>
-          <w:p>
-            <w:r>
-              <w:t>New bill</w:t>
-            </w:r>
-          </w:p>
-        </w:tc>
-        <w:tc>
-          <w:tcPr>
-            <w:cnfStyle w:val="000010000000" w:firstRow="0" w:lastRow="0" w:firstColumn="0" w:lastColumn="0" w:oddVBand="1" w:evenVBand="0" w:oddHBand="0" w:evenHBand="0" w:firstRowFirstColumn="0" w:firstRowLastColumn="0" w:lastRowFirstColumn="0" w:lastRowLastColumn="0"/>
-            <w:tcW w:w="1803" w:type="dxa"/>
-          </w:tcPr>
-          <w:p/>
-        </w:tc>
-        <w:tc>
-          <w:tcPr>
-            <w:tcW w:w="1803" w:type="dxa"/>
-          </w:tcPr>
-          <w:p>
-            <w:pPr>
-              <w:cnfStyle w:val="000000000000" w:firstRow="0" w:lastRow="0" w:firstColumn="0" w:lastColumn="0" w:oddVBand="0" w:evenVBand="0" w:oddHBand="0" w:evenHBand="0" w:firstRowFirstColumn="0" w:firstRowLastColumn="0" w:lastRowFirstColumn="0" w:lastRowLastColumn="0"/>
-            </w:pPr>
-          </w:p>
-        </w:tc>
-      </w:tr>
-      <w:tr>
-        <w:tc>
-          <w:tcPr>
-            <w:cnfStyle w:val="001000000000" w:firstRow="0" w:lastRow="0" w:firstColumn="1" w:lastColumn="0" w:oddVBand="0" w:evenVBand="0" w:oddHBand="0" w:evenHBand="0" w:firstRowFirstColumn="0" w:firstRowLastColumn="0" w:lastRowFirstColumn="0" w:lastRowLastColumn="0"/>
-            <w:tcW w:w="1804" w:type="dxa"/>
-          </w:tcPr>
-          <w:p>
-            <w:r>
-              <w:t>Old bill</w:t>
-            </w:r>
-          </w:p>
-        </w:tc>
-        <w:tc>
-          <w:tcPr>
-            <w:cnfStyle w:val="000010000000" w:firstRow="0" w:lastRow="0" w:firstColumn="0" w:lastColumn="0" w:oddVBand="1" w:evenVBand="0" w:oddHBand="0" w:evenHBand="0" w:firstRowFirstColumn="0" w:firstRowLastColumn="0" w:lastRowFirstColumn="0" w:lastRowLastColumn="0"/>
-            <w:tcW w:w="1803" w:type="dxa"/>
-          </w:tcPr>
-          <w:p/>
-        </w:tc>
-        <w:tc>
-          <w:tcPr>
-            <w:tcW w:w="1803" w:type="dxa"/>
-          </w:tcPr>
-          <w:p>
-            <w:pPr>
-              <w:cnfStyle w:val="000000000000" w:firstRow="0" w:lastRow="0" w:firstColumn="0" w:lastColumn="0" w:oddVBand="0" w:evenVBand="0" w:oddHBand="0" w:evenHBand="0" w:firstRowFirstColumn="0" w:firstRowLastColumn="0" w:lastRowFirstColumn="0" w:lastRowLastColumn="0"/>
-            </w:pPr>
-          </w:p>
-        </w:tc>
-      </w:tr>
-    </w:tbl>
+    <w:p>
+      <w:bookmarkStart w:id="0" w:name="_GoBack"/>
+      <w:bookmarkEnd w:id="0"/>
+    </w:p>
+    <w:p>
+      <w:pPr>
+        <w:rPr>
+          <w:b/>
+          <w:bCs/>
+        </w:rPr>
+      </w:pPr>
+      <w:r>
+        <w:rPr>
+          <w:b/>
+          <w:bCs/>
+        </w:rPr>
+        <w:t>Roof of 30 Avenue Rd, Mosman</w:t>
+      </w:r>
+    </w:p>
+    <w:p>
+      <w:r>
+        <w:t>9.9 kW system</w:t>
+      </w:r>
+    </w:p>
+    <w:p>
+      <w:r>
+        <w:t xml:space="preserve">Tested defaults, then added a 300,300,300 ToU bill, then tested changing gas heating, hot water and cooking, air conditioning, pool pump, number of occupants, number of refrigerators and home type. All gave similar outputs between SunSPoT and the code, with the most common difference being about 30-100 kWh variation between the self-consumption and exports. The load profiles were identical. </w:t>
+      </w:r>
+    </w:p>
+    <w:p>
+      <w:r>
+        <w:t xml:space="preserve">One issue I noticed was that if the user inputs a ToU bill but says that they do not have a smart meter (either through error or misunderstanding) the load profile is set to null and the website produces an error. </w:t>
+      </w:r>
+    </w:p>
+    <w:p>
+      <w:r>
+        <w:t>Under</w:t>
+      </w:r>
+      <w:r>
+        <w:t xml:space="preserve"> Bill Information, changing tariff type after a bill is entered does not clear the bill of the other type, instead the bills are merged to include both total usage and the ToU breakdown. </w:t>
+      </w:r>
+      <w:r>
+        <w:t>Also</w:t>
+      </w:r>
+      <w:r>
+        <w:t>,</w:t>
+      </w:r>
+      <w:r>
+        <w:t xml:space="preserve"> on a similar note, if the user is calculating the savings for multiple roofs without clearing the cache, the bills are copied across. </w:t>
+      </w:r>
+    </w:p>
+    <w:p>
+      <w:r>
+        <w:t>The last comment, not to do with the code, is that sometimes even after providing usage details the blue loading box with “</w:t>
+      </w:r>
+      <w:r>
+        <w:t>We are calculating your bill savings from PV using an average load profile for households in your area. This may not reflect your usage and bill savings will therefore not be accurate for you.</w:t>
+      </w:r>
+      <w:r>
+        <w:t xml:space="preserve"> </w:t>
+      </w:r>
+      <w:r>
+        <w:t>For better estimates of the savings, click "Customise usage inputs"</w:t>
+      </w:r>
+      <w:r>
+        <w:t>” appears.</w:t>
+      </w:r>
+    </w:p>
     <w:p/>
     <w:p>
       <w:r>

--- a/Test results.docx
+++ b/Test results.docx
@@ -838,7 +838,7 @@
                     <pic:cNvPicPr/>
                   </pic:nvPicPr>
                   <pic:blipFill>
-                    <a:blip r:embed="rId4">
+                    <a:blip r:embed="rId5">
                       <a:extLst>
                         <a:ext uri="{28A0092B-C50C-407E-A947-70E740481C1C}">
                           <a14:useLocalDpi xmlns:a14="http://schemas.microsoft.com/office/drawing/2010/main" val="0"/>
@@ -946,7 +946,7 @@
                     <pic:cNvPicPr/>
                   </pic:nvPicPr>
                   <pic:blipFill>
-                    <a:blip r:embed="rId5">
+                    <a:blip r:embed="rId6">
                       <a:extLst>
                         <a:ext uri="{28A0092B-C50C-407E-A947-70E740481C1C}">
                           <a14:useLocalDpi xmlns:a14="http://schemas.microsoft.com/office/drawing/2010/main" val="0"/>
@@ -973,9 +973,1190 @@
         </w:drawing>
       </w:r>
     </w:p>
+    <w:p/>
     <w:p>
+      <w:pPr>
+        <w:rPr>
+          <w:b/>
+          <w:bCs/>
+        </w:rPr>
+      </w:pPr>
+      <w:r>
+        <w:rPr>
+          <w:b/>
+          <w:bCs/>
+        </w:rPr>
+        <w:t>Roof of 30 Avenue Rd, Mosman</w:t>
+      </w:r>
+    </w:p>
+    <w:p>
+      <w:r>
+        <w:t>9.9 kW system</w:t>
+      </w:r>
+    </w:p>
+    <w:p>
+      <w:r>
+        <w:t xml:space="preserve">Tested defaults, then added a 300,300,300 ToU bill, then tested changing gas heating, hot water and cooking, air conditioning, pool pump, number of occupants, number of refrigerators and home type. All gave similar outputs between SunSPoT and the code, with the most common difference being about 30-100 kWh variation between the self-consumption and exports. The load profiles were identical. </w:t>
+      </w:r>
+    </w:p>
+    <w:p>
+      <w:r>
+        <w:t xml:space="preserve">One issue I noticed was that if the user inputs a ToU bill but says that they do not have a smart meter (either through error or misunderstanding) the load profile is set to null and the website produces an error. </w:t>
+      </w:r>
+    </w:p>
+    <w:p>
+      <w:r>
+        <w:t>Under</w:t>
+      </w:r>
+      <w:r>
+        <w:t xml:space="preserve"> Bill Information, changing tariff type after a bill is entered does not clear the bill of the other type, instead the bills are merged to include both total usage and the ToU breakdown. </w:t>
+      </w:r>
+      <w:r>
+        <w:t>Also</w:t>
+      </w:r>
+      <w:r>
+        <w:t>,</w:t>
+      </w:r>
+      <w:r>
+        <w:t xml:space="preserve"> on a similar note, if the user is calculating the savings for multiple roofs without clearing the cache, the bills are copied across. </w:t>
+      </w:r>
+    </w:p>
+    <w:p>
+      <w:r>
+        <w:t>The last comment, not to do with the code, is that sometimes even after providing usage details the blue loading box with “We are calculating your bill savings from PV using an average load profile for households in your area. This may not reflect your usage and bill savings will therefore not be accurate for you. For better estimates of the savings, click "Customise usage inputs"” appears.</w:t>
+      </w:r>
+    </w:p>
+    <w:p/>
+    <w:p/>
+    <w:p>
+      <w:pPr>
+        <w:rPr>
+          <w:b/>
+          <w:bCs/>
+        </w:rPr>
+      </w:pPr>
+      <w:r>
+        <w:rPr>
+          <w:b/>
+          <w:bCs/>
+        </w:rPr>
+        <w:t xml:space="preserve">Phase 2: </w:t>
+      </w:r>
+      <w:proofErr w:type="spellStart"/>
+      <w:r>
+        <w:rPr>
+          <w:b/>
+          <w:bCs/>
+        </w:rPr>
+        <w:t>saving_estimator</w:t>
+      </w:r>
+      <w:proofErr w:type="spellEnd"/>
+      <w:r>
+        <w:rPr>
+          <w:b/>
+          <w:bCs/>
+        </w:rPr>
+        <w:t xml:space="preserve"> code as of 24/1/12</w:t>
+      </w:r>
+    </w:p>
+    <w:p>
+      <w:r>
+        <w:t>Testing on</w:t>
+      </w:r>
+      <w:r>
+        <w:t xml:space="preserve"> 1-13</w:t>
+      </w:r>
+      <w:r>
+        <w:t xml:space="preserve"> Boronia St, Redfern with a 3.1kW system.</w:t>
+      </w:r>
+    </w:p>
+    <w:p>
+      <w:r>
+        <w:t xml:space="preserve">Initially load profiles not matching, however this may be because the “first pass” uses default location instead of user’s location. After clicking through and selecting a tariff (Origin Energy TOU Residential NSW) both the test and SunSPoT load profiles were identical. </w:t>
+      </w:r>
+    </w:p>
+    <w:p>
+      <w:r>
+        <w:rPr>
+          <w:noProof/>
+        </w:rPr>
+        <w:lastRenderedPageBreak/>
+        <w:drawing>
+          <wp:inline distT="0" distB="0" distL="0" distR="0" wp14:anchorId="6AAF8A1F" wp14:editId="70FE6730">
+            <wp:extent cx="5731510" cy="2886075"/>
+            <wp:effectExtent l="0" t="0" r="2540" b="9525"/>
+            <wp:docPr id="4" name="Picture 4"/>
+            <wp:cNvGraphicFramePr>
+              <a:graphicFrameLocks xmlns:a="http://schemas.openxmlformats.org/drawingml/2006/main" noChangeAspect="1"/>
+            </wp:cNvGraphicFramePr>
+            <a:graphic xmlns:a="http://schemas.openxmlformats.org/drawingml/2006/main">
+              <a:graphicData uri="http://schemas.openxmlformats.org/drawingml/2006/picture">
+                <pic:pic xmlns:pic="http://schemas.openxmlformats.org/drawingml/2006/picture">
+                  <pic:nvPicPr>
+                    <pic:cNvPr id="1" name=""/>
+                    <pic:cNvPicPr/>
+                  </pic:nvPicPr>
+                  <pic:blipFill>
+                    <a:blip r:embed="rId7"/>
+                    <a:stretch>
+                      <a:fillRect/>
+                    </a:stretch>
+                  </pic:blipFill>
+                  <pic:spPr>
+                    <a:xfrm>
+                      <a:off x="0" y="0"/>
+                      <a:ext cx="5731510" cy="2886075"/>
+                    </a:xfrm>
+                    <a:prstGeom prst="rect">
+                      <a:avLst/>
+                    </a:prstGeom>
+                  </pic:spPr>
+                </pic:pic>
+              </a:graphicData>
+            </a:graphic>
+          </wp:inline>
+        </w:drawing>
+      </w:r>
+    </w:p>
+    <w:p>
+      <w:r>
+        <w:t>Numbers are as follows</w:t>
+      </w:r>
+    </w:p>
+    <w:tbl>
+      <w:tblPr>
+        <w:tblStyle w:val="PlainTable1"/>
+        <w:tblW w:w="0" w:type="auto"/>
+        <w:tblLook w:val="02A0" w:firstRow="1" w:lastRow="0" w:firstColumn="1" w:lastColumn="0" w:noHBand="1" w:noVBand="0"/>
+      </w:tblPr>
+      <w:tblGrid>
+        <w:gridCol w:w="1664"/>
+        <w:gridCol w:w="1515"/>
+        <w:gridCol w:w="1625"/>
+        <w:gridCol w:w="3980"/>
+      </w:tblGrid>
+      <w:tr>
+        <w:trPr>
+          <w:cnfStyle w:val="100000000000" w:firstRow="1" w:lastRow="0" w:firstColumn="0" w:lastColumn="0" w:oddVBand="0" w:evenVBand="0" w:oddHBand="0" w:evenHBand="0" w:firstRowFirstColumn="0" w:firstRowLastColumn="0" w:lastRowFirstColumn="0" w:lastRowLastColumn="0"/>
+        </w:trPr>
+        <w:tc>
+          <w:tcPr>
+            <w:cnfStyle w:val="001000000000" w:firstRow="0" w:lastRow="0" w:firstColumn="1" w:lastColumn="0" w:oddVBand="0" w:evenVBand="0" w:oddHBand="0" w:evenHBand="0" w:firstRowFirstColumn="0" w:firstRowLastColumn="0" w:lastRowFirstColumn="0" w:lastRowLastColumn="0"/>
+            <w:tcW w:w="1664" w:type="dxa"/>
+          </w:tcPr>
+          <w:p/>
+        </w:tc>
+        <w:tc>
+          <w:tcPr>
+            <w:cnfStyle w:val="000010000000" w:firstRow="0" w:lastRow="0" w:firstColumn="0" w:lastColumn="0" w:oddVBand="1" w:evenVBand="0" w:oddHBand="0" w:evenHBand="0" w:firstRowFirstColumn="0" w:firstRowLastColumn="0" w:lastRowFirstColumn="0" w:lastRowLastColumn="0"/>
+            <w:tcW w:w="1515" w:type="dxa"/>
+          </w:tcPr>
+          <w:p>
+            <w:proofErr w:type="spellStart"/>
+            <w:r>
+              <w:t>SunSpoT</w:t>
+            </w:r>
+            <w:proofErr w:type="spellEnd"/>
+          </w:p>
+        </w:tc>
+        <w:tc>
+          <w:tcPr>
+            <w:tcW w:w="1625" w:type="dxa"/>
+          </w:tcPr>
+          <w:p>
+            <w:pPr>
+              <w:cnfStyle w:val="100000000000" w:firstRow="1" w:lastRow="0" w:firstColumn="0" w:lastColumn="0" w:oddVBand="0" w:evenVBand="0" w:oddHBand="0" w:evenHBand="0" w:firstRowFirstColumn="0" w:firstRowLastColumn="0" w:lastRowFirstColumn="0" w:lastRowLastColumn="0"/>
+            </w:pPr>
+            <w:r>
+              <w:t xml:space="preserve">Python </w:t>
+            </w:r>
+          </w:p>
+        </w:tc>
+        <w:tc>
+          <w:tcPr>
+            <w:cnfStyle w:val="000010000000" w:firstRow="0" w:lastRow="0" w:firstColumn="0" w:lastColumn="0" w:oddVBand="1" w:evenVBand="0" w:oddHBand="0" w:evenHBand="0" w:firstRowFirstColumn="0" w:firstRowLastColumn="0" w:lastRowFirstColumn="0" w:lastRowLastColumn="0"/>
+            <w:tcW w:w="3980" w:type="dxa"/>
+          </w:tcPr>
+          <w:p>
+            <w:r>
+              <w:t>Explanation</w:t>
+            </w:r>
+          </w:p>
+        </w:tc>
+      </w:tr>
+      <w:tr>
+        <w:tc>
+          <w:tcPr>
+            <w:cnfStyle w:val="001000000000" w:firstRow="0" w:lastRow="0" w:firstColumn="1" w:lastColumn="0" w:oddVBand="0" w:evenVBand="0" w:oddHBand="0" w:evenHBand="0" w:firstRowFirstColumn="0" w:firstRowLastColumn="0" w:lastRowFirstColumn="0" w:lastRowLastColumn="0"/>
+            <w:tcW w:w="1664" w:type="dxa"/>
+          </w:tcPr>
+          <w:p/>
+        </w:tc>
+        <w:tc>
+          <w:tcPr>
+            <w:cnfStyle w:val="000010000000" w:firstRow="0" w:lastRow="0" w:firstColumn="0" w:lastColumn="0" w:oddVBand="1" w:evenVBand="0" w:oddHBand="0" w:evenHBand="0" w:firstRowFirstColumn="0" w:firstRowLastColumn="0" w:lastRowFirstColumn="0" w:lastRowLastColumn="0"/>
+            <w:tcW w:w="1515" w:type="dxa"/>
+          </w:tcPr>
+          <w:p/>
+        </w:tc>
+        <w:tc>
+          <w:tcPr>
+            <w:tcW w:w="1625" w:type="dxa"/>
+          </w:tcPr>
+          <w:p>
+            <w:pPr>
+              <w:cnfStyle w:val="000000000000" w:firstRow="0" w:lastRow="0" w:firstColumn="0" w:lastColumn="0" w:oddVBand="0" w:evenVBand="0" w:oddHBand="0" w:evenHBand="0" w:firstRowFirstColumn="0" w:firstRowLastColumn="0" w:lastRowFirstColumn="0" w:lastRowLastColumn="0"/>
+            </w:pPr>
+          </w:p>
+        </w:tc>
+        <w:tc>
+          <w:tcPr>
+            <w:cnfStyle w:val="000010000000" w:firstRow="0" w:lastRow="0" w:firstColumn="0" w:lastColumn="0" w:oddVBand="1" w:evenVBand="0" w:oddHBand="0" w:evenHBand="0" w:firstRowFirstColumn="0" w:firstRowLastColumn="0" w:lastRowFirstColumn="0" w:lastRowLastColumn="0"/>
+            <w:tcW w:w="3980" w:type="dxa"/>
+          </w:tcPr>
+          <w:p/>
+        </w:tc>
+      </w:tr>
+      <w:tr>
+        <w:tc>
+          <w:tcPr>
+            <w:cnfStyle w:val="001000000000" w:firstRow="0" w:lastRow="0" w:firstColumn="1" w:lastColumn="0" w:oddVBand="0" w:evenVBand="0" w:oddHBand="0" w:evenHBand="0" w:firstRowFirstColumn="0" w:firstRowLastColumn="0" w:lastRowFirstColumn="0" w:lastRowLastColumn="0"/>
+            <w:tcW w:w="1664" w:type="dxa"/>
+          </w:tcPr>
+          <w:p>
+            <w:r>
+              <w:t>PV generated</w:t>
+            </w:r>
+          </w:p>
+        </w:tc>
+        <w:tc>
+          <w:tcPr>
+            <w:cnfStyle w:val="000010000000" w:firstRow="0" w:lastRow="0" w:firstColumn="0" w:lastColumn="0" w:oddVBand="1" w:evenVBand="0" w:oddHBand="0" w:evenHBand="0" w:firstRowFirstColumn="0" w:firstRowLastColumn="0" w:lastRowFirstColumn="0" w:lastRowLastColumn="0"/>
+            <w:tcW w:w="1515" w:type="dxa"/>
+          </w:tcPr>
+          <w:p>
+            <w:r>
+              <w:t>4945</w:t>
+            </w:r>
+          </w:p>
+        </w:tc>
+        <w:tc>
+          <w:tcPr>
+            <w:tcW w:w="1625" w:type="dxa"/>
+          </w:tcPr>
+          <w:p>
+            <w:pPr>
+              <w:cnfStyle w:val="000000000000" w:firstRow="0" w:lastRow="0" w:firstColumn="0" w:lastColumn="0" w:oddVBand="0" w:evenVBand="0" w:oddHBand="0" w:evenHBand="0" w:firstRowFirstColumn="0" w:firstRowLastColumn="0" w:lastRowFirstColumn="0" w:lastRowLastColumn="0"/>
+            </w:pPr>
+            <w:r>
+              <w:t>4945</w:t>
+            </w:r>
+          </w:p>
+        </w:tc>
+        <w:tc>
+          <w:tcPr>
+            <w:cnfStyle w:val="000010000000" w:firstRow="0" w:lastRow="0" w:firstColumn="0" w:lastColumn="0" w:oddVBand="1" w:evenVBand="0" w:oddHBand="0" w:evenHBand="0" w:firstRowFirstColumn="0" w:firstRowLastColumn="0" w:lastRowFirstColumn="0" w:lastRowLastColumn="0"/>
+            <w:tcW w:w="3980" w:type="dxa"/>
+          </w:tcPr>
+          <w:p/>
+        </w:tc>
+      </w:tr>
+      <w:tr>
+        <w:tc>
+          <w:tcPr>
+            <w:cnfStyle w:val="001000000000" w:firstRow="0" w:lastRow="0" w:firstColumn="1" w:lastColumn="0" w:oddVBand="0" w:evenVBand="0" w:oddHBand="0" w:evenHBand="0" w:firstRowFirstColumn="0" w:firstRowLastColumn="0" w:lastRowFirstColumn="0" w:lastRowLastColumn="0"/>
+            <w:tcW w:w="1664" w:type="dxa"/>
+          </w:tcPr>
+          <w:p>
+            <w:r>
+              <w:t>PV per kW</w:t>
+            </w:r>
+          </w:p>
+        </w:tc>
+        <w:tc>
+          <w:tcPr>
+            <w:cnfStyle w:val="000010000000" w:firstRow="0" w:lastRow="0" w:firstColumn="0" w:lastColumn="0" w:oddVBand="1" w:evenVBand="0" w:oddHBand="0" w:evenHBand="0" w:firstRowFirstColumn="0" w:firstRowLastColumn="0" w:lastRowFirstColumn="0" w:lastRowLastColumn="0"/>
+            <w:tcW w:w="1515" w:type="dxa"/>
+          </w:tcPr>
+          <w:p>
+            <w:r>
+              <w:t>1571</w:t>
+            </w:r>
+          </w:p>
+        </w:tc>
+        <w:tc>
+          <w:tcPr>
+            <w:tcW w:w="1625" w:type="dxa"/>
+          </w:tcPr>
+          <w:p>
+            <w:pPr>
+              <w:cnfStyle w:val="000000000000" w:firstRow="0" w:lastRow="0" w:firstColumn="0" w:lastColumn="0" w:oddVBand="0" w:evenVBand="0" w:oddHBand="0" w:evenHBand="0" w:firstRowFirstColumn="0" w:firstRowLastColumn="0" w:lastRowFirstColumn="0" w:lastRowLastColumn="0"/>
+            </w:pPr>
+            <w:r>
+              <w:t>1595</w:t>
+            </w:r>
+          </w:p>
+        </w:tc>
+        <w:tc>
+          <w:tcPr>
+            <w:cnfStyle w:val="000010000000" w:firstRow="0" w:lastRow="0" w:firstColumn="0" w:lastColumn="0" w:oddVBand="1" w:evenVBand="0" w:oddHBand="0" w:evenHBand="0" w:firstRowFirstColumn="0" w:firstRowLastColumn="0" w:lastRowFirstColumn="0" w:lastRowLastColumn="0"/>
+            <w:tcW w:w="3980" w:type="dxa"/>
+          </w:tcPr>
+          <w:p>
+            <w:r>
+              <w:t>Rounding error (I used number reported on SunSPoT)</w:t>
+            </w:r>
+          </w:p>
+        </w:tc>
+      </w:tr>
+      <w:tr>
+        <w:tc>
+          <w:tcPr>
+            <w:cnfStyle w:val="001000000000" w:firstRow="0" w:lastRow="0" w:firstColumn="1" w:lastColumn="0" w:oddVBand="0" w:evenVBand="0" w:oddHBand="0" w:evenHBand="0" w:firstRowFirstColumn="0" w:firstRowLastColumn="0" w:lastRowFirstColumn="0" w:lastRowLastColumn="0"/>
+            <w:tcW w:w="1664" w:type="dxa"/>
+          </w:tcPr>
+          <w:p>
+            <w:r>
+              <w:t>Bill savings</w:t>
+            </w:r>
+          </w:p>
+        </w:tc>
+        <w:tc>
+          <w:tcPr>
+            <w:cnfStyle w:val="000010000000" w:firstRow="0" w:lastRow="0" w:firstColumn="0" w:lastColumn="0" w:oddVBand="1" w:evenVBand="0" w:oddHBand="0" w:evenHBand="0" w:firstRowFirstColumn="0" w:firstRowLastColumn="0" w:lastRowFirstColumn="0" w:lastRowLastColumn="0"/>
+            <w:tcW w:w="1515" w:type="dxa"/>
+          </w:tcPr>
+          <w:p>
+            <w:r>
+              <w:t>696</w:t>
+            </w:r>
+          </w:p>
+        </w:tc>
+        <w:tc>
+          <w:tcPr>
+            <w:tcW w:w="1625" w:type="dxa"/>
+          </w:tcPr>
+          <w:p>
+            <w:pPr>
+              <w:cnfStyle w:val="000000000000" w:firstRow="0" w:lastRow="0" w:firstColumn="0" w:lastColumn="0" w:oddVBand="0" w:evenVBand="0" w:oddHBand="0" w:evenHBand="0" w:firstRowFirstColumn="0" w:firstRowLastColumn="0" w:lastRowFirstColumn="0" w:lastRowLastColumn="0"/>
+            </w:pPr>
+            <w:r>
+              <w:t>741</w:t>
+            </w:r>
+          </w:p>
+        </w:tc>
+        <w:tc>
+          <w:tcPr>
+            <w:cnfStyle w:val="000010000000" w:firstRow="0" w:lastRow="0" w:firstColumn="0" w:lastColumn="0" w:oddVBand="1" w:evenVBand="0" w:oddHBand="0" w:evenHBand="0" w:firstRowFirstColumn="0" w:firstRowLastColumn="0" w:lastRowFirstColumn="0" w:lastRowLastColumn="0"/>
+            <w:tcW w:w="3980" w:type="dxa"/>
+          </w:tcPr>
+          <w:p>
+            <w:r>
+              <w:t>Based on PV to grid vs self-consumption</w:t>
+            </w:r>
+          </w:p>
+        </w:tc>
+      </w:tr>
+      <w:tr>
+        <w:tc>
+          <w:tcPr>
+            <w:cnfStyle w:val="001000000000" w:firstRow="0" w:lastRow="0" w:firstColumn="1" w:lastColumn="0" w:oddVBand="0" w:evenVBand="0" w:oddHBand="0" w:evenHBand="0" w:firstRowFirstColumn="0" w:firstRowLastColumn="0" w:lastRowFirstColumn="0" w:lastRowLastColumn="0"/>
+            <w:tcW w:w="1664" w:type="dxa"/>
+          </w:tcPr>
+          <w:p>
+            <w:r>
+              <w:t>PV to grid</w:t>
+            </w:r>
+          </w:p>
+        </w:tc>
+        <w:tc>
+          <w:tcPr>
+            <w:cnfStyle w:val="000010000000" w:firstRow="0" w:lastRow="0" w:firstColumn="0" w:lastColumn="0" w:oddVBand="1" w:evenVBand="0" w:oddHBand="0" w:evenHBand="0" w:firstRowFirstColumn="0" w:firstRowLastColumn="0" w:lastRowFirstColumn="0" w:lastRowLastColumn="0"/>
+            <w:tcW w:w="1515" w:type="dxa"/>
+          </w:tcPr>
+          <w:p>
+            <w:r>
+              <w:t>3162</w:t>
+            </w:r>
+          </w:p>
+        </w:tc>
+        <w:tc>
+          <w:tcPr>
+            <w:tcW w:w="1625" w:type="dxa"/>
+          </w:tcPr>
+          <w:p>
+            <w:pPr>
+              <w:cnfStyle w:val="000000000000" w:firstRow="0" w:lastRow="0" w:firstColumn="0" w:lastColumn="0" w:oddVBand="0" w:evenVBand="0" w:oddHBand="0" w:evenHBand="0" w:firstRowFirstColumn="0" w:firstRowLastColumn="0" w:lastRowFirstColumn="0" w:lastRowLastColumn="0"/>
+            </w:pPr>
+            <w:r>
+              <w:t>3144</w:t>
+            </w:r>
+          </w:p>
+        </w:tc>
+        <w:tc>
+          <w:tcPr>
+            <w:cnfStyle w:val="000010000000" w:firstRow="0" w:lastRow="0" w:firstColumn="0" w:lastColumn="0" w:oddVBand="1" w:evenVBand="0" w:oddHBand="0" w:evenHBand="0" w:firstRowFirstColumn="0" w:firstRowLastColumn="0" w:lastRowFirstColumn="0" w:lastRowLastColumn="0"/>
+            <w:tcW w:w="3980" w:type="dxa"/>
+          </w:tcPr>
+          <w:p>
+            <w:r>
+              <w:t>?</w:t>
+            </w:r>
+            <w:r>
+              <w:t xml:space="preserve"> total PV is identical, but ratio is different</w:t>
+            </w:r>
+          </w:p>
+        </w:tc>
+      </w:tr>
+      <w:tr>
+        <w:tc>
+          <w:tcPr>
+            <w:cnfStyle w:val="001000000000" w:firstRow="0" w:lastRow="0" w:firstColumn="1" w:lastColumn="0" w:oddVBand="0" w:evenVBand="0" w:oddHBand="0" w:evenHBand="0" w:firstRowFirstColumn="0" w:firstRowLastColumn="0" w:lastRowFirstColumn="0" w:lastRowLastColumn="0"/>
+            <w:tcW w:w="1664" w:type="dxa"/>
+          </w:tcPr>
+          <w:p>
+            <w:r>
+              <w:t>PV self-consumption</w:t>
+            </w:r>
+          </w:p>
+        </w:tc>
+        <w:tc>
+          <w:tcPr>
+            <w:cnfStyle w:val="000010000000" w:firstRow="0" w:lastRow="0" w:firstColumn="0" w:lastColumn="0" w:oddVBand="1" w:evenVBand="0" w:oddHBand="0" w:evenHBand="0" w:firstRowFirstColumn="0" w:firstRowLastColumn="0" w:lastRowFirstColumn="0" w:lastRowLastColumn="0"/>
+            <w:tcW w:w="1515" w:type="dxa"/>
+          </w:tcPr>
+          <w:p>
+            <w:r>
+              <w:t>1783</w:t>
+            </w:r>
+          </w:p>
+        </w:tc>
+        <w:tc>
+          <w:tcPr>
+            <w:tcW w:w="1625" w:type="dxa"/>
+          </w:tcPr>
+          <w:p>
+            <w:pPr>
+              <w:cnfStyle w:val="000000000000" w:firstRow="0" w:lastRow="0" w:firstColumn="0" w:lastColumn="0" w:oddVBand="0" w:evenVBand="0" w:oddHBand="0" w:evenHBand="0" w:firstRowFirstColumn="0" w:firstRowLastColumn="0" w:lastRowFirstColumn="0" w:lastRowLastColumn="0"/>
+            </w:pPr>
+            <w:r>
+              <w:t>1801</w:t>
+            </w:r>
+          </w:p>
+        </w:tc>
+        <w:tc>
+          <w:tcPr>
+            <w:cnfStyle w:val="000010000000" w:firstRow="0" w:lastRow="0" w:firstColumn="0" w:lastColumn="0" w:oddVBand="1" w:evenVBand="0" w:oddHBand="0" w:evenHBand="0" w:firstRowFirstColumn="0" w:firstRowLastColumn="0" w:lastRowFirstColumn="0" w:lastRowLastColumn="0"/>
+            <w:tcW w:w="3980" w:type="dxa"/>
+          </w:tcPr>
+          <w:p>
+            <w:r>
+              <w:t>?</w:t>
+            </w:r>
+          </w:p>
+        </w:tc>
+      </w:tr>
+      <w:tr>
+        <w:tc>
+          <w:tcPr>
+            <w:cnfStyle w:val="001000000000" w:firstRow="0" w:lastRow="0" w:firstColumn="1" w:lastColumn="0" w:oddVBand="0" w:evenVBand="0" w:oddHBand="0" w:evenHBand="0" w:firstRowFirstColumn="0" w:firstRowLastColumn="0" w:lastRowFirstColumn="0" w:lastRowLastColumn="0"/>
+            <w:tcW w:w="1664" w:type="dxa"/>
+          </w:tcPr>
+          <w:p>
+            <w:proofErr w:type="spellStart"/>
+            <w:r>
+              <w:t>FiT</w:t>
+            </w:r>
+            <w:proofErr w:type="spellEnd"/>
+            <w:r>
+              <w:t xml:space="preserve"> payment</w:t>
+            </w:r>
+          </w:p>
+        </w:tc>
+        <w:tc>
+          <w:tcPr>
+            <w:cnfStyle w:val="000010000000" w:firstRow="0" w:lastRow="0" w:firstColumn="0" w:lastColumn="0" w:oddVBand="1" w:evenVBand="0" w:oddHBand="0" w:evenHBand="0" w:firstRowFirstColumn="0" w:firstRowLastColumn="0" w:lastRowFirstColumn="0" w:lastRowLastColumn="0"/>
+            <w:tcW w:w="1515" w:type="dxa"/>
+          </w:tcPr>
+          <w:p>
+            <w:r>
+              <w:t>284</w:t>
+            </w:r>
+          </w:p>
+        </w:tc>
+        <w:tc>
+          <w:tcPr>
+            <w:tcW w:w="1625" w:type="dxa"/>
+          </w:tcPr>
+          <w:p>
+            <w:pPr>
+              <w:cnfStyle w:val="000000000000" w:firstRow="0" w:lastRow="0" w:firstColumn="0" w:lastColumn="0" w:oddVBand="0" w:evenVBand="0" w:oddHBand="0" w:evenHBand="0" w:firstRowFirstColumn="0" w:firstRowLastColumn="0" w:lastRowFirstColumn="0" w:lastRowLastColumn="0"/>
+            </w:pPr>
+            <w:r>
+              <w:t>282</w:t>
+            </w:r>
+          </w:p>
+        </w:tc>
+        <w:tc>
+          <w:tcPr>
+            <w:cnfStyle w:val="000010000000" w:firstRow="0" w:lastRow="0" w:firstColumn="0" w:lastColumn="0" w:oddVBand="1" w:evenVBand="0" w:oddHBand="0" w:evenHBand="0" w:firstRowFirstColumn="0" w:firstRowLastColumn="0" w:lastRowFirstColumn="0" w:lastRowLastColumn="0"/>
+            <w:tcW w:w="3980" w:type="dxa"/>
+          </w:tcPr>
+          <w:p>
+            <w:r>
+              <w:t>Correct as using reported PV to grid</w:t>
+            </w:r>
+          </w:p>
+        </w:tc>
+      </w:tr>
+      <w:tr>
+        <w:tc>
+          <w:tcPr>
+            <w:cnfStyle w:val="001000000000" w:firstRow="0" w:lastRow="0" w:firstColumn="1" w:lastColumn="0" w:oddVBand="0" w:evenVBand="0" w:oddHBand="0" w:evenHBand="0" w:firstRowFirstColumn="0" w:firstRowLastColumn="0" w:lastRowFirstColumn="0" w:lastRowLastColumn="0"/>
+            <w:tcW w:w="1664" w:type="dxa"/>
+          </w:tcPr>
+          <w:p>
+            <w:r>
+              <w:t>New bill</w:t>
+            </w:r>
+          </w:p>
+        </w:tc>
+        <w:tc>
+          <w:tcPr>
+            <w:cnfStyle w:val="000010000000" w:firstRow="0" w:lastRow="0" w:firstColumn="0" w:lastColumn="0" w:oddVBand="1" w:evenVBand="0" w:oddHBand="0" w:evenHBand="0" w:firstRowFirstColumn="0" w:firstRowLastColumn="0" w:lastRowFirstColumn="0" w:lastRowLastColumn="0"/>
+            <w:tcW w:w="1515" w:type="dxa"/>
+          </w:tcPr>
+          <w:p>
+            <w:r>
+              <w:t>794</w:t>
+            </w:r>
+          </w:p>
+        </w:tc>
+        <w:tc>
+          <w:tcPr>
+            <w:tcW w:w="1625" w:type="dxa"/>
+          </w:tcPr>
+          <w:p>
+            <w:pPr>
+              <w:cnfStyle w:val="000000000000" w:firstRow="0" w:lastRow="0" w:firstColumn="0" w:lastColumn="0" w:oddVBand="0" w:evenVBand="0" w:oddHBand="0" w:evenHBand="0" w:firstRowFirstColumn="0" w:firstRowLastColumn="0" w:lastRowFirstColumn="0" w:lastRowLastColumn="0"/>
+            </w:pPr>
+            <w:r>
+              <w:t>748</w:t>
+            </w:r>
+          </w:p>
+        </w:tc>
+        <w:tc>
+          <w:tcPr>
+            <w:cnfStyle w:val="000010000000" w:firstRow="0" w:lastRow="0" w:firstColumn="0" w:lastColumn="0" w:oddVBand="1" w:evenVBand="0" w:oddHBand="0" w:evenHBand="0" w:firstRowFirstColumn="0" w:firstRowLastColumn="0" w:lastRowFirstColumn="0" w:lastRowLastColumn="0"/>
+            <w:tcW w:w="3980" w:type="dxa"/>
+          </w:tcPr>
+          <w:p/>
+        </w:tc>
+      </w:tr>
+      <w:tr>
+        <w:tc>
+          <w:tcPr>
+            <w:cnfStyle w:val="001000000000" w:firstRow="0" w:lastRow="0" w:firstColumn="1" w:lastColumn="0" w:oddVBand="0" w:evenVBand="0" w:oddHBand="0" w:evenHBand="0" w:firstRowFirstColumn="0" w:firstRowLastColumn="0" w:lastRowFirstColumn="0" w:lastRowLastColumn="0"/>
+            <w:tcW w:w="1664" w:type="dxa"/>
+          </w:tcPr>
+          <w:p>
+            <w:r>
+              <w:t>Old bill</w:t>
+            </w:r>
+          </w:p>
+        </w:tc>
+        <w:tc>
+          <w:tcPr>
+            <w:cnfStyle w:val="000010000000" w:firstRow="0" w:lastRow="0" w:firstColumn="0" w:lastColumn="0" w:oddVBand="1" w:evenVBand="0" w:oddHBand="0" w:evenHBand="0" w:firstRowFirstColumn="0" w:firstRowLastColumn="0" w:lastRowFirstColumn="0" w:lastRowLastColumn="0"/>
+            <w:tcW w:w="1515" w:type="dxa"/>
+          </w:tcPr>
+          <w:p>
+            <w:r>
+              <w:t>1490</w:t>
+            </w:r>
+          </w:p>
+        </w:tc>
+        <w:tc>
+          <w:tcPr>
+            <w:tcW w:w="1625" w:type="dxa"/>
+          </w:tcPr>
+          <w:p>
+            <w:pPr>
+              <w:cnfStyle w:val="000000000000" w:firstRow="0" w:lastRow="0" w:firstColumn="0" w:lastColumn="0" w:oddVBand="0" w:evenVBand="0" w:oddHBand="0" w:evenHBand="0" w:firstRowFirstColumn="0" w:firstRowLastColumn="0" w:lastRowFirstColumn="0" w:lastRowLastColumn="0"/>
+            </w:pPr>
+            <w:r>
+              <w:t>1490</w:t>
+            </w:r>
+          </w:p>
+        </w:tc>
+        <w:tc>
+          <w:tcPr>
+            <w:cnfStyle w:val="000010000000" w:firstRow="0" w:lastRow="0" w:firstColumn="0" w:lastColumn="0" w:oddVBand="1" w:evenVBand="0" w:oddHBand="0" w:evenHBand="0" w:firstRowFirstColumn="0" w:firstRowLastColumn="0" w:lastRowFirstColumn="0" w:lastRowLastColumn="0"/>
+            <w:tcW w:w="3980" w:type="dxa"/>
+          </w:tcPr>
+          <w:p/>
+        </w:tc>
+      </w:tr>
+    </w:tbl>
+    <w:p/>
+    <w:p>
+      <w:r>
+        <w:t>Switching tariff to Powershop Flat Rate NSW and dwelling to semi-detached</w:t>
+      </w:r>
+    </w:p>
+    <w:tbl>
+      <w:tblPr>
+        <w:tblStyle w:val="PlainTable1"/>
+        <w:tblW w:w="0" w:type="auto"/>
+        <w:tblLook w:val="02A0" w:firstRow="1" w:lastRow="0" w:firstColumn="1" w:lastColumn="0" w:noHBand="1" w:noVBand="0"/>
+      </w:tblPr>
+      <w:tblGrid>
+        <w:gridCol w:w="1664"/>
+        <w:gridCol w:w="1515"/>
+        <w:gridCol w:w="1625"/>
+        <w:gridCol w:w="3980"/>
+      </w:tblGrid>
+      <w:tr>
+        <w:trPr>
+          <w:cnfStyle w:val="100000000000" w:firstRow="1" w:lastRow="0" w:firstColumn="0" w:lastColumn="0" w:oddVBand="0" w:evenVBand="0" w:oddHBand="0" w:evenHBand="0" w:firstRowFirstColumn="0" w:firstRowLastColumn="0" w:lastRowFirstColumn="0" w:lastRowLastColumn="0"/>
+        </w:trPr>
+        <w:tc>
+          <w:tcPr>
+            <w:cnfStyle w:val="001000000000" w:firstRow="0" w:lastRow="0" w:firstColumn="1" w:lastColumn="0" w:oddVBand="0" w:evenVBand="0" w:oddHBand="0" w:evenHBand="0" w:firstRowFirstColumn="0" w:firstRowLastColumn="0" w:lastRowFirstColumn="0" w:lastRowLastColumn="0"/>
+            <w:tcW w:w="1664" w:type="dxa"/>
+          </w:tcPr>
+          <w:p/>
+        </w:tc>
+        <w:tc>
+          <w:tcPr>
+            <w:cnfStyle w:val="000010000000" w:firstRow="0" w:lastRow="0" w:firstColumn="0" w:lastColumn="0" w:oddVBand="1" w:evenVBand="0" w:oddHBand="0" w:evenHBand="0" w:firstRowFirstColumn="0" w:firstRowLastColumn="0" w:lastRowFirstColumn="0" w:lastRowLastColumn="0"/>
+            <w:tcW w:w="1515" w:type="dxa"/>
+          </w:tcPr>
+          <w:p>
+            <w:proofErr w:type="spellStart"/>
+            <w:r>
+              <w:t>SunSpoT</w:t>
+            </w:r>
+            <w:proofErr w:type="spellEnd"/>
+          </w:p>
+        </w:tc>
+        <w:tc>
+          <w:tcPr>
+            <w:tcW w:w="1625" w:type="dxa"/>
+          </w:tcPr>
+          <w:p>
+            <w:pPr>
+              <w:cnfStyle w:val="100000000000" w:firstRow="1" w:lastRow="0" w:firstColumn="0" w:lastColumn="0" w:oddVBand="0" w:evenVBand="0" w:oddHBand="0" w:evenHBand="0" w:firstRowFirstColumn="0" w:firstRowLastColumn="0" w:lastRowFirstColumn="0" w:lastRowLastColumn="0"/>
+            </w:pPr>
+            <w:r>
+              <w:t xml:space="preserve">Python </w:t>
+            </w:r>
+          </w:p>
+        </w:tc>
+        <w:tc>
+          <w:tcPr>
+            <w:cnfStyle w:val="000010000000" w:firstRow="0" w:lastRow="0" w:firstColumn="0" w:lastColumn="0" w:oddVBand="1" w:evenVBand="0" w:oddHBand="0" w:evenHBand="0" w:firstRowFirstColumn="0" w:firstRowLastColumn="0" w:lastRowFirstColumn="0" w:lastRowLastColumn="0"/>
+            <w:tcW w:w="3980" w:type="dxa"/>
+          </w:tcPr>
+          <w:p>
+            <w:r>
+              <w:t>Explanation</w:t>
+            </w:r>
+          </w:p>
+        </w:tc>
+      </w:tr>
+      <w:tr>
+        <w:tc>
+          <w:tcPr>
+            <w:cnfStyle w:val="001000000000" w:firstRow="0" w:lastRow="0" w:firstColumn="1" w:lastColumn="0" w:oddVBand="0" w:evenVBand="0" w:oddHBand="0" w:evenHBand="0" w:firstRowFirstColumn="0" w:firstRowLastColumn="0" w:lastRowFirstColumn="0" w:lastRowLastColumn="0"/>
+            <w:tcW w:w="1664" w:type="dxa"/>
+          </w:tcPr>
+          <w:p/>
+        </w:tc>
+        <w:tc>
+          <w:tcPr>
+            <w:cnfStyle w:val="000010000000" w:firstRow="0" w:lastRow="0" w:firstColumn="0" w:lastColumn="0" w:oddVBand="1" w:evenVBand="0" w:oddHBand="0" w:evenHBand="0" w:firstRowFirstColumn="0" w:firstRowLastColumn="0" w:lastRowFirstColumn="0" w:lastRowLastColumn="0"/>
+            <w:tcW w:w="1515" w:type="dxa"/>
+          </w:tcPr>
+          <w:p/>
+        </w:tc>
+        <w:tc>
+          <w:tcPr>
+            <w:tcW w:w="1625" w:type="dxa"/>
+          </w:tcPr>
+          <w:p>
+            <w:pPr>
+              <w:cnfStyle w:val="000000000000" w:firstRow="0" w:lastRow="0" w:firstColumn="0" w:lastColumn="0" w:oddVBand="0" w:evenVBand="0" w:oddHBand="0" w:evenHBand="0" w:firstRowFirstColumn="0" w:firstRowLastColumn="0" w:lastRowFirstColumn="0" w:lastRowLastColumn="0"/>
+            </w:pPr>
+          </w:p>
+        </w:tc>
+        <w:tc>
+          <w:tcPr>
+            <w:cnfStyle w:val="000010000000" w:firstRow="0" w:lastRow="0" w:firstColumn="0" w:lastColumn="0" w:oddVBand="1" w:evenVBand="0" w:oddHBand="0" w:evenHBand="0" w:firstRowFirstColumn="0" w:firstRowLastColumn="0" w:lastRowFirstColumn="0" w:lastRowLastColumn="0"/>
+            <w:tcW w:w="3980" w:type="dxa"/>
+          </w:tcPr>
+          <w:p/>
+        </w:tc>
+      </w:tr>
+      <w:tr>
+        <w:tc>
+          <w:tcPr>
+            <w:cnfStyle w:val="001000000000" w:firstRow="0" w:lastRow="0" w:firstColumn="1" w:lastColumn="0" w:oddVBand="0" w:evenVBand="0" w:oddHBand="0" w:evenHBand="0" w:firstRowFirstColumn="0" w:firstRowLastColumn="0" w:lastRowFirstColumn="0" w:lastRowLastColumn="0"/>
+            <w:tcW w:w="1664" w:type="dxa"/>
+          </w:tcPr>
+          <w:p>
+            <w:r>
+              <w:t>PV generated</w:t>
+            </w:r>
+          </w:p>
+        </w:tc>
+        <w:tc>
+          <w:tcPr>
+            <w:cnfStyle w:val="000010000000" w:firstRow="0" w:lastRow="0" w:firstColumn="0" w:lastColumn="0" w:oddVBand="1" w:evenVBand="0" w:oddHBand="0" w:evenHBand="0" w:firstRowFirstColumn="0" w:firstRowLastColumn="0" w:lastRowFirstColumn="0" w:lastRowLastColumn="0"/>
+            <w:tcW w:w="1515" w:type="dxa"/>
+          </w:tcPr>
+          <w:p>
+            <w:r>
+              <w:t>4945</w:t>
+            </w:r>
+          </w:p>
+        </w:tc>
+        <w:tc>
+          <w:tcPr>
+            <w:tcW w:w="1625" w:type="dxa"/>
+          </w:tcPr>
+          <w:p>
+            <w:pPr>
+              <w:cnfStyle w:val="000000000000" w:firstRow="0" w:lastRow="0" w:firstColumn="0" w:lastColumn="0" w:oddVBand="0" w:evenVBand="0" w:oddHBand="0" w:evenHBand="0" w:firstRowFirstColumn="0" w:firstRowLastColumn="0" w:lastRowFirstColumn="0" w:lastRowLastColumn="0"/>
+            </w:pPr>
+            <w:r>
+              <w:t>4945</w:t>
+            </w:r>
+          </w:p>
+        </w:tc>
+        <w:tc>
+          <w:tcPr>
+            <w:cnfStyle w:val="000010000000" w:firstRow="0" w:lastRow="0" w:firstColumn="0" w:lastColumn="0" w:oddVBand="1" w:evenVBand="0" w:oddHBand="0" w:evenHBand="0" w:firstRowFirstColumn="0" w:firstRowLastColumn="0" w:lastRowFirstColumn="0" w:lastRowLastColumn="0"/>
+            <w:tcW w:w="3980" w:type="dxa"/>
+          </w:tcPr>
+          <w:p/>
+        </w:tc>
+      </w:tr>
+      <w:tr>
+        <w:tc>
+          <w:tcPr>
+            <w:cnfStyle w:val="001000000000" w:firstRow="0" w:lastRow="0" w:firstColumn="1" w:lastColumn="0" w:oddVBand="0" w:evenVBand="0" w:oddHBand="0" w:evenHBand="0" w:firstRowFirstColumn="0" w:firstRowLastColumn="0" w:lastRowFirstColumn="0" w:lastRowLastColumn="0"/>
+            <w:tcW w:w="1664" w:type="dxa"/>
+          </w:tcPr>
+          <w:p>
+            <w:r>
+              <w:t>PV per kW</w:t>
+            </w:r>
+          </w:p>
+        </w:tc>
+        <w:tc>
+          <w:tcPr>
+            <w:cnfStyle w:val="000010000000" w:firstRow="0" w:lastRow="0" w:firstColumn="0" w:lastColumn="0" w:oddVBand="1" w:evenVBand="0" w:oddHBand="0" w:evenHBand="0" w:firstRowFirstColumn="0" w:firstRowLastColumn="0" w:lastRowFirstColumn="0" w:lastRowLastColumn="0"/>
+            <w:tcW w:w="1515" w:type="dxa"/>
+          </w:tcPr>
+          <w:p>
+            <w:r>
+              <w:t>1571</w:t>
+            </w:r>
+          </w:p>
+        </w:tc>
+        <w:tc>
+          <w:tcPr>
+            <w:tcW w:w="1625" w:type="dxa"/>
+          </w:tcPr>
+          <w:p>
+            <w:pPr>
+              <w:cnfStyle w:val="000000000000" w:firstRow="0" w:lastRow="0" w:firstColumn="0" w:lastColumn="0" w:oddVBand="0" w:evenVBand="0" w:oddHBand="0" w:evenHBand="0" w:firstRowFirstColumn="0" w:firstRowLastColumn="0" w:lastRowFirstColumn="0" w:lastRowLastColumn="0"/>
+            </w:pPr>
+            <w:r>
+              <w:t>1595</w:t>
+            </w:r>
+          </w:p>
+        </w:tc>
+        <w:tc>
+          <w:tcPr>
+            <w:cnfStyle w:val="000010000000" w:firstRow="0" w:lastRow="0" w:firstColumn="0" w:lastColumn="0" w:oddVBand="1" w:evenVBand="0" w:oddHBand="0" w:evenHBand="0" w:firstRowFirstColumn="0" w:firstRowLastColumn="0" w:lastRowFirstColumn="0" w:lastRowLastColumn="0"/>
+            <w:tcW w:w="3980" w:type="dxa"/>
+          </w:tcPr>
+          <w:p/>
+        </w:tc>
+      </w:tr>
+      <w:tr>
+        <w:tc>
+          <w:tcPr>
+            <w:cnfStyle w:val="001000000000" w:firstRow="0" w:lastRow="0" w:firstColumn="1" w:lastColumn="0" w:oddVBand="0" w:evenVBand="0" w:oddHBand="0" w:evenHBand="0" w:firstRowFirstColumn="0" w:firstRowLastColumn="0" w:lastRowFirstColumn="0" w:lastRowLastColumn="0"/>
+            <w:tcW w:w="1664" w:type="dxa"/>
+          </w:tcPr>
+          <w:p>
+            <w:r>
+              <w:t>Bill savings</w:t>
+            </w:r>
+          </w:p>
+        </w:tc>
+        <w:tc>
+          <w:tcPr>
+            <w:cnfStyle w:val="000010000000" w:firstRow="0" w:lastRow="0" w:firstColumn="0" w:lastColumn="0" w:oddVBand="1" w:evenVBand="0" w:oddHBand="0" w:evenHBand="0" w:firstRowFirstColumn="0" w:firstRowLastColumn="0" w:lastRowFirstColumn="0" w:lastRowLastColumn="0"/>
+            <w:tcW w:w="1515" w:type="dxa"/>
+          </w:tcPr>
+          <w:p>
+            <w:r>
+              <w:t>757</w:t>
+            </w:r>
+          </w:p>
+        </w:tc>
+        <w:tc>
+          <w:tcPr>
+            <w:tcW w:w="1625" w:type="dxa"/>
+          </w:tcPr>
+          <w:p>
+            <w:pPr>
+              <w:cnfStyle w:val="000000000000" w:firstRow="0" w:lastRow="0" w:firstColumn="0" w:lastColumn="0" w:oddVBand="0" w:evenVBand="0" w:oddHBand="0" w:evenHBand="0" w:firstRowFirstColumn="0" w:firstRowLastColumn="0" w:lastRowFirstColumn="0" w:lastRowLastColumn="0"/>
+            </w:pPr>
+            <w:r>
+              <w:t>763</w:t>
+            </w:r>
+          </w:p>
+        </w:tc>
+        <w:tc>
+          <w:tcPr>
+            <w:cnfStyle w:val="000010000000" w:firstRow="0" w:lastRow="0" w:firstColumn="0" w:lastColumn="0" w:oddVBand="1" w:evenVBand="0" w:oddHBand="0" w:evenHBand="0" w:firstRowFirstColumn="0" w:firstRowLastColumn="0" w:lastRowFirstColumn="0" w:lastRowLastColumn="0"/>
+            <w:tcW w:w="3980" w:type="dxa"/>
+          </w:tcPr>
+          <w:p/>
+        </w:tc>
+      </w:tr>
+      <w:tr>
+        <w:tc>
+          <w:tcPr>
+            <w:cnfStyle w:val="001000000000" w:firstRow="0" w:lastRow="0" w:firstColumn="1" w:lastColumn="0" w:oddVBand="0" w:evenVBand="0" w:oddHBand="0" w:evenHBand="0" w:firstRowFirstColumn="0" w:firstRowLastColumn="0" w:lastRowFirstColumn="0" w:lastRowLastColumn="0"/>
+            <w:tcW w:w="1664" w:type="dxa"/>
+          </w:tcPr>
+          <w:p>
+            <w:r>
+              <w:t>PV to grid</w:t>
+            </w:r>
+          </w:p>
+        </w:tc>
+        <w:tc>
+          <w:tcPr>
+            <w:cnfStyle w:val="000010000000" w:firstRow="0" w:lastRow="0" w:firstColumn="0" w:lastColumn="0" w:oddVBand="1" w:evenVBand="0" w:oddHBand="0" w:evenHBand="0" w:firstRowFirstColumn="0" w:firstRowLastColumn="0" w:lastRowFirstColumn="0" w:lastRowLastColumn="0"/>
+            <w:tcW w:w="1515" w:type="dxa"/>
+          </w:tcPr>
+          <w:p>
+            <w:r>
+              <w:t>3125</w:t>
+            </w:r>
+          </w:p>
+        </w:tc>
+        <w:tc>
+          <w:tcPr>
+            <w:tcW w:w="1625" w:type="dxa"/>
+          </w:tcPr>
+          <w:p>
+            <w:pPr>
+              <w:cnfStyle w:val="000000000000" w:firstRow="0" w:lastRow="0" w:firstColumn="0" w:lastColumn="0" w:oddVBand="0" w:evenVBand="0" w:oddHBand="0" w:evenHBand="0" w:firstRowFirstColumn="0" w:firstRowLastColumn="0" w:lastRowFirstColumn="0" w:lastRowLastColumn="0"/>
+            </w:pPr>
+            <w:r>
+              <w:t>3084</w:t>
+            </w:r>
+          </w:p>
+        </w:tc>
+        <w:tc>
+          <w:tcPr>
+            <w:cnfStyle w:val="000010000000" w:firstRow="0" w:lastRow="0" w:firstColumn="0" w:lastColumn="0" w:oddVBand="1" w:evenVBand="0" w:oddHBand="0" w:evenHBand="0" w:firstRowFirstColumn="0" w:firstRowLastColumn="0" w:lastRowFirstColumn="0" w:lastRowLastColumn="0"/>
+            <w:tcW w:w="3980" w:type="dxa"/>
+          </w:tcPr>
+          <w:p/>
+        </w:tc>
+      </w:tr>
+      <w:tr>
+        <w:tc>
+          <w:tcPr>
+            <w:cnfStyle w:val="001000000000" w:firstRow="0" w:lastRow="0" w:firstColumn="1" w:lastColumn="0" w:oddVBand="0" w:evenVBand="0" w:oddHBand="0" w:evenHBand="0" w:firstRowFirstColumn="0" w:firstRowLastColumn="0" w:lastRowFirstColumn="0" w:lastRowLastColumn="0"/>
+            <w:tcW w:w="1664" w:type="dxa"/>
+          </w:tcPr>
+          <w:p>
+            <w:r>
+              <w:t>PV self-consumption</w:t>
+            </w:r>
+          </w:p>
+        </w:tc>
+        <w:tc>
+          <w:tcPr>
+            <w:cnfStyle w:val="000010000000" w:firstRow="0" w:lastRow="0" w:firstColumn="0" w:lastColumn="0" w:oddVBand="1" w:evenVBand="0" w:oddHBand="0" w:evenHBand="0" w:firstRowFirstColumn="0" w:firstRowLastColumn="0" w:lastRowFirstColumn="0" w:lastRowLastColumn="0"/>
+            <w:tcW w:w="1515" w:type="dxa"/>
+          </w:tcPr>
+          <w:p>
+            <w:r>
+              <w:t>1820</w:t>
+            </w:r>
+          </w:p>
+        </w:tc>
+        <w:tc>
+          <w:tcPr>
+            <w:tcW w:w="1625" w:type="dxa"/>
+          </w:tcPr>
+          <w:p>
+            <w:pPr>
+              <w:cnfStyle w:val="000000000000" w:firstRow="0" w:lastRow="0" w:firstColumn="0" w:lastColumn="0" w:oddVBand="0" w:evenVBand="0" w:oddHBand="0" w:evenHBand="0" w:firstRowFirstColumn="0" w:firstRowLastColumn="0" w:lastRowFirstColumn="0" w:lastRowLastColumn="0"/>
+            </w:pPr>
+            <w:r>
+              <w:t>1861</w:t>
+            </w:r>
+          </w:p>
+        </w:tc>
+        <w:tc>
+          <w:tcPr>
+            <w:cnfStyle w:val="000010000000" w:firstRow="0" w:lastRow="0" w:firstColumn="0" w:lastColumn="0" w:oddVBand="1" w:evenVBand="0" w:oddHBand="0" w:evenHBand="0" w:firstRowFirstColumn="0" w:firstRowLastColumn="0" w:lastRowFirstColumn="0" w:lastRowLastColumn="0"/>
+            <w:tcW w:w="3980" w:type="dxa"/>
+          </w:tcPr>
+          <w:p/>
+        </w:tc>
+      </w:tr>
+      <w:tr>
+        <w:tc>
+          <w:tcPr>
+            <w:cnfStyle w:val="001000000000" w:firstRow="0" w:lastRow="0" w:firstColumn="1" w:lastColumn="0" w:oddVBand="0" w:evenVBand="0" w:oddHBand="0" w:evenHBand="0" w:firstRowFirstColumn="0" w:firstRowLastColumn="0" w:lastRowFirstColumn="0" w:lastRowLastColumn="0"/>
+            <w:tcW w:w="1664" w:type="dxa"/>
+          </w:tcPr>
+          <w:p>
+            <w:proofErr w:type="spellStart"/>
+            <w:r>
+              <w:t>FiT</w:t>
+            </w:r>
+            <w:proofErr w:type="spellEnd"/>
+            <w:r>
+              <w:t xml:space="preserve"> payment</w:t>
+            </w:r>
+          </w:p>
+        </w:tc>
+        <w:tc>
+          <w:tcPr>
+            <w:cnfStyle w:val="000010000000" w:firstRow="0" w:lastRow="0" w:firstColumn="0" w:lastColumn="0" w:oddVBand="1" w:evenVBand="0" w:oddHBand="0" w:evenHBand="0" w:firstRowFirstColumn="0" w:firstRowLastColumn="0" w:lastRowFirstColumn="0" w:lastRowLastColumn="0"/>
+            <w:tcW w:w="1515" w:type="dxa"/>
+          </w:tcPr>
+          <w:p>
+            <w:r>
+              <w:t>318</w:t>
+            </w:r>
+          </w:p>
+        </w:tc>
+        <w:tc>
+          <w:tcPr>
+            <w:tcW w:w="1625" w:type="dxa"/>
+          </w:tcPr>
+          <w:p>
+            <w:pPr>
+              <w:cnfStyle w:val="000000000000" w:firstRow="0" w:lastRow="0" w:firstColumn="0" w:lastColumn="0" w:oddVBand="0" w:evenVBand="0" w:oddHBand="0" w:evenHBand="0" w:firstRowFirstColumn="0" w:firstRowLastColumn="0" w:lastRowFirstColumn="0" w:lastRowLastColumn="0"/>
+            </w:pPr>
+            <w:r>
+              <w:t>314</w:t>
+            </w:r>
+          </w:p>
+        </w:tc>
+        <w:tc>
+          <w:tcPr>
+            <w:cnfStyle w:val="000010000000" w:firstRow="0" w:lastRow="0" w:firstColumn="0" w:lastColumn="0" w:oddVBand="1" w:evenVBand="0" w:oddHBand="0" w:evenHBand="0" w:firstRowFirstColumn="0" w:firstRowLastColumn="0" w:lastRowFirstColumn="0" w:lastRowLastColumn="0"/>
+            <w:tcW w:w="3980" w:type="dxa"/>
+          </w:tcPr>
+          <w:p/>
+        </w:tc>
+      </w:tr>
+      <w:tr>
+        <w:tc>
+          <w:tcPr>
+            <w:cnfStyle w:val="001000000000" w:firstRow="0" w:lastRow="0" w:firstColumn="1" w:lastColumn="0" w:oddVBand="0" w:evenVBand="0" w:oddHBand="0" w:evenHBand="0" w:firstRowFirstColumn="0" w:firstRowLastColumn="0" w:lastRowFirstColumn="0" w:lastRowLastColumn="0"/>
+            <w:tcW w:w="1664" w:type="dxa"/>
+          </w:tcPr>
+          <w:p>
+            <w:r>
+              <w:t>New bill</w:t>
+            </w:r>
+          </w:p>
+        </w:tc>
+        <w:tc>
+          <w:tcPr>
+            <w:cnfStyle w:val="000010000000" w:firstRow="0" w:lastRow="0" w:firstColumn="0" w:lastColumn="0" w:oddVBand="1" w:evenVBand="0" w:oddHBand="0" w:evenHBand="0" w:firstRowFirstColumn="0" w:firstRowLastColumn="0" w:lastRowFirstColumn="0" w:lastRowLastColumn="0"/>
+            <w:tcW w:w="1515" w:type="dxa"/>
+          </w:tcPr>
+          <w:p>
+            <w:r>
+              <w:t>920</w:t>
+            </w:r>
+          </w:p>
+        </w:tc>
+        <w:tc>
+          <w:tcPr>
+            <w:tcW w:w="1625" w:type="dxa"/>
+          </w:tcPr>
+          <w:p>
+            <w:pPr>
+              <w:cnfStyle w:val="000000000000" w:firstRow="0" w:lastRow="0" w:firstColumn="0" w:lastColumn="0" w:oddVBand="0" w:evenVBand="0" w:oddHBand="0" w:evenHBand="0" w:firstRowFirstColumn="0" w:firstRowLastColumn="0" w:lastRowFirstColumn="0" w:lastRowLastColumn="0"/>
+            </w:pPr>
+            <w:r>
+              <w:t>915</w:t>
+            </w:r>
+          </w:p>
+        </w:tc>
+        <w:tc>
+          <w:tcPr>
+            <w:cnfStyle w:val="000010000000" w:firstRow="0" w:lastRow="0" w:firstColumn="0" w:lastColumn="0" w:oddVBand="1" w:evenVBand="0" w:oddHBand="0" w:evenHBand="0" w:firstRowFirstColumn="0" w:firstRowLastColumn="0" w:lastRowFirstColumn="0" w:lastRowLastColumn="0"/>
+            <w:tcW w:w="3980" w:type="dxa"/>
+          </w:tcPr>
+          <w:p/>
+        </w:tc>
+      </w:tr>
+      <w:tr>
+        <w:tc>
+          <w:tcPr>
+            <w:cnfStyle w:val="001000000000" w:firstRow="0" w:lastRow="0" w:firstColumn="1" w:lastColumn="0" w:oddVBand="0" w:evenVBand="0" w:oddHBand="0" w:evenHBand="0" w:firstRowFirstColumn="0" w:firstRowLastColumn="0" w:lastRowFirstColumn="0" w:lastRowLastColumn="0"/>
+            <w:tcW w:w="1664" w:type="dxa"/>
+          </w:tcPr>
+          <w:p>
+            <w:r>
+              <w:t>Old bill</w:t>
+            </w:r>
+          </w:p>
+        </w:tc>
+        <w:tc>
+          <w:tcPr>
+            <w:cnfStyle w:val="000010000000" w:firstRow="0" w:lastRow="0" w:firstColumn="0" w:lastColumn="0" w:oddVBand="1" w:evenVBand="0" w:oddHBand="0" w:evenHBand="0" w:firstRowFirstColumn="0" w:firstRowLastColumn="0" w:lastRowFirstColumn="0" w:lastRowLastColumn="0"/>
+            <w:tcW w:w="1515" w:type="dxa"/>
+          </w:tcPr>
+          <w:p>
+            <w:r>
+              <w:t>1678</w:t>
+            </w:r>
+          </w:p>
+        </w:tc>
+        <w:tc>
+          <w:tcPr>
+            <w:tcW w:w="1625" w:type="dxa"/>
+          </w:tcPr>
+          <w:p>
+            <w:pPr>
+              <w:cnfStyle w:val="000000000000" w:firstRow="0" w:lastRow="0" w:firstColumn="0" w:lastColumn="0" w:oddVBand="0" w:evenVBand="0" w:oddHBand="0" w:evenHBand="0" w:firstRowFirstColumn="0" w:firstRowLastColumn="0" w:lastRowFirstColumn="0" w:lastRowLastColumn="0"/>
+            </w:pPr>
+            <w:r>
+              <w:t>1678</w:t>
+            </w:r>
+          </w:p>
+        </w:tc>
+        <w:tc>
+          <w:tcPr>
+            <w:cnfStyle w:val="000010000000" w:firstRow="0" w:lastRow="0" w:firstColumn="0" w:lastColumn="0" w:oddVBand="1" w:evenVBand="0" w:oddHBand="0" w:evenHBand="0" w:firstRowFirstColumn="0" w:firstRowLastColumn="0" w:lastRowFirstColumn="0" w:lastRowLastColumn="0"/>
+            <w:tcW w:w="3980" w:type="dxa"/>
+          </w:tcPr>
+          <w:p/>
+        </w:tc>
+      </w:tr>
+    </w:tbl>
+    <w:p/>
+    <w:p>
+      <w:r>
+        <w:t xml:space="preserve">Identical load profiles also observed when changing; tariff, </w:t>
+      </w:r>
+      <w:r>
+        <w:t xml:space="preserve">family size, pool pump, controlled load, </w:t>
+      </w:r>
+      <w:proofErr w:type="spellStart"/>
+      <w:r>
+        <w:t>AC_type</w:t>
+      </w:r>
+      <w:proofErr w:type="spellEnd"/>
+      <w:r>
+        <w:t xml:space="preserve">, dwelling, smart meter, gas heating, gas hot water, gas cooking, number of rooms heated and number of </w:t>
+      </w:r>
+      <w:r>
+        <w:t>refrigerators</w:t>
+      </w:r>
+      <w:r>
+        <w:t>.</w:t>
+      </w:r>
+    </w:p>
+    <w:p>
+      <w:r>
+        <w:lastRenderedPageBreak/>
+        <w:t xml:space="preserve">Next: </w:t>
+      </w:r>
+    </w:p>
+    <w:p>
+      <w:pPr>
+        <w:pStyle w:val="ListParagraph"/>
+        <w:numPr>
+          <w:ilvl w:val="0"/>
+          <w:numId w:val="1"/>
+        </w:numPr>
+      </w:pPr>
+      <w:r>
+        <w:t>test if having flat and TOU bill has any impact. Does code cope?</w:t>
+      </w:r>
+      <w:r>
+        <w:t xml:space="preserve"> </w:t>
+      </w:r>
+    </w:p>
+    <w:p>
+      <w:pPr>
+        <w:pStyle w:val="ListParagraph"/>
+        <w:numPr>
+          <w:ilvl w:val="1"/>
+          <w:numId w:val="1"/>
+        </w:numPr>
+      </w:pPr>
+      <w:r>
+        <w:rPr>
+          <w:b/>
+          <w:bCs/>
+        </w:rPr>
+        <w:t>Y</w:t>
+      </w:r>
+      <w:r>
+        <w:rPr>
+          <w:b/>
+          <w:bCs/>
+        </w:rPr>
+        <w:t>es</w:t>
+      </w:r>
+    </w:p>
+    <w:p>
+      <w:pPr>
+        <w:pStyle w:val="ListParagraph"/>
+        <w:numPr>
+          <w:ilvl w:val="0"/>
+          <w:numId w:val="1"/>
+        </w:numPr>
+      </w:pPr>
+      <w:r>
+        <w:t>input a load</w:t>
+      </w:r>
       <w:bookmarkStart w:id="0" w:name="_GoBack"/>
       <w:bookmarkEnd w:id="0"/>
+      <w:r>
+        <w:t xml:space="preserve"> profile</w:t>
+      </w:r>
+    </w:p>
+    <w:p>
+      <w:pPr>
+        <w:pStyle w:val="ListParagraph"/>
+        <w:numPr>
+          <w:ilvl w:val="1"/>
+          <w:numId w:val="1"/>
+        </w:numPr>
+      </w:pPr>
+      <w:r>
+        <w:t xml:space="preserve">outputs load profiles and values are different -&gt; depends on values for user input. After changing user inputs to be identical the load profiles were identical and the </w:t>
+      </w:r>
+      <w:r>
+        <w:t xml:space="preserve">output </w:t>
+      </w:r>
+      <w:r>
+        <w:t>values very similar (+-10)</w:t>
+      </w:r>
     </w:p>
     <w:p>
       <w:pPr>
@@ -989,56 +2170,160 @@
           <w:b/>
           <w:bCs/>
         </w:rPr>
-        <w:t>Roof of 30 Avenue Rd, Mosman</w:t>
+        <w:t>Redfern 2</w:t>
       </w:r>
     </w:p>
     <w:p>
       <w:r>
-        <w:t>9.9 kW system</w:t>
+        <w:drawing>
+          <wp:inline distT="0" distB="0" distL="0" distR="0" wp14:anchorId="4DB2F84D" wp14:editId="716BA83E">
+            <wp:extent cx="5731510" cy="3053080"/>
+            <wp:effectExtent l="0" t="0" r="2540" b="0"/>
+            <wp:docPr id="5" name="Picture 5"/>
+            <wp:cNvGraphicFramePr>
+              <a:graphicFrameLocks xmlns:a="http://schemas.openxmlformats.org/drawingml/2006/main" noChangeAspect="1"/>
+            </wp:cNvGraphicFramePr>
+            <a:graphic xmlns:a="http://schemas.openxmlformats.org/drawingml/2006/main">
+              <a:graphicData uri="http://schemas.openxmlformats.org/drawingml/2006/picture">
+                <pic:pic xmlns:pic="http://schemas.openxmlformats.org/drawingml/2006/picture">
+                  <pic:nvPicPr>
+                    <pic:cNvPr id="1" name=""/>
+                    <pic:cNvPicPr/>
+                  </pic:nvPicPr>
+                  <pic:blipFill rotWithShape="1">
+                    <a:blip r:embed="rId8"/>
+                    <a:srcRect t="3026"/>
+                    <a:stretch/>
+                  </pic:blipFill>
+                  <pic:spPr bwMode="auto">
+                    <a:xfrm>
+                      <a:off x="0" y="0"/>
+                      <a:ext cx="5731510" cy="3053080"/>
+                    </a:xfrm>
+                    <a:prstGeom prst="rect">
+                      <a:avLst/>
+                    </a:prstGeom>
+                    <a:ln>
+                      <a:noFill/>
+                    </a:ln>
+                    <a:extLst>
+                      <a:ext uri="{53640926-AAD7-44D8-BBD7-CCE9431645EC}">
+                        <a14:shadowObscured xmlns:a14="http://schemas.microsoft.com/office/drawing/2010/main"/>
+                      </a:ext>
+                    </a:extLst>
+                  </pic:spPr>
+                </pic:pic>
+              </a:graphicData>
+            </a:graphic>
+          </wp:inline>
+        </w:drawing>
       </w:r>
     </w:p>
     <w:p>
       <w:r>
-        <w:t xml:space="preserve">Tested defaults, then added a 300,300,300 ToU bill, then tested changing gas heating, hot water and cooking, air conditioning, pool pump, number of occupants, number of refrigerators and home type. All gave similar outputs between SunSPoT and the code, with the most common difference being about 30-100 kWh variation between the self-consumption and exports. The load profiles were identical. </w:t>
+        <w:t>Confusing shade profile: nearly always shaded?</w:t>
       </w:r>
     </w:p>
     <w:p>
       <w:r>
-        <w:t xml:space="preserve">One issue I noticed was that if the user inputs a ToU bill but says that they do not have a smart meter (either through error or misunderstanding) the load profile is set to null and the website produces an error. </w:t>
+        <w:rPr>
+          <w:noProof/>
+        </w:rPr>
+        <w:drawing>
+          <wp:inline distT="0" distB="0" distL="0" distR="0" wp14:anchorId="3E924E46" wp14:editId="072B4FA1">
+            <wp:extent cx="5731510" cy="3582035"/>
+            <wp:effectExtent l="0" t="0" r="2540" b="0"/>
+            <wp:docPr id="6" name="Picture 6"/>
+            <wp:cNvGraphicFramePr>
+              <a:graphicFrameLocks xmlns:a="http://schemas.openxmlformats.org/drawingml/2006/main" noChangeAspect="1"/>
+            </wp:cNvGraphicFramePr>
+            <a:graphic xmlns:a="http://schemas.openxmlformats.org/drawingml/2006/main">
+              <a:graphicData uri="http://schemas.openxmlformats.org/drawingml/2006/picture">
+                <pic:pic xmlns:pic="http://schemas.openxmlformats.org/drawingml/2006/picture">
+                  <pic:nvPicPr>
+                    <pic:cNvPr id="1" name=""/>
+                    <pic:cNvPicPr/>
+                  </pic:nvPicPr>
+                  <pic:blipFill>
+                    <a:blip r:embed="rId9"/>
+                    <a:stretch>
+                      <a:fillRect/>
+                    </a:stretch>
+                  </pic:blipFill>
+                  <pic:spPr>
+                    <a:xfrm>
+                      <a:off x="0" y="0"/>
+                      <a:ext cx="5731510" cy="3582035"/>
+                    </a:xfrm>
+                    <a:prstGeom prst="rect">
+                      <a:avLst/>
+                    </a:prstGeom>
+                  </pic:spPr>
+                </pic:pic>
+              </a:graphicData>
+            </a:graphic>
+          </wp:inline>
+        </w:drawing>
       </w:r>
     </w:p>
     <w:p>
       <w:r>
-        <w:t>Under</w:t>
-      </w:r>
-      <w:r>
-        <w:t xml:space="preserve"> Bill Information, changing tariff type after a bill is entered does not clear the bill of the other type, instead the bills are merged to include both total usage and the ToU breakdown. </w:t>
-      </w:r>
-      <w:r>
-        <w:t>Also</w:t>
-      </w:r>
-      <w:r>
-        <w:t>,</w:t>
-      </w:r>
-      <w:r>
-        <w:t xml:space="preserve"> on a similar note, if the user is calculating the savings for multiple roofs without clearing the cache, the bills are copied across. </w:t>
+        <w:lastRenderedPageBreak/>
+        <w:t>First run outputs</w:t>
       </w:r>
     </w:p>
     <w:p>
       <w:r>
-        <w:t>The last comment, not to do with the code, is that sometimes even after providing usage details the blue loading box with “</w:t>
-      </w:r>
-      <w:r>
-        <w:t>We are calculating your bill savings from PV using an average load profile for households in your area. This may not reflect your usage and bill savings will therefore not be accurate for you.</w:t>
-      </w:r>
-      <w:r>
-        <w:t xml:space="preserve"> </w:t>
-      </w:r>
-      <w:r>
-        <w:t>For better estimates of the savings, click "Customise usage inputs"</w:t>
-      </w:r>
-      <w:r>
-        <w:t>” appears.</w:t>
+        <w:drawing>
+          <wp:inline distT="0" distB="0" distL="0" distR="0" wp14:anchorId="7EC2C1DA" wp14:editId="5588C15F">
+            <wp:extent cx="5731510" cy="2918460"/>
+            <wp:effectExtent l="0" t="0" r="2540" b="0"/>
+            <wp:docPr id="7" name="Picture 7"/>
+            <wp:cNvGraphicFramePr>
+              <a:graphicFrameLocks xmlns:a="http://schemas.openxmlformats.org/drawingml/2006/main" noChangeAspect="1"/>
+            </wp:cNvGraphicFramePr>
+            <a:graphic xmlns:a="http://schemas.openxmlformats.org/drawingml/2006/main">
+              <a:graphicData uri="http://schemas.openxmlformats.org/drawingml/2006/picture">
+                <pic:pic xmlns:pic="http://schemas.openxmlformats.org/drawingml/2006/picture">
+                  <pic:nvPicPr>
+                    <pic:cNvPr id="1" name=""/>
+                    <pic:cNvPicPr/>
+                  </pic:nvPicPr>
+                  <pic:blipFill>
+                    <a:blip r:embed="rId10"/>
+                    <a:stretch>
+                      <a:fillRect/>
+                    </a:stretch>
+                  </pic:blipFill>
+                  <pic:spPr>
+                    <a:xfrm>
+                      <a:off x="0" y="0"/>
+                      <a:ext cx="5731510" cy="2918460"/>
+                    </a:xfrm>
+                    <a:prstGeom prst="rect">
+                      <a:avLst/>
+                    </a:prstGeom>
+                  </pic:spPr>
+                </pic:pic>
+              </a:graphicData>
+            </a:graphic>
+          </wp:inline>
+        </w:drawing>
+      </w:r>
+    </w:p>
+    <w:p>
+      <w:r>
+        <w:t>Load profile is also quite different, however after adding an identical tariff (AGL flat rate NSW) to both, they become identical.</w:t>
+      </w:r>
+      <w:r>
+        <w:t xml:space="preserve"> -&gt; </w:t>
+      </w:r>
+      <w:r>
+        <w:rPr>
+          <w:b/>
+          <w:bCs/>
+        </w:rPr>
+        <w:t>The curve shown in blue is the default and has not been altered to the default user inputs.</w:t>
       </w:r>
     </w:p>
     <w:p/>
@@ -1047,7 +2332,6 @@
         <w:rPr>
           <w:noProof/>
         </w:rPr>
-        <w:lastRenderedPageBreak/>
         <w:drawing>
           <wp:inline distT="0" distB="0" distL="0" distR="0" wp14:anchorId="47638643" wp14:editId="51629C78">
             <wp:extent cx="4961890" cy="4119837"/>
@@ -1064,7 +2348,7 @@
                     <pic:cNvPicPr/>
                   </pic:nvPicPr>
                   <pic:blipFill rotWithShape="1">
-                    <a:blip r:embed="rId6"/>
+                    <a:blip r:embed="rId11"/>
                     <a:srcRect l="62396" t="18894" r="787" b="32193"/>
                     <a:stretch/>
                   </pic:blipFill>
@@ -1100,6 +2384,126 @@
     </w:sectPr>
   </w:body>
 </w:document>
+</file>
+
+<file path=word/numbering.xml><?xml version="1.0" encoding="utf-8"?>
+<w:numbering xmlns:wpc="http://schemas.microsoft.com/office/word/2010/wordprocessingCanvas" xmlns:cx="http://schemas.microsoft.com/office/drawing/2014/chartex" xmlns:cx1="http://schemas.microsoft.com/office/drawing/2015/9/8/chartex" xmlns:cx2="http://schemas.microsoft.com/office/drawing/2015/10/21/chartex" xmlns:cx3="http://schemas.microsoft.com/office/drawing/2016/5/9/chartex" xmlns:cx4="http://schemas.microsoft.com/office/drawing/2016/5/10/chartex" xmlns:cx5="http://schemas.microsoft.com/office/drawing/2016/5/11/chartex" xmlns:cx6="http://schemas.microsoft.com/office/drawing/2016/5/12/chartex" xmlns:cx7="http://schemas.microsoft.com/office/drawing/2016/5/13/chartex" xmlns:cx8="http://schemas.microsoft.com/office/drawing/2016/5/14/chartex" xmlns:mc="http://schemas.openxmlformats.org/markup-compatibility/2006" xmlns:aink="http://schemas.microsoft.com/office/drawing/2016/ink" xmlns:am3d="http://schemas.microsoft.com/office/drawing/2017/model3d" xmlns:o="urn:schemas-microsoft-com:office:office" xmlns:r="http://schemas.openxmlformats.org/officeDocument/2006/relationships" xmlns:m="http://schemas.openxmlformats.org/officeDocument/2006/math" xmlns:v="urn:schemas-microsoft-com:vml" xmlns:wp14="http://schemas.microsoft.com/office/word/2010/wordprocessingDrawing" xmlns:wp="http://schemas.openxmlformats.org/drawingml/2006/wordprocessingDrawing" xmlns:w10="urn:schemas-microsoft-com:office:word" xmlns:w="http://schemas.openxmlformats.org/wordprocessingml/2006/main" xmlns:w14="http://schemas.microsoft.com/office/word/2010/wordml" xmlns:w15="http://schemas.microsoft.com/office/word/2012/wordml" xmlns:w16cid="http://schemas.microsoft.com/office/word/2016/wordml/cid" xmlns:w16se="http://schemas.microsoft.com/office/word/2015/wordml/symex" xmlns:wpg="http://schemas.microsoft.com/office/word/2010/wordprocessingGroup" xmlns:wpi="http://schemas.microsoft.com/office/word/2010/wordprocessingInk" xmlns:wne="http://schemas.microsoft.com/office/word/2006/wordml" xmlns:wps="http://schemas.microsoft.com/office/word/2010/wordprocessingShape" mc:Ignorable="w14 w15 w16se w16cid wp14">
+  <w:abstractNum w:abstractNumId="0" w15:restartNumberingAfterBreak="0">
+    <w:nsid w:val="3B9F0B92"/>
+    <w:multiLevelType w:val="hybridMultilevel"/>
+    <w:tmpl w:val="2A2A01C0"/>
+    <w:lvl w:ilvl="0" w:tplc="FDF06A94">
+      <w:numFmt w:val="bullet"/>
+      <w:lvlText w:val="-"/>
+      <w:lvlJc w:val="left"/>
+      <w:pPr>
+        <w:ind w:left="720" w:hanging="360"/>
+      </w:pPr>
+      <w:rPr>
+        <w:rFonts w:ascii="Calibri" w:eastAsiaTheme="minorHAnsi" w:hAnsi="Calibri" w:cs="Calibri" w:hint="default"/>
+      </w:rPr>
+    </w:lvl>
+    <w:lvl w:ilvl="1" w:tplc="0C090003">
+      <w:start w:val="1"/>
+      <w:numFmt w:val="bullet"/>
+      <w:lvlText w:val="o"/>
+      <w:lvlJc w:val="left"/>
+      <w:pPr>
+        <w:ind w:left="1440" w:hanging="360"/>
+      </w:pPr>
+      <w:rPr>
+        <w:rFonts w:ascii="Courier New" w:hAnsi="Courier New" w:cs="Courier New" w:hint="default"/>
+      </w:rPr>
+    </w:lvl>
+    <w:lvl w:ilvl="2" w:tplc="0C090005" w:tentative="1">
+      <w:start w:val="1"/>
+      <w:numFmt w:val="bullet"/>
+      <w:lvlText w:val=""/>
+      <w:lvlJc w:val="left"/>
+      <w:pPr>
+        <w:ind w:left="2160" w:hanging="360"/>
+      </w:pPr>
+      <w:rPr>
+        <w:rFonts w:ascii="Wingdings" w:hAnsi="Wingdings" w:hint="default"/>
+      </w:rPr>
+    </w:lvl>
+    <w:lvl w:ilvl="3" w:tplc="0C090001" w:tentative="1">
+      <w:start w:val="1"/>
+      <w:numFmt w:val="bullet"/>
+      <w:lvlText w:val=""/>
+      <w:lvlJc w:val="left"/>
+      <w:pPr>
+        <w:ind w:left="2880" w:hanging="360"/>
+      </w:pPr>
+      <w:rPr>
+        <w:rFonts w:ascii="Symbol" w:hAnsi="Symbol" w:hint="default"/>
+      </w:rPr>
+    </w:lvl>
+    <w:lvl w:ilvl="4" w:tplc="0C090003" w:tentative="1">
+      <w:start w:val="1"/>
+      <w:numFmt w:val="bullet"/>
+      <w:lvlText w:val="o"/>
+      <w:lvlJc w:val="left"/>
+      <w:pPr>
+        <w:ind w:left="3600" w:hanging="360"/>
+      </w:pPr>
+      <w:rPr>
+        <w:rFonts w:ascii="Courier New" w:hAnsi="Courier New" w:cs="Courier New" w:hint="default"/>
+      </w:rPr>
+    </w:lvl>
+    <w:lvl w:ilvl="5" w:tplc="0C090005" w:tentative="1">
+      <w:start w:val="1"/>
+      <w:numFmt w:val="bullet"/>
+      <w:lvlText w:val=""/>
+      <w:lvlJc w:val="left"/>
+      <w:pPr>
+        <w:ind w:left="4320" w:hanging="360"/>
+      </w:pPr>
+      <w:rPr>
+        <w:rFonts w:ascii="Wingdings" w:hAnsi="Wingdings" w:hint="default"/>
+      </w:rPr>
+    </w:lvl>
+    <w:lvl w:ilvl="6" w:tplc="0C090001" w:tentative="1">
+      <w:start w:val="1"/>
+      <w:numFmt w:val="bullet"/>
+      <w:lvlText w:val=""/>
+      <w:lvlJc w:val="left"/>
+      <w:pPr>
+        <w:ind w:left="5040" w:hanging="360"/>
+      </w:pPr>
+      <w:rPr>
+        <w:rFonts w:ascii="Symbol" w:hAnsi="Symbol" w:hint="default"/>
+      </w:rPr>
+    </w:lvl>
+    <w:lvl w:ilvl="7" w:tplc="0C090003" w:tentative="1">
+      <w:start w:val="1"/>
+      <w:numFmt w:val="bullet"/>
+      <w:lvlText w:val="o"/>
+      <w:lvlJc w:val="left"/>
+      <w:pPr>
+        <w:ind w:left="5760" w:hanging="360"/>
+      </w:pPr>
+      <w:rPr>
+        <w:rFonts w:ascii="Courier New" w:hAnsi="Courier New" w:cs="Courier New" w:hint="default"/>
+      </w:rPr>
+    </w:lvl>
+    <w:lvl w:ilvl="8" w:tplc="0C090005" w:tentative="1">
+      <w:start w:val="1"/>
+      <w:numFmt w:val="bullet"/>
+      <w:lvlText w:val=""/>
+      <w:lvlJc w:val="left"/>
+      <w:pPr>
+        <w:ind w:left="6480" w:hanging="360"/>
+      </w:pPr>
+      <w:rPr>
+        <w:rFonts w:ascii="Wingdings" w:hAnsi="Wingdings" w:hint="default"/>
+      </w:rPr>
+    </w:lvl>
+  </w:abstractNum>
+  <w:num w:numId="1">
+    <w:abstractNumId w:val="0"/>
+  </w:num>
+</w:numbering>
 </file>
 
 <file path=word/styles.xml><?xml version="1.0" encoding="utf-8"?>
@@ -1610,6 +3014,17 @@
       </w:tcPr>
     </w:tblStylePr>
   </w:style>
+  <w:style w:type="paragraph" w:styleId="ListParagraph">
+    <w:name w:val="List Paragraph"/>
+    <w:basedOn w:val="Normal"/>
+    <w:uiPriority w:val="34"/>
+    <w:qFormat/>
+    <w:rsid w:val="00C00A3D"/>
+    <w:pPr>
+      <w:ind w:left="720"/>
+      <w:contextualSpacing/>
+    </w:pPr>
+  </w:style>
 </w:styles>
 </file>
 
